--- a/DSAC/HWs/docs/HW1/Report.docx
+++ b/DSAC/HWs/docs/HW1/Report.docx
@@ -2,6 +2,1984 @@
 <file path=word/document.xml><?xml version="1.0" encoding="utf-8"?>
 <w:document xmlns:ve="http://schemas.openxmlformats.org/markup-compatibility/2006" xmlns:o="urn:schemas-microsoft-com:office:office" xmlns:r="http://schemas.openxmlformats.org/officeDocument/2006/relationships" xmlns:m="http://schemas.openxmlformats.org/officeDocument/2006/math" xmlns:v="urn:schemas-microsoft-com:vml" xmlns:wp="http://schemas.openxmlformats.org/drawingml/2006/wordprocessingDrawing" xmlns:w10="urn:schemas-microsoft-com:office:word" xmlns:w="http://schemas.openxmlformats.org/wordprocessingml/2006/main" xmlns:wne="http://schemas.microsoft.com/office/word/2006/wordml">
   <w:body>
+    <w:tbl>
+      <w:tblPr>
+        <w:tblStyle w:val="TableGrid"/>
+        <w:tblW w:w="10031" w:type="dxa"/>
+        <w:tblBorders>
+          <w:top w:val="none" w:sz="0" w:space="0" w:color="auto"/>
+          <w:left w:val="none" w:sz="0" w:space="0" w:color="auto"/>
+          <w:bottom w:val="none" w:sz="0" w:space="0" w:color="auto"/>
+          <w:right w:val="none" w:sz="0" w:space="0" w:color="auto"/>
+          <w:insideH w:val="none" w:sz="0" w:space="0" w:color="auto"/>
+          <w:insideV w:val="none" w:sz="0" w:space="0" w:color="auto"/>
+        </w:tblBorders>
+        <w:tblLook w:val="04A0"/>
+      </w:tblPr>
+      <w:tblGrid>
+        <w:gridCol w:w="2660"/>
+        <w:gridCol w:w="7371"/>
+      </w:tblGrid>
+      <w:tr>
+        <w:trPr>
+          <w:trHeight w:val="2717"/>
+        </w:trPr>
+        <w:tc>
+          <w:tcPr>
+            <w:tcW w:w="2660" w:type="dxa"/>
+          </w:tcPr>
+          <w:p>
+            <w:pPr>
+              <w:rPr>
+                <w:rFonts w:cstheme="minorHAnsi"/>
+                <w:b/>
+                <w:bCs/>
+                <w:sz w:val="40"/>
+                <w:szCs w:val="40"/>
+              </w:rPr>
+            </w:pPr>
+            <w:r>
+              <w:br w:type="page"/>
+            </w:r>
+            <w:r>
+              <w:rPr>
+                <w:rFonts w:cstheme="minorHAnsi"/>
+                <w:b/>
+                <w:bCs/>
+                <w:noProof/>
+                <w:sz w:val="40"/>
+                <w:szCs w:val="40"/>
+                <w:lang w:bidi="ar-SA"/>
+              </w:rPr>
+              <w:drawing>
+                <wp:inline distT="0" distB="0" distL="0" distR="0">
+                  <wp:extent cx="1222896" cy="1549544"/>
+                  <wp:effectExtent l="38100" t="0" r="15354" b="450706"/>
+                  <wp:docPr id="26" name="Picture 13"/>
+                  <wp:cNvGraphicFramePr>
+                    <a:graphicFrameLocks xmlns:a="http://schemas.openxmlformats.org/drawingml/2006/main" noChangeAspect="1"/>
+                  </wp:cNvGraphicFramePr>
+                  <a:graphic xmlns:a="http://schemas.openxmlformats.org/drawingml/2006/main">
+                    <a:graphicData uri="http://schemas.openxmlformats.org/drawingml/2006/picture">
+                      <pic:pic xmlns:pic="http://schemas.openxmlformats.org/drawingml/2006/picture">
+                        <pic:nvPicPr>
+                          <pic:cNvPr id="0" name="Picture 13"/>
+                          <pic:cNvPicPr>
+                            <a:picLocks noChangeAspect="1" noChangeArrowheads="1"/>
+                          </pic:cNvPicPr>
+                        </pic:nvPicPr>
+                        <pic:blipFill>
+                          <a:blip r:embed="rId8" cstate="print"/>
+                          <a:srcRect/>
+                          <a:stretch>
+                            <a:fillRect/>
+                          </a:stretch>
+                        </pic:blipFill>
+                        <pic:spPr bwMode="auto">
+                          <a:xfrm>
+                            <a:off x="0" y="0"/>
+                            <a:ext cx="1230349" cy="1558988"/>
+                          </a:xfrm>
+                          <a:prstGeom prst="roundRect">
+                            <a:avLst>
+                              <a:gd name="adj" fmla="val 8594"/>
+                            </a:avLst>
+                          </a:prstGeom>
+                          <a:solidFill>
+                            <a:srgbClr val="FFFFFF">
+                              <a:shade val="85000"/>
+                            </a:srgbClr>
+                          </a:solidFill>
+                          <a:ln>
+                            <a:noFill/>
+                          </a:ln>
+                          <a:effectLst>
+                            <a:reflection blurRad="12700" stA="38000" endPos="28000" dist="5000" dir="5400000" sy="-100000" algn="bl" rotWithShape="0"/>
+                          </a:effectLst>
+                        </pic:spPr>
+                      </pic:pic>
+                    </a:graphicData>
+                  </a:graphic>
+                </wp:inline>
+              </w:drawing>
+            </w:r>
+          </w:p>
+        </w:tc>
+        <w:tc>
+          <w:tcPr>
+            <w:tcW w:w="7371" w:type="dxa"/>
+            <w:vAlign w:val="center"/>
+          </w:tcPr>
+          <w:p>
+            <w:pPr>
+              <w:ind w:left="0" w:firstLine="34"/>
+              <w:jc w:val="center"/>
+              <w:rPr>
+                <w:rFonts w:cstheme="minorHAnsi"/>
+                <w:b/>
+                <w:bCs/>
+                <w:sz w:val="40"/>
+                <w:szCs w:val="40"/>
+              </w:rPr>
+            </w:pPr>
+            <w:r>
+              <w:rPr>
+                <w:rFonts w:cstheme="minorHAnsi"/>
+                <w:b/>
+                <w:bCs/>
+                <w:sz w:val="40"/>
+                <w:szCs w:val="40"/>
+              </w:rPr>
+              <w:t>Royal Institute of Technology</w:t>
+            </w:r>
+          </w:p>
+          <w:p>
+            <w:pPr>
+              <w:autoSpaceDE w:val="0"/>
+              <w:autoSpaceDN w:val="0"/>
+              <w:adjustRightInd w:val="0"/>
+              <w:spacing w:before="240" w:after="120"/>
+              <w:ind w:left="-108" w:firstLine="0"/>
+              <w:jc w:val="center"/>
+              <w:rPr>
+                <w:rFonts w:cstheme="minorHAnsi"/>
+                <w:b/>
+                <w:bCs/>
+                <w:sz w:val="32"/>
+                <w:szCs w:val="32"/>
+              </w:rPr>
+            </w:pPr>
+            <w:r>
+              <w:rPr>
+                <w:rFonts w:cstheme="minorHAnsi"/>
+                <w:b/>
+                <w:bCs/>
+                <w:sz w:val="32"/>
+                <w:szCs w:val="32"/>
+              </w:rPr>
+              <w:t>MSc. Software Engineering of Distributed Systems</w:t>
+            </w:r>
+          </w:p>
+          <w:p>
+            <w:pPr>
+              <w:jc w:val="center"/>
+              <w:rPr>
+                <w:rFonts w:cstheme="minorHAnsi"/>
+                <w:b/>
+                <w:bCs/>
+                <w:sz w:val="40"/>
+                <w:szCs w:val="40"/>
+              </w:rPr>
+            </w:pPr>
+          </w:p>
+        </w:tc>
+      </w:tr>
+    </w:tbl>
+    <w:p>
+      <w:pPr>
+        <w:ind w:firstLine="720"/>
+        <w:rPr>
+          <w:rFonts w:eastAsia="Times New Roman" w:cstheme="minorHAnsi"/>
+          <w:b/>
+          <w:bCs/>
+          <w:sz w:val="40"/>
+          <w:szCs w:val="40"/>
+        </w:rPr>
+      </w:pPr>
+    </w:p>
+    <w:p>
+      <w:pPr>
+        <w:autoSpaceDE w:val="0"/>
+        <w:autoSpaceDN w:val="0"/>
+        <w:adjustRightInd w:val="0"/>
+        <w:spacing w:after="120"/>
+        <w:rPr>
+          <w:rFonts w:eastAsia="Times New Roman" w:cstheme="minorHAnsi"/>
+          <w:szCs w:val="22"/>
+        </w:rPr>
+      </w:pPr>
+    </w:p>
+    <w:p>
+      <w:pPr>
+        <w:autoSpaceDE w:val="0"/>
+        <w:autoSpaceDN w:val="0"/>
+        <w:adjustRightInd w:val="0"/>
+        <w:spacing w:after="120"/>
+        <w:rPr>
+          <w:rFonts w:eastAsia="Times New Roman" w:cstheme="minorHAnsi"/>
+          <w:szCs w:val="22"/>
+        </w:rPr>
+      </w:pPr>
+    </w:p>
+    <w:p>
+      <w:pPr>
+        <w:autoSpaceDE w:val="0"/>
+        <w:autoSpaceDN w:val="0"/>
+        <w:adjustRightInd w:val="0"/>
+        <w:spacing w:after="120"/>
+        <w:jc w:val="center"/>
+        <w:rPr>
+          <w:rFonts w:eastAsia="Times New Roman" w:cstheme="minorHAnsi"/>
+          <w:sz w:val="32"/>
+          <w:szCs w:val="32"/>
+        </w:rPr>
+      </w:pPr>
+      <w:r>
+        <w:rPr>
+          <w:sz w:val="32"/>
+          <w:szCs w:val="32"/>
+        </w:rPr>
+        <w:t>ID2203 Distributed Systems Advanced Course</w:t>
+      </w:r>
+    </w:p>
+    <w:p>
+      <w:pPr>
+        <w:autoSpaceDE w:val="0"/>
+        <w:autoSpaceDN w:val="0"/>
+        <w:adjustRightInd w:val="0"/>
+        <w:spacing w:after="120"/>
+        <w:jc w:val="center"/>
+        <w:rPr>
+          <w:rFonts w:eastAsia="Times New Roman" w:cstheme="minorHAnsi"/>
+          <w:i/>
+          <w:iCs/>
+          <w:sz w:val="32"/>
+          <w:szCs w:val="32"/>
+        </w:rPr>
+      </w:pPr>
+      <w:r>
+        <w:rPr>
+          <w:rFonts w:eastAsia="Times New Roman" w:cstheme="minorHAnsi"/>
+          <w:sz w:val="32"/>
+          <w:szCs w:val="32"/>
+          <w:u w:val="single"/>
+        </w:rPr>
+        <w:t xml:space="preserve">Homework </w:t>
+      </w:r>
+      <w:r>
+        <w:rPr>
+          <w:rFonts w:eastAsia="Times New Roman" w:cstheme="minorHAnsi"/>
+          <w:sz w:val="32"/>
+          <w:szCs w:val="32"/>
+          <w:u w:val="single"/>
+        </w:rPr>
+        <w:t>1</w:t>
+      </w:r>
+    </w:p>
+    <w:p>
+      <w:pPr>
+        <w:autoSpaceDE w:val="0"/>
+        <w:autoSpaceDN w:val="0"/>
+        <w:adjustRightInd w:val="0"/>
+        <w:spacing w:after="120"/>
+        <w:jc w:val="center"/>
+        <w:rPr>
+          <w:rFonts w:eastAsia="Times New Roman" w:cstheme="minorHAnsi"/>
+          <w:szCs w:val="22"/>
+        </w:rPr>
+      </w:pPr>
+    </w:p>
+    <w:p>
+      <w:pPr>
+        <w:autoSpaceDE w:val="0"/>
+        <w:autoSpaceDN w:val="0"/>
+        <w:adjustRightInd w:val="0"/>
+        <w:spacing w:after="120"/>
+        <w:jc w:val="center"/>
+        <w:rPr>
+          <w:rFonts w:eastAsia="Times New Roman" w:cstheme="minorHAnsi"/>
+          <w:szCs w:val="22"/>
+        </w:rPr>
+      </w:pPr>
+    </w:p>
+    <w:p>
+      <w:pPr>
+        <w:autoSpaceDE w:val="0"/>
+        <w:autoSpaceDN w:val="0"/>
+        <w:adjustRightInd w:val="0"/>
+        <w:spacing w:after="120"/>
+        <w:jc w:val="center"/>
+        <w:rPr>
+          <w:rFonts w:eastAsia="Times New Roman" w:cstheme="minorHAnsi"/>
+          <w:szCs w:val="22"/>
+        </w:rPr>
+      </w:pPr>
+    </w:p>
+    <w:tbl>
+      <w:tblPr>
+        <w:tblStyle w:val="TableGrid"/>
+        <w:tblW w:w="0" w:type="auto"/>
+        <w:tblBorders>
+          <w:top w:val="none" w:sz="0" w:space="0" w:color="auto"/>
+          <w:left w:val="none" w:sz="0" w:space="0" w:color="auto"/>
+          <w:bottom w:val="none" w:sz="0" w:space="0" w:color="auto"/>
+          <w:right w:val="none" w:sz="0" w:space="0" w:color="auto"/>
+          <w:insideH w:val="none" w:sz="0" w:space="0" w:color="auto"/>
+          <w:insideV w:val="none" w:sz="0" w:space="0" w:color="auto"/>
+        </w:tblBorders>
+        <w:tblLook w:val="04A0"/>
+      </w:tblPr>
+      <w:tblGrid>
+        <w:gridCol w:w="4675"/>
+        <w:gridCol w:w="4901"/>
+      </w:tblGrid>
+      <w:tr>
+        <w:trPr>
+          <w:gridAfter w:val="1"/>
+          <w:wAfter w:w="4901" w:type="dxa"/>
+        </w:trPr>
+        <w:tc>
+          <w:tcPr>
+            <w:tcW w:w="4675" w:type="dxa"/>
+          </w:tcPr>
+          <w:p>
+            <w:pPr>
+              <w:autoSpaceDE w:val="0"/>
+              <w:autoSpaceDN w:val="0"/>
+              <w:adjustRightInd w:val="0"/>
+              <w:spacing w:after="120"/>
+              <w:jc w:val="right"/>
+              <w:rPr>
+                <w:rFonts w:cstheme="minorHAnsi"/>
+                <w:sz w:val="22"/>
+                <w:szCs w:val="22"/>
+              </w:rPr>
+            </w:pPr>
+          </w:p>
+        </w:tc>
+      </w:tr>
+      <w:tr>
+        <w:trPr>
+          <w:gridAfter w:val="1"/>
+          <w:wAfter w:w="4901" w:type="dxa"/>
+          <w:trHeight w:val="297"/>
+        </w:trPr>
+        <w:tc>
+          <w:tcPr>
+            <w:tcW w:w="4675" w:type="dxa"/>
+          </w:tcPr>
+          <w:p>
+            <w:pPr>
+              <w:autoSpaceDE w:val="0"/>
+              <w:autoSpaceDN w:val="0"/>
+              <w:adjustRightInd w:val="0"/>
+              <w:spacing w:after="120"/>
+              <w:jc w:val="right"/>
+              <w:rPr>
+                <w:rFonts w:cstheme="minorHAnsi"/>
+                <w:sz w:val="22"/>
+                <w:szCs w:val="22"/>
+              </w:rPr>
+            </w:pPr>
+          </w:p>
+        </w:tc>
+      </w:tr>
+      <w:tr>
+        <w:tc>
+          <w:tcPr>
+            <w:tcW w:w="4675" w:type="dxa"/>
+          </w:tcPr>
+          <w:p>
+            <w:pPr>
+              <w:autoSpaceDE w:val="0"/>
+              <w:autoSpaceDN w:val="0"/>
+              <w:adjustRightInd w:val="0"/>
+              <w:spacing w:before="0"/>
+              <w:rPr>
+                <w:rFonts w:cstheme="minorHAnsi"/>
+                <w:sz w:val="32"/>
+                <w:szCs w:val="32"/>
+              </w:rPr>
+            </w:pPr>
+            <w:r>
+              <w:rPr>
+                <w:rFonts w:cstheme="minorHAnsi"/>
+                <w:sz w:val="32"/>
+                <w:szCs w:val="32"/>
+              </w:rPr>
+              <w:t>Andrei Shumanski</w:t>
+            </w:r>
+          </w:p>
+        </w:tc>
+        <w:tc>
+          <w:tcPr>
+            <w:tcW w:w="4901" w:type="dxa"/>
+          </w:tcPr>
+          <w:p>
+            <w:pPr>
+              <w:autoSpaceDE w:val="0"/>
+              <w:autoSpaceDN w:val="0"/>
+              <w:adjustRightInd w:val="0"/>
+              <w:spacing w:before="0"/>
+              <w:jc w:val="right"/>
+              <w:rPr>
+                <w:rFonts w:cstheme="minorHAnsi"/>
+                <w:sz w:val="22"/>
+                <w:szCs w:val="22"/>
+              </w:rPr>
+            </w:pPr>
+            <w:r>
+              <w:rPr>
+                <w:rFonts w:cstheme="minorHAnsi"/>
+                <w:sz w:val="32"/>
+                <w:szCs w:val="32"/>
+              </w:rPr>
+              <w:t>Trigonakis Vasileios</w:t>
+            </w:r>
+          </w:p>
+        </w:tc>
+      </w:tr>
+      <w:tr>
+        <w:tc>
+          <w:tcPr>
+            <w:tcW w:w="4675" w:type="dxa"/>
+          </w:tcPr>
+          <w:p>
+            <w:pPr>
+              <w:autoSpaceDE w:val="0"/>
+              <w:autoSpaceDN w:val="0"/>
+              <w:adjustRightInd w:val="0"/>
+              <w:spacing w:before="0"/>
+              <w:rPr>
+                <w:rFonts w:cstheme="minorHAnsi"/>
+                <w:sz w:val="32"/>
+                <w:szCs w:val="32"/>
+              </w:rPr>
+            </w:pPr>
+            <w:r>
+              <w:rPr>
+                <w:rFonts w:cstheme="minorHAnsi"/>
+                <w:sz w:val="32"/>
+                <w:szCs w:val="32"/>
+              </w:rPr>
+              <w:t>andreish@kth.se</w:t>
+            </w:r>
+          </w:p>
+        </w:tc>
+        <w:tc>
+          <w:tcPr>
+            <w:tcW w:w="4901" w:type="dxa"/>
+          </w:tcPr>
+          <w:p>
+            <w:pPr>
+              <w:autoSpaceDE w:val="0"/>
+              <w:autoSpaceDN w:val="0"/>
+              <w:adjustRightInd w:val="0"/>
+              <w:spacing w:before="0"/>
+              <w:jc w:val="right"/>
+              <w:rPr>
+                <w:rFonts w:cstheme="minorHAnsi"/>
+                <w:sz w:val="22"/>
+                <w:szCs w:val="22"/>
+              </w:rPr>
+            </w:pPr>
+            <w:r>
+              <w:rPr>
+                <w:rFonts w:cstheme="minorHAnsi"/>
+                <w:sz w:val="32"/>
+                <w:szCs w:val="32"/>
+              </w:rPr>
+              <w:t>vtri@kth.se</w:t>
+            </w:r>
+          </w:p>
+        </w:tc>
+      </w:tr>
+      <w:tr>
+        <w:tc>
+          <w:tcPr>
+            <w:tcW w:w="4675" w:type="dxa"/>
+          </w:tcPr>
+          <w:p>
+            <w:pPr>
+              <w:autoSpaceDE w:val="0"/>
+              <w:autoSpaceDN w:val="0"/>
+              <w:adjustRightInd w:val="0"/>
+              <w:spacing w:before="0"/>
+              <w:rPr>
+                <w:rFonts w:cstheme="minorHAnsi"/>
+                <w:sz w:val="32"/>
+                <w:szCs w:val="32"/>
+              </w:rPr>
+            </w:pPr>
+            <w:r>
+              <w:rPr>
+                <w:rFonts w:cstheme="minorHAnsi"/>
+                <w:sz w:val="32"/>
+                <w:szCs w:val="32"/>
+              </w:rPr>
+              <w:t>0046</w:t>
+            </w:r>
+            <w:r>
+              <w:rPr>
+                <w:rFonts w:cstheme="minorHAnsi"/>
+                <w:sz w:val="32"/>
+                <w:szCs w:val="32"/>
+              </w:rPr>
+              <w:t>707761992</w:t>
+            </w:r>
+          </w:p>
+        </w:tc>
+        <w:tc>
+          <w:tcPr>
+            <w:tcW w:w="4901" w:type="dxa"/>
+          </w:tcPr>
+          <w:p>
+            <w:pPr>
+              <w:autoSpaceDE w:val="0"/>
+              <w:autoSpaceDN w:val="0"/>
+              <w:adjustRightInd w:val="0"/>
+              <w:spacing w:before="0"/>
+              <w:jc w:val="right"/>
+              <w:rPr>
+                <w:rFonts w:cstheme="minorHAnsi"/>
+                <w:sz w:val="22"/>
+                <w:szCs w:val="22"/>
+              </w:rPr>
+            </w:pPr>
+            <w:r>
+              <w:rPr>
+                <w:rFonts w:cstheme="minorHAnsi"/>
+                <w:sz w:val="32"/>
+                <w:szCs w:val="32"/>
+              </w:rPr>
+              <w:t>0046</w:t>
+            </w:r>
+            <w:r>
+              <w:rPr>
+                <w:rFonts w:cstheme="minorHAnsi"/>
+                <w:sz w:val="32"/>
+                <w:szCs w:val="32"/>
+              </w:rPr>
+              <w:t>707694420</w:t>
+            </w:r>
+          </w:p>
+        </w:tc>
+      </w:tr>
+    </w:tbl>
+    <w:p>
+      <w:pPr>
+        <w:jc w:val="right"/>
+        <w:rPr>
+          <w:rFonts w:eastAsia="Times New Roman" w:cstheme="minorHAnsi"/>
+          <w:i/>
+          <w:iCs/>
+          <w:sz w:val="32"/>
+          <w:szCs w:val="32"/>
+        </w:rPr>
+      </w:pPr>
+    </w:p>
+    <w:p>
+      <w:pPr>
+        <w:jc w:val="right"/>
+        <w:rPr>
+          <w:rFonts w:eastAsia="Times New Roman" w:cstheme="minorHAnsi"/>
+          <w:i/>
+          <w:iCs/>
+          <w:sz w:val="32"/>
+          <w:szCs w:val="32"/>
+        </w:rPr>
+      </w:pPr>
+    </w:p>
+    <w:p>
+      <w:pPr>
+        <w:rPr>
+          <w:rFonts w:eastAsia="Times New Roman" w:cstheme="minorHAnsi"/>
+          <w:i/>
+          <w:iCs/>
+          <w:sz w:val="32"/>
+          <w:szCs w:val="32"/>
+        </w:rPr>
+      </w:pPr>
+    </w:p>
+    <w:p>
+      <w:pPr>
+        <w:jc w:val="center"/>
+        <w:rPr>
+          <w:b/>
+          <w:bCs/>
+          <w:caps/>
+          <w:color w:val="FFFFFF" w:themeColor="background1"/>
+          <w:spacing w:val="15"/>
+          <w:sz w:val="22"/>
+          <w:szCs w:val="22"/>
+        </w:rPr>
+      </w:pPr>
+      <w:r>
+        <w:rPr>
+          <w:rFonts w:eastAsia="Times New Roman" w:cstheme="minorHAnsi"/>
+          <w:i/>
+          <w:iCs/>
+          <w:sz w:val="32"/>
+          <w:szCs w:val="32"/>
+        </w:rPr>
+        <w:t>Stockholm 20</w:t>
+      </w:r>
+      <w:r>
+        <w:rPr>
+          <w:rFonts w:eastAsia="Times New Roman" w:cstheme="minorHAnsi"/>
+          <w:i/>
+          <w:iCs/>
+          <w:sz w:val="32"/>
+          <w:szCs w:val="32"/>
+        </w:rPr>
+        <w:t>10</w:t>
+      </w:r>
+    </w:p>
+    <w:p>
+      <w:pPr>
+        <w:rPr>
+          <w:b/>
+          <w:bCs/>
+          <w:caps/>
+          <w:color w:val="FFFFFF" w:themeColor="background1"/>
+          <w:spacing w:val="15"/>
+          <w:sz w:val="22"/>
+          <w:szCs w:val="22"/>
+        </w:rPr>
+      </w:pPr>
+      <w:r>
+        <w:lastRenderedPageBreak/>
+        <w:br w:type="page"/>
+      </w:r>
+    </w:p>
+    <w:sdt>
+      <w:sdtPr>
+        <w:id w:val="60449390"/>
+        <w:docPartObj>
+          <w:docPartGallery w:val="Table of Contents"/>
+          <w:docPartUnique/>
+        </w:docPartObj>
+      </w:sdtPr>
+      <w:sdtEndPr>
+        <w:rPr>
+          <w:b w:val="0"/>
+          <w:bCs w:val="0"/>
+          <w:caps w:val="0"/>
+          <w:color w:val="auto"/>
+          <w:spacing w:val="0"/>
+          <w:sz w:val="20"/>
+          <w:szCs w:val="20"/>
+        </w:rPr>
+      </w:sdtEndPr>
+      <w:sdtContent>
+        <w:p>
+          <w:pPr>
+            <w:pStyle w:val="TOCHeading"/>
+          </w:pPr>
+          <w:r>
+            <w:t>Table of Contents</w:t>
+          </w:r>
+        </w:p>
+        <w:p>
+          <w:pPr>
+            <w:pStyle w:val="TOC1"/>
+            <w:tabs>
+              <w:tab w:val="right" w:leader="dot" w:pos="10610"/>
+            </w:tabs>
+            <w:rPr>
+              <w:noProof/>
+              <w:sz w:val="22"/>
+              <w:szCs w:val="22"/>
+              <w:lang w:bidi="ar-SA"/>
+            </w:rPr>
+          </w:pPr>
+          <w:r>
+            <w:fldChar w:fldCharType="begin"/>
+          </w:r>
+          <w:r>
+            <w:instrText xml:space="preserve"> TOC \o "1-3" \h \z \u </w:instrText>
+          </w:r>
+          <w:r>
+            <w:fldChar w:fldCharType="separate"/>
+          </w:r>
+          <w:hyperlink w:anchor="_Toc253660535" w:history="1">
+            <w:r>
+              <w:rPr>
+                <w:rStyle w:val="Hyperlink"/>
+                <w:noProof/>
+              </w:rPr>
+              <w:t>Exercise 1</w:t>
+            </w:r>
+            <w:r>
+              <w:rPr>
+                <w:noProof/>
+                <w:webHidden/>
+              </w:rPr>
+              <w:tab/>
+            </w:r>
+            <w:r>
+              <w:rPr>
+                <w:noProof/>
+                <w:webHidden/>
+              </w:rPr>
+              <w:fldChar w:fldCharType="begin"/>
+            </w:r>
+            <w:r>
+              <w:rPr>
+                <w:noProof/>
+                <w:webHidden/>
+              </w:rPr>
+              <w:instrText xml:space="preserve"> PAGEREF _Toc253660535 \h </w:instrText>
+            </w:r>
+            <w:r>
+              <w:rPr>
+                <w:noProof/>
+                <w:webHidden/>
+              </w:rPr>
+            </w:r>
+            <w:r>
+              <w:rPr>
+                <w:noProof/>
+                <w:webHidden/>
+              </w:rPr>
+              <w:fldChar w:fldCharType="separate"/>
+            </w:r>
+            <w:r>
+              <w:rPr>
+                <w:noProof/>
+                <w:webHidden/>
+              </w:rPr>
+              <w:t>4</w:t>
+            </w:r>
+            <w:r>
+              <w:rPr>
+                <w:noProof/>
+                <w:webHidden/>
+              </w:rPr>
+              <w:fldChar w:fldCharType="end"/>
+            </w:r>
+          </w:hyperlink>
+        </w:p>
+        <w:p>
+          <w:pPr>
+            <w:pStyle w:val="TOC2"/>
+            <w:tabs>
+              <w:tab w:val="right" w:leader="dot" w:pos="10610"/>
+            </w:tabs>
+            <w:rPr>
+              <w:noProof/>
+              <w:sz w:val="22"/>
+              <w:szCs w:val="22"/>
+              <w:lang w:bidi="ar-SA"/>
+            </w:rPr>
+          </w:pPr>
+          <w:hyperlink w:anchor="_Toc253660536" w:history="1">
+            <w:r>
+              <w:rPr>
+                <w:rStyle w:val="Hyperlink"/>
+                <w:noProof/>
+              </w:rPr>
+              <w:t>experiments</w:t>
+            </w:r>
+            <w:r>
+              <w:rPr>
+                <w:noProof/>
+                <w:webHidden/>
+              </w:rPr>
+              <w:tab/>
+            </w:r>
+            <w:r>
+              <w:rPr>
+                <w:noProof/>
+                <w:webHidden/>
+              </w:rPr>
+              <w:fldChar w:fldCharType="begin"/>
+            </w:r>
+            <w:r>
+              <w:rPr>
+                <w:noProof/>
+                <w:webHidden/>
+              </w:rPr>
+              <w:instrText xml:space="preserve"> PAGEREF _Toc253660536 \h </w:instrText>
+            </w:r>
+            <w:r>
+              <w:rPr>
+                <w:noProof/>
+                <w:webHidden/>
+              </w:rPr>
+            </w:r>
+            <w:r>
+              <w:rPr>
+                <w:noProof/>
+                <w:webHidden/>
+              </w:rPr>
+              <w:fldChar w:fldCharType="separate"/>
+            </w:r>
+            <w:r>
+              <w:rPr>
+                <w:noProof/>
+                <w:webHidden/>
+              </w:rPr>
+              <w:t>4</w:t>
+            </w:r>
+            <w:r>
+              <w:rPr>
+                <w:noProof/>
+                <w:webHidden/>
+              </w:rPr>
+              <w:fldChar w:fldCharType="end"/>
+            </w:r>
+          </w:hyperlink>
+        </w:p>
+        <w:p>
+          <w:pPr>
+            <w:pStyle w:val="TOC2"/>
+            <w:tabs>
+              <w:tab w:val="right" w:leader="dot" w:pos="10610"/>
+            </w:tabs>
+            <w:rPr>
+              <w:noProof/>
+              <w:sz w:val="22"/>
+              <w:szCs w:val="22"/>
+              <w:lang w:bidi="ar-SA"/>
+            </w:rPr>
+          </w:pPr>
+          <w:hyperlink w:anchor="_Toc253660537" w:history="1">
+            <w:r>
+              <w:rPr>
+                <w:rStyle w:val="Hyperlink"/>
+                <w:noProof/>
+              </w:rPr>
+              <w:t>observations</w:t>
+            </w:r>
+            <w:r>
+              <w:rPr>
+                <w:noProof/>
+                <w:webHidden/>
+              </w:rPr>
+              <w:tab/>
+            </w:r>
+            <w:r>
+              <w:rPr>
+                <w:noProof/>
+                <w:webHidden/>
+              </w:rPr>
+              <w:fldChar w:fldCharType="begin"/>
+            </w:r>
+            <w:r>
+              <w:rPr>
+                <w:noProof/>
+                <w:webHidden/>
+              </w:rPr>
+              <w:instrText xml:space="preserve"> PAGEREF _Toc253660537 \h </w:instrText>
+            </w:r>
+            <w:r>
+              <w:rPr>
+                <w:noProof/>
+                <w:webHidden/>
+              </w:rPr>
+            </w:r>
+            <w:r>
+              <w:rPr>
+                <w:noProof/>
+                <w:webHidden/>
+              </w:rPr>
+              <w:fldChar w:fldCharType="separate"/>
+            </w:r>
+            <w:r>
+              <w:rPr>
+                <w:noProof/>
+                <w:webHidden/>
+              </w:rPr>
+              <w:t>4</w:t>
+            </w:r>
+            <w:r>
+              <w:rPr>
+                <w:noProof/>
+                <w:webHidden/>
+              </w:rPr>
+              <w:fldChar w:fldCharType="end"/>
+            </w:r>
+          </w:hyperlink>
+        </w:p>
+        <w:p>
+          <w:pPr>
+            <w:pStyle w:val="TOC2"/>
+            <w:tabs>
+              <w:tab w:val="right" w:leader="dot" w:pos="10610"/>
+            </w:tabs>
+            <w:rPr>
+              <w:noProof/>
+              <w:sz w:val="22"/>
+              <w:szCs w:val="22"/>
+              <w:lang w:bidi="ar-SA"/>
+            </w:rPr>
+          </w:pPr>
+          <w:hyperlink w:anchor="_Toc253660538" w:history="1">
+            <w:r>
+              <w:rPr>
+                <w:rStyle w:val="Hyperlink"/>
+                <w:noProof/>
+              </w:rPr>
+              <w:t>conclusions</w:t>
+            </w:r>
+            <w:r>
+              <w:rPr>
+                <w:noProof/>
+                <w:webHidden/>
+              </w:rPr>
+              <w:tab/>
+            </w:r>
+            <w:r>
+              <w:rPr>
+                <w:noProof/>
+                <w:webHidden/>
+              </w:rPr>
+              <w:fldChar w:fldCharType="begin"/>
+            </w:r>
+            <w:r>
+              <w:rPr>
+                <w:noProof/>
+                <w:webHidden/>
+              </w:rPr>
+              <w:instrText xml:space="preserve"> PAGEREF _Toc253660538 \h </w:instrText>
+            </w:r>
+            <w:r>
+              <w:rPr>
+                <w:noProof/>
+                <w:webHidden/>
+              </w:rPr>
+            </w:r>
+            <w:r>
+              <w:rPr>
+                <w:noProof/>
+                <w:webHidden/>
+              </w:rPr>
+              <w:fldChar w:fldCharType="separate"/>
+            </w:r>
+            <w:r>
+              <w:rPr>
+                <w:noProof/>
+                <w:webHidden/>
+              </w:rPr>
+              <w:t>6</w:t>
+            </w:r>
+            <w:r>
+              <w:rPr>
+                <w:noProof/>
+                <w:webHidden/>
+              </w:rPr>
+              <w:fldChar w:fldCharType="end"/>
+            </w:r>
+          </w:hyperlink>
+        </w:p>
+        <w:p>
+          <w:pPr>
+            <w:pStyle w:val="TOC1"/>
+            <w:tabs>
+              <w:tab w:val="right" w:leader="dot" w:pos="10610"/>
+            </w:tabs>
+            <w:rPr>
+              <w:noProof/>
+              <w:sz w:val="22"/>
+              <w:szCs w:val="22"/>
+              <w:lang w:bidi="ar-SA"/>
+            </w:rPr>
+          </w:pPr>
+          <w:hyperlink w:anchor="_Toc253660539" w:history="1">
+            <w:r>
+              <w:rPr>
+                <w:rStyle w:val="Hyperlink"/>
+                <w:noProof/>
+              </w:rPr>
+              <w:t>Exercise 2</w:t>
+            </w:r>
+            <w:r>
+              <w:rPr>
+                <w:noProof/>
+                <w:webHidden/>
+              </w:rPr>
+              <w:tab/>
+            </w:r>
+            <w:r>
+              <w:rPr>
+                <w:noProof/>
+                <w:webHidden/>
+              </w:rPr>
+              <w:fldChar w:fldCharType="begin"/>
+            </w:r>
+            <w:r>
+              <w:rPr>
+                <w:noProof/>
+                <w:webHidden/>
+              </w:rPr>
+              <w:instrText xml:space="preserve"> PAGEREF _Toc253660539 \h </w:instrText>
+            </w:r>
+            <w:r>
+              <w:rPr>
+                <w:noProof/>
+                <w:webHidden/>
+              </w:rPr>
+            </w:r>
+            <w:r>
+              <w:rPr>
+                <w:noProof/>
+                <w:webHidden/>
+              </w:rPr>
+              <w:fldChar w:fldCharType="separate"/>
+            </w:r>
+            <w:r>
+              <w:rPr>
+                <w:noProof/>
+                <w:webHidden/>
+              </w:rPr>
+              <w:t>7</w:t>
+            </w:r>
+            <w:r>
+              <w:rPr>
+                <w:noProof/>
+                <w:webHidden/>
+              </w:rPr>
+              <w:fldChar w:fldCharType="end"/>
+            </w:r>
+          </w:hyperlink>
+        </w:p>
+        <w:p>
+          <w:pPr>
+            <w:pStyle w:val="TOC2"/>
+            <w:tabs>
+              <w:tab w:val="right" w:leader="dot" w:pos="10610"/>
+            </w:tabs>
+            <w:rPr>
+              <w:noProof/>
+              <w:sz w:val="22"/>
+              <w:szCs w:val="22"/>
+              <w:lang w:bidi="ar-SA"/>
+            </w:rPr>
+          </w:pPr>
+          <w:hyperlink w:anchor="_Toc253660540" w:history="1">
+            <w:r>
+              <w:rPr>
+                <w:rStyle w:val="Hyperlink"/>
+                <w:noProof/>
+              </w:rPr>
+              <w:t>experiments</w:t>
+            </w:r>
+            <w:r>
+              <w:rPr>
+                <w:noProof/>
+                <w:webHidden/>
+              </w:rPr>
+              <w:tab/>
+            </w:r>
+            <w:r>
+              <w:rPr>
+                <w:noProof/>
+                <w:webHidden/>
+              </w:rPr>
+              <w:fldChar w:fldCharType="begin"/>
+            </w:r>
+            <w:r>
+              <w:rPr>
+                <w:noProof/>
+                <w:webHidden/>
+              </w:rPr>
+              <w:instrText xml:space="preserve"> PAGEREF _Toc253660540 \h </w:instrText>
+            </w:r>
+            <w:r>
+              <w:rPr>
+                <w:noProof/>
+                <w:webHidden/>
+              </w:rPr>
+            </w:r>
+            <w:r>
+              <w:rPr>
+                <w:noProof/>
+                <w:webHidden/>
+              </w:rPr>
+              <w:fldChar w:fldCharType="separate"/>
+            </w:r>
+            <w:r>
+              <w:rPr>
+                <w:noProof/>
+                <w:webHidden/>
+              </w:rPr>
+              <w:t>7</w:t>
+            </w:r>
+            <w:r>
+              <w:rPr>
+                <w:noProof/>
+                <w:webHidden/>
+              </w:rPr>
+              <w:fldChar w:fldCharType="end"/>
+            </w:r>
+          </w:hyperlink>
+        </w:p>
+        <w:p>
+          <w:pPr>
+            <w:pStyle w:val="TOC2"/>
+            <w:tabs>
+              <w:tab w:val="right" w:leader="dot" w:pos="10610"/>
+            </w:tabs>
+            <w:rPr>
+              <w:noProof/>
+              <w:sz w:val="22"/>
+              <w:szCs w:val="22"/>
+              <w:lang w:bidi="ar-SA"/>
+            </w:rPr>
+          </w:pPr>
+          <w:hyperlink w:anchor="_Toc253660541" w:history="1">
+            <w:r>
+              <w:rPr>
+                <w:rStyle w:val="Hyperlink"/>
+                <w:noProof/>
+              </w:rPr>
+              <w:t>Observations</w:t>
+            </w:r>
+            <w:r>
+              <w:rPr>
+                <w:noProof/>
+                <w:webHidden/>
+              </w:rPr>
+              <w:tab/>
+            </w:r>
+            <w:r>
+              <w:rPr>
+                <w:noProof/>
+                <w:webHidden/>
+              </w:rPr>
+              <w:fldChar w:fldCharType="begin"/>
+            </w:r>
+            <w:r>
+              <w:rPr>
+                <w:noProof/>
+                <w:webHidden/>
+              </w:rPr>
+              <w:instrText xml:space="preserve"> PAGEREF _Toc253660541 \h </w:instrText>
+            </w:r>
+            <w:r>
+              <w:rPr>
+                <w:noProof/>
+                <w:webHidden/>
+              </w:rPr>
+            </w:r>
+            <w:r>
+              <w:rPr>
+                <w:noProof/>
+                <w:webHidden/>
+              </w:rPr>
+              <w:fldChar w:fldCharType="separate"/>
+            </w:r>
+            <w:r>
+              <w:rPr>
+                <w:noProof/>
+                <w:webHidden/>
+              </w:rPr>
+              <w:t>7</w:t>
+            </w:r>
+            <w:r>
+              <w:rPr>
+                <w:noProof/>
+                <w:webHidden/>
+              </w:rPr>
+              <w:fldChar w:fldCharType="end"/>
+            </w:r>
+          </w:hyperlink>
+        </w:p>
+        <w:p>
+          <w:pPr>
+            <w:pStyle w:val="TOC2"/>
+            <w:tabs>
+              <w:tab w:val="right" w:leader="dot" w:pos="10610"/>
+            </w:tabs>
+            <w:rPr>
+              <w:noProof/>
+              <w:sz w:val="22"/>
+              <w:szCs w:val="22"/>
+              <w:lang w:bidi="ar-SA"/>
+            </w:rPr>
+          </w:pPr>
+          <w:hyperlink w:anchor="_Toc253660542" w:history="1">
+            <w:r>
+              <w:rPr>
+                <w:rStyle w:val="Hyperlink"/>
+                <w:noProof/>
+              </w:rPr>
+              <w:t>conclusions</w:t>
+            </w:r>
+            <w:r>
+              <w:rPr>
+                <w:noProof/>
+                <w:webHidden/>
+              </w:rPr>
+              <w:tab/>
+            </w:r>
+            <w:r>
+              <w:rPr>
+                <w:noProof/>
+                <w:webHidden/>
+              </w:rPr>
+              <w:fldChar w:fldCharType="begin"/>
+            </w:r>
+            <w:r>
+              <w:rPr>
+                <w:noProof/>
+                <w:webHidden/>
+              </w:rPr>
+              <w:instrText xml:space="preserve"> PAGEREF _Toc253660542 \h </w:instrText>
+            </w:r>
+            <w:r>
+              <w:rPr>
+                <w:noProof/>
+                <w:webHidden/>
+              </w:rPr>
+            </w:r>
+            <w:r>
+              <w:rPr>
+                <w:noProof/>
+                <w:webHidden/>
+              </w:rPr>
+              <w:fldChar w:fldCharType="separate"/>
+            </w:r>
+            <w:r>
+              <w:rPr>
+                <w:noProof/>
+                <w:webHidden/>
+              </w:rPr>
+              <w:t>9</w:t>
+            </w:r>
+            <w:r>
+              <w:rPr>
+                <w:noProof/>
+                <w:webHidden/>
+              </w:rPr>
+              <w:fldChar w:fldCharType="end"/>
+            </w:r>
+          </w:hyperlink>
+        </w:p>
+        <w:p>
+          <w:pPr>
+            <w:pStyle w:val="TOC1"/>
+            <w:tabs>
+              <w:tab w:val="right" w:leader="dot" w:pos="10610"/>
+            </w:tabs>
+            <w:rPr>
+              <w:noProof/>
+              <w:sz w:val="22"/>
+              <w:szCs w:val="22"/>
+              <w:lang w:bidi="ar-SA"/>
+            </w:rPr>
+          </w:pPr>
+          <w:hyperlink w:anchor="_Toc253660543" w:history="1">
+            <w:r>
+              <w:rPr>
+                <w:rStyle w:val="Hyperlink"/>
+                <w:noProof/>
+              </w:rPr>
+              <w:t>Exercise 3</w:t>
+            </w:r>
+            <w:r>
+              <w:rPr>
+                <w:noProof/>
+                <w:webHidden/>
+              </w:rPr>
+              <w:tab/>
+            </w:r>
+            <w:r>
+              <w:rPr>
+                <w:noProof/>
+                <w:webHidden/>
+              </w:rPr>
+              <w:fldChar w:fldCharType="begin"/>
+            </w:r>
+            <w:r>
+              <w:rPr>
+                <w:noProof/>
+                <w:webHidden/>
+              </w:rPr>
+              <w:instrText xml:space="preserve"> PAGEREF _Toc253660543 \h </w:instrText>
+            </w:r>
+            <w:r>
+              <w:rPr>
+                <w:noProof/>
+                <w:webHidden/>
+              </w:rPr>
+            </w:r>
+            <w:r>
+              <w:rPr>
+                <w:noProof/>
+                <w:webHidden/>
+              </w:rPr>
+              <w:fldChar w:fldCharType="separate"/>
+            </w:r>
+            <w:r>
+              <w:rPr>
+                <w:noProof/>
+                <w:webHidden/>
+              </w:rPr>
+              <w:t>10</w:t>
+            </w:r>
+            <w:r>
+              <w:rPr>
+                <w:noProof/>
+                <w:webHidden/>
+              </w:rPr>
+              <w:fldChar w:fldCharType="end"/>
+            </w:r>
+          </w:hyperlink>
+        </w:p>
+        <w:p>
+          <w:pPr>
+            <w:pStyle w:val="TOC2"/>
+            <w:tabs>
+              <w:tab w:val="right" w:leader="dot" w:pos="10610"/>
+            </w:tabs>
+            <w:rPr>
+              <w:noProof/>
+              <w:sz w:val="22"/>
+              <w:szCs w:val="22"/>
+              <w:lang w:bidi="ar-SA"/>
+            </w:rPr>
+          </w:pPr>
+          <w:hyperlink w:anchor="_Toc253660544" w:history="1">
+            <w:r>
+              <w:rPr>
+                <w:rStyle w:val="Hyperlink"/>
+                <w:noProof/>
+              </w:rPr>
+              <w:t>Observations</w:t>
+            </w:r>
+            <w:r>
+              <w:rPr>
+                <w:noProof/>
+                <w:webHidden/>
+              </w:rPr>
+              <w:tab/>
+            </w:r>
+            <w:r>
+              <w:rPr>
+                <w:noProof/>
+                <w:webHidden/>
+              </w:rPr>
+              <w:fldChar w:fldCharType="begin"/>
+            </w:r>
+            <w:r>
+              <w:rPr>
+                <w:noProof/>
+                <w:webHidden/>
+              </w:rPr>
+              <w:instrText xml:space="preserve"> PAGEREF _Toc253660544 \h </w:instrText>
+            </w:r>
+            <w:r>
+              <w:rPr>
+                <w:noProof/>
+                <w:webHidden/>
+              </w:rPr>
+            </w:r>
+            <w:r>
+              <w:rPr>
+                <w:noProof/>
+                <w:webHidden/>
+              </w:rPr>
+              <w:fldChar w:fldCharType="separate"/>
+            </w:r>
+            <w:r>
+              <w:rPr>
+                <w:noProof/>
+                <w:webHidden/>
+              </w:rPr>
+              <w:t>11</w:t>
+            </w:r>
+            <w:r>
+              <w:rPr>
+                <w:noProof/>
+                <w:webHidden/>
+              </w:rPr>
+              <w:fldChar w:fldCharType="end"/>
+            </w:r>
+          </w:hyperlink>
+        </w:p>
+        <w:p>
+          <w:pPr>
+            <w:pStyle w:val="TOC2"/>
+            <w:tabs>
+              <w:tab w:val="right" w:leader="dot" w:pos="10610"/>
+            </w:tabs>
+            <w:rPr>
+              <w:noProof/>
+              <w:sz w:val="22"/>
+              <w:szCs w:val="22"/>
+              <w:lang w:bidi="ar-SA"/>
+            </w:rPr>
+          </w:pPr>
+          <w:hyperlink w:anchor="_Toc253660545" w:history="1">
+            <w:r>
+              <w:rPr>
+                <w:rStyle w:val="Hyperlink"/>
+                <w:noProof/>
+              </w:rPr>
+              <w:t>Conclusion.</w:t>
+            </w:r>
+            <w:r>
+              <w:rPr>
+                <w:noProof/>
+                <w:webHidden/>
+              </w:rPr>
+              <w:tab/>
+            </w:r>
+            <w:r>
+              <w:rPr>
+                <w:noProof/>
+                <w:webHidden/>
+              </w:rPr>
+              <w:fldChar w:fldCharType="begin"/>
+            </w:r>
+            <w:r>
+              <w:rPr>
+                <w:noProof/>
+                <w:webHidden/>
+              </w:rPr>
+              <w:instrText xml:space="preserve"> PAGEREF _Toc253660545 \h </w:instrText>
+            </w:r>
+            <w:r>
+              <w:rPr>
+                <w:noProof/>
+                <w:webHidden/>
+              </w:rPr>
+            </w:r>
+            <w:r>
+              <w:rPr>
+                <w:noProof/>
+                <w:webHidden/>
+              </w:rPr>
+              <w:fldChar w:fldCharType="separate"/>
+            </w:r>
+            <w:r>
+              <w:rPr>
+                <w:noProof/>
+                <w:webHidden/>
+              </w:rPr>
+              <w:t>11</w:t>
+            </w:r>
+            <w:r>
+              <w:rPr>
+                <w:noProof/>
+                <w:webHidden/>
+              </w:rPr>
+              <w:fldChar w:fldCharType="end"/>
+            </w:r>
+          </w:hyperlink>
+        </w:p>
+        <w:p>
+          <w:pPr>
+            <w:pStyle w:val="TOC1"/>
+            <w:tabs>
+              <w:tab w:val="right" w:leader="dot" w:pos="10610"/>
+            </w:tabs>
+            <w:rPr>
+              <w:noProof/>
+              <w:sz w:val="22"/>
+              <w:szCs w:val="22"/>
+              <w:lang w:bidi="ar-SA"/>
+            </w:rPr>
+          </w:pPr>
+          <w:hyperlink w:anchor="_Toc253660546" w:history="1">
+            <w:r>
+              <w:rPr>
+                <w:rStyle w:val="Hyperlink"/>
+                <w:noProof/>
+              </w:rPr>
+              <w:t>Exercise 4</w:t>
+            </w:r>
+            <w:r>
+              <w:rPr>
+                <w:noProof/>
+                <w:webHidden/>
+              </w:rPr>
+              <w:tab/>
+            </w:r>
+            <w:r>
+              <w:rPr>
+                <w:noProof/>
+                <w:webHidden/>
+              </w:rPr>
+              <w:fldChar w:fldCharType="begin"/>
+            </w:r>
+            <w:r>
+              <w:rPr>
+                <w:noProof/>
+                <w:webHidden/>
+              </w:rPr>
+              <w:instrText xml:space="preserve"> PAGEREF _Toc253660546 \h </w:instrText>
+            </w:r>
+            <w:r>
+              <w:rPr>
+                <w:noProof/>
+                <w:webHidden/>
+              </w:rPr>
+            </w:r>
+            <w:r>
+              <w:rPr>
+                <w:noProof/>
+                <w:webHidden/>
+              </w:rPr>
+              <w:fldChar w:fldCharType="separate"/>
+            </w:r>
+            <w:r>
+              <w:rPr>
+                <w:noProof/>
+                <w:webHidden/>
+              </w:rPr>
+              <w:t>12</w:t>
+            </w:r>
+            <w:r>
+              <w:rPr>
+                <w:noProof/>
+                <w:webHidden/>
+              </w:rPr>
+              <w:fldChar w:fldCharType="end"/>
+            </w:r>
+          </w:hyperlink>
+        </w:p>
+        <w:p>
+          <w:pPr>
+            <w:pStyle w:val="TOC2"/>
+            <w:tabs>
+              <w:tab w:val="right" w:leader="dot" w:pos="10610"/>
+            </w:tabs>
+            <w:rPr>
+              <w:noProof/>
+              <w:sz w:val="22"/>
+              <w:szCs w:val="22"/>
+              <w:lang w:bidi="ar-SA"/>
+            </w:rPr>
+          </w:pPr>
+          <w:hyperlink w:anchor="_Toc253660547" w:history="1">
+            <w:r>
+              <w:rPr>
+                <w:rStyle w:val="Hyperlink"/>
+                <w:noProof/>
+              </w:rPr>
+              <w:t>experiments</w:t>
+            </w:r>
+            <w:r>
+              <w:rPr>
+                <w:noProof/>
+                <w:webHidden/>
+              </w:rPr>
+              <w:tab/>
+            </w:r>
+            <w:r>
+              <w:rPr>
+                <w:noProof/>
+                <w:webHidden/>
+              </w:rPr>
+              <w:fldChar w:fldCharType="begin"/>
+            </w:r>
+            <w:r>
+              <w:rPr>
+                <w:noProof/>
+                <w:webHidden/>
+              </w:rPr>
+              <w:instrText xml:space="preserve"> PAGEREF _Toc253660547 \h </w:instrText>
+            </w:r>
+            <w:r>
+              <w:rPr>
+                <w:noProof/>
+                <w:webHidden/>
+              </w:rPr>
+            </w:r>
+            <w:r>
+              <w:rPr>
+                <w:noProof/>
+                <w:webHidden/>
+              </w:rPr>
+              <w:fldChar w:fldCharType="separate"/>
+            </w:r>
+            <w:r>
+              <w:rPr>
+                <w:noProof/>
+                <w:webHidden/>
+              </w:rPr>
+              <w:t>12</w:t>
+            </w:r>
+            <w:r>
+              <w:rPr>
+                <w:noProof/>
+                <w:webHidden/>
+              </w:rPr>
+              <w:fldChar w:fldCharType="end"/>
+            </w:r>
+          </w:hyperlink>
+        </w:p>
+        <w:p>
+          <w:pPr>
+            <w:pStyle w:val="TOC2"/>
+            <w:tabs>
+              <w:tab w:val="right" w:leader="dot" w:pos="10610"/>
+            </w:tabs>
+            <w:rPr>
+              <w:noProof/>
+              <w:sz w:val="22"/>
+              <w:szCs w:val="22"/>
+              <w:lang w:bidi="ar-SA"/>
+            </w:rPr>
+          </w:pPr>
+          <w:hyperlink w:anchor="_Toc253660548" w:history="1">
+            <w:r>
+              <w:rPr>
+                <w:rStyle w:val="Hyperlink"/>
+                <w:noProof/>
+              </w:rPr>
+              <w:t>Observations</w:t>
+            </w:r>
+            <w:r>
+              <w:rPr>
+                <w:noProof/>
+                <w:webHidden/>
+              </w:rPr>
+              <w:tab/>
+            </w:r>
+            <w:r>
+              <w:rPr>
+                <w:noProof/>
+                <w:webHidden/>
+              </w:rPr>
+              <w:fldChar w:fldCharType="begin"/>
+            </w:r>
+            <w:r>
+              <w:rPr>
+                <w:noProof/>
+                <w:webHidden/>
+              </w:rPr>
+              <w:instrText xml:space="preserve"> PAGEREF _Toc253660548 \h </w:instrText>
+            </w:r>
+            <w:r>
+              <w:rPr>
+                <w:noProof/>
+                <w:webHidden/>
+              </w:rPr>
+            </w:r>
+            <w:r>
+              <w:rPr>
+                <w:noProof/>
+                <w:webHidden/>
+              </w:rPr>
+              <w:fldChar w:fldCharType="separate"/>
+            </w:r>
+            <w:r>
+              <w:rPr>
+                <w:noProof/>
+                <w:webHidden/>
+              </w:rPr>
+              <w:t>13</w:t>
+            </w:r>
+            <w:r>
+              <w:rPr>
+                <w:noProof/>
+                <w:webHidden/>
+              </w:rPr>
+              <w:fldChar w:fldCharType="end"/>
+            </w:r>
+          </w:hyperlink>
+        </w:p>
+        <w:p>
+          <w:pPr>
+            <w:pStyle w:val="TOC2"/>
+            <w:tabs>
+              <w:tab w:val="right" w:leader="dot" w:pos="10610"/>
+            </w:tabs>
+            <w:rPr>
+              <w:noProof/>
+              <w:sz w:val="22"/>
+              <w:szCs w:val="22"/>
+              <w:lang w:bidi="ar-SA"/>
+            </w:rPr>
+          </w:pPr>
+          <w:hyperlink w:anchor="_Toc253660549" w:history="1">
+            <w:r>
+              <w:rPr>
+                <w:rStyle w:val="Hyperlink"/>
+                <w:noProof/>
+              </w:rPr>
+              <w:t>conclusions</w:t>
+            </w:r>
+            <w:r>
+              <w:rPr>
+                <w:noProof/>
+                <w:webHidden/>
+              </w:rPr>
+              <w:tab/>
+            </w:r>
+            <w:r>
+              <w:rPr>
+                <w:noProof/>
+                <w:webHidden/>
+              </w:rPr>
+              <w:fldChar w:fldCharType="begin"/>
+            </w:r>
+            <w:r>
+              <w:rPr>
+                <w:noProof/>
+                <w:webHidden/>
+              </w:rPr>
+              <w:instrText xml:space="preserve"> PAGEREF _Toc253660549 \h </w:instrText>
+            </w:r>
+            <w:r>
+              <w:rPr>
+                <w:noProof/>
+                <w:webHidden/>
+              </w:rPr>
+            </w:r>
+            <w:r>
+              <w:rPr>
+                <w:noProof/>
+                <w:webHidden/>
+              </w:rPr>
+              <w:fldChar w:fldCharType="separate"/>
+            </w:r>
+            <w:r>
+              <w:rPr>
+                <w:noProof/>
+                <w:webHidden/>
+              </w:rPr>
+              <w:t>13</w:t>
+            </w:r>
+            <w:r>
+              <w:rPr>
+                <w:noProof/>
+                <w:webHidden/>
+              </w:rPr>
+              <w:fldChar w:fldCharType="end"/>
+            </w:r>
+          </w:hyperlink>
+        </w:p>
+        <w:p>
+          <w:pPr>
+            <w:pStyle w:val="TOC1"/>
+            <w:tabs>
+              <w:tab w:val="right" w:leader="dot" w:pos="10610"/>
+            </w:tabs>
+            <w:rPr>
+              <w:noProof/>
+              <w:sz w:val="22"/>
+              <w:szCs w:val="22"/>
+              <w:lang w:bidi="ar-SA"/>
+            </w:rPr>
+          </w:pPr>
+          <w:hyperlink w:anchor="_Toc253660550" w:history="1">
+            <w:r>
+              <w:rPr>
+                <w:rStyle w:val="Hyperlink"/>
+                <w:noProof/>
+              </w:rPr>
+              <w:t>Question 1</w:t>
+            </w:r>
+            <w:r>
+              <w:rPr>
+                <w:noProof/>
+                <w:webHidden/>
+              </w:rPr>
+              <w:tab/>
+            </w:r>
+            <w:r>
+              <w:rPr>
+                <w:noProof/>
+                <w:webHidden/>
+              </w:rPr>
+              <w:fldChar w:fldCharType="begin"/>
+            </w:r>
+            <w:r>
+              <w:rPr>
+                <w:noProof/>
+                <w:webHidden/>
+              </w:rPr>
+              <w:instrText xml:space="preserve"> PAGEREF _Toc253660550 \h </w:instrText>
+            </w:r>
+            <w:r>
+              <w:rPr>
+                <w:noProof/>
+                <w:webHidden/>
+              </w:rPr>
+            </w:r>
+            <w:r>
+              <w:rPr>
+                <w:noProof/>
+                <w:webHidden/>
+              </w:rPr>
+              <w:fldChar w:fldCharType="separate"/>
+            </w:r>
+            <w:r>
+              <w:rPr>
+                <w:noProof/>
+                <w:webHidden/>
+              </w:rPr>
+              <w:t>14</w:t>
+            </w:r>
+            <w:r>
+              <w:rPr>
+                <w:noProof/>
+                <w:webHidden/>
+              </w:rPr>
+              <w:fldChar w:fldCharType="end"/>
+            </w:r>
+          </w:hyperlink>
+        </w:p>
+        <w:p>
+          <w:pPr>
+            <w:pStyle w:val="TOC1"/>
+            <w:tabs>
+              <w:tab w:val="right" w:leader="dot" w:pos="10610"/>
+            </w:tabs>
+            <w:rPr>
+              <w:noProof/>
+              <w:sz w:val="22"/>
+              <w:szCs w:val="22"/>
+              <w:lang w:bidi="ar-SA"/>
+            </w:rPr>
+          </w:pPr>
+          <w:hyperlink w:anchor="_Toc253660551" w:history="1">
+            <w:r>
+              <w:rPr>
+                <w:rStyle w:val="Hyperlink"/>
+                <w:noProof/>
+              </w:rPr>
+              <w:t>Question 2</w:t>
+            </w:r>
+            <w:r>
+              <w:rPr>
+                <w:noProof/>
+                <w:webHidden/>
+              </w:rPr>
+              <w:tab/>
+            </w:r>
+            <w:r>
+              <w:rPr>
+                <w:noProof/>
+                <w:webHidden/>
+              </w:rPr>
+              <w:fldChar w:fldCharType="begin"/>
+            </w:r>
+            <w:r>
+              <w:rPr>
+                <w:noProof/>
+                <w:webHidden/>
+              </w:rPr>
+              <w:instrText xml:space="preserve"> PAGEREF _Toc253660551 \h </w:instrText>
+            </w:r>
+            <w:r>
+              <w:rPr>
+                <w:noProof/>
+                <w:webHidden/>
+              </w:rPr>
+            </w:r>
+            <w:r>
+              <w:rPr>
+                <w:noProof/>
+                <w:webHidden/>
+              </w:rPr>
+              <w:fldChar w:fldCharType="separate"/>
+            </w:r>
+            <w:r>
+              <w:rPr>
+                <w:noProof/>
+                <w:webHidden/>
+              </w:rPr>
+              <w:t>15</w:t>
+            </w:r>
+            <w:r>
+              <w:rPr>
+                <w:noProof/>
+                <w:webHidden/>
+              </w:rPr>
+              <w:fldChar w:fldCharType="end"/>
+            </w:r>
+          </w:hyperlink>
+        </w:p>
+        <w:p>
+          <w:pPr>
+            <w:pStyle w:val="TOC1"/>
+            <w:tabs>
+              <w:tab w:val="right" w:leader="dot" w:pos="10610"/>
+            </w:tabs>
+            <w:rPr>
+              <w:noProof/>
+              <w:sz w:val="22"/>
+              <w:szCs w:val="22"/>
+              <w:lang w:bidi="ar-SA"/>
+            </w:rPr>
+          </w:pPr>
+          <w:hyperlink w:anchor="_Toc253660552" w:history="1">
+            <w:r>
+              <w:rPr>
+                <w:rStyle w:val="Hyperlink"/>
+                <w:noProof/>
+              </w:rPr>
+              <w:t>Question 3</w:t>
+            </w:r>
+            <w:r>
+              <w:rPr>
+                <w:noProof/>
+                <w:webHidden/>
+              </w:rPr>
+              <w:tab/>
+            </w:r>
+            <w:r>
+              <w:rPr>
+                <w:noProof/>
+                <w:webHidden/>
+              </w:rPr>
+              <w:fldChar w:fldCharType="begin"/>
+            </w:r>
+            <w:r>
+              <w:rPr>
+                <w:noProof/>
+                <w:webHidden/>
+              </w:rPr>
+              <w:instrText xml:space="preserve"> PAGEREF _Toc253660552 \h </w:instrText>
+            </w:r>
+            <w:r>
+              <w:rPr>
+                <w:noProof/>
+                <w:webHidden/>
+              </w:rPr>
+            </w:r>
+            <w:r>
+              <w:rPr>
+                <w:noProof/>
+                <w:webHidden/>
+              </w:rPr>
+              <w:fldChar w:fldCharType="separate"/>
+            </w:r>
+            <w:r>
+              <w:rPr>
+                <w:noProof/>
+                <w:webHidden/>
+              </w:rPr>
+              <w:t>17</w:t>
+            </w:r>
+            <w:r>
+              <w:rPr>
+                <w:noProof/>
+                <w:webHidden/>
+              </w:rPr>
+              <w:fldChar w:fldCharType="end"/>
+            </w:r>
+          </w:hyperlink>
+        </w:p>
+        <w:p>
+          <w:r>
+            <w:fldChar w:fldCharType="end"/>
+          </w:r>
+        </w:p>
+      </w:sdtContent>
+    </w:sdt>
+    <w:p>
+      <w:pPr>
+        <w:rPr>
+          <w:b/>
+          <w:bCs/>
+          <w:caps/>
+          <w:color w:val="FFFFFF" w:themeColor="background1"/>
+          <w:spacing w:val="15"/>
+          <w:sz w:val="22"/>
+          <w:szCs w:val="22"/>
+        </w:rPr>
+      </w:pPr>
+      <w:r>
+        <w:br w:type="page"/>
+      </w:r>
+    </w:p>
     <w:p>
       <w:pPr>
         <w:pStyle w:val="Heading1"/>
@@ -16,17 +1994,21 @@
         <w:spacing w:before="240" w:after="120"/>
         <w:ind w:left="0" w:firstLine="0"/>
       </w:pPr>
+      <w:bookmarkStart w:id="0" w:name="_Toc253660535"/>
       <w:r>
         <w:t>Exercise 1</w:t>
       </w:r>
+      <w:bookmarkEnd w:id="0"/>
     </w:p>
     <w:p>
       <w:pPr>
         <w:pStyle w:val="Heading2"/>
       </w:pPr>
+      <w:bookmarkStart w:id="1" w:name="_Toc253660536"/>
       <w:r>
         <w:t>experiments</w:t>
       </w:r>
+      <w:bookmarkEnd w:id="1"/>
     </w:p>
     <w:p>
       <w:r>
@@ -39,13 +2021,13 @@
           <w:tab w:val="num" w:pos="0"/>
         </w:tabs>
         <w:rPr>
-          <w:rFonts w:ascii="Monospace" w:eastAsia="Monospace" w:hAnsi="Monospace" w:cs="Monospace"/>
-          <w:color w:val="000000"/>
-        </w:rPr>
-      </w:pPr>
-      <w:r>
-        <w:rPr>
-          <w:rFonts w:ascii="Monospace" w:eastAsia="Monospace" w:hAnsi="Monospace" w:cs="Monospace"/>
+          <w:rFonts w:ascii="Courier New" w:eastAsia="Monospace" w:hAnsi="Courier New" w:cs="Courier New"/>
+          <w:color w:val="000000"/>
+        </w:rPr>
+      </w:pPr>
+      <w:r>
+        <w:rPr>
+          <w:rFonts w:ascii="Courier New" w:eastAsia="Monospace" w:hAnsi="Courier New" w:cs="Courier New"/>
           <w:color w:val="000000"/>
         </w:rPr>
         <w:tab/>
@@ -53,7 +2035,7 @@
       </w:r>
       <w:r>
         <w:rPr>
-          <w:rFonts w:ascii="Monospace" w:eastAsia="Monospace" w:hAnsi="Monospace" w:cs="Monospace"/>
+          <w:rFonts w:ascii="Courier New" w:eastAsia="Monospace" w:hAnsi="Courier New" w:cs="Courier New"/>
           <w:b/>
           <w:bCs/>
           <w:color w:val="7F0055"/>
@@ -62,26 +2044,10 @@
       </w:r>
       <w:r>
         <w:rPr>
-          <w:rFonts w:ascii="Monospace" w:eastAsia="Monospace" w:hAnsi="Monospace" w:cs="Monospace"/>
-          <w:color w:val="000000"/>
-        </w:rPr>
-        <w:t xml:space="preserve"> </w:t>
-      </w:r>
-      <w:proofErr w:type="gramStart"/>
-      <w:r>
-        <w:rPr>
-          <w:rFonts w:ascii="Monospace" w:eastAsia="Monospace" w:hAnsi="Monospace" w:cs="Monospace"/>
-          <w:color w:val="000000"/>
-        </w:rPr>
-        <w:t>Topology(</w:t>
-      </w:r>
-      <w:proofErr w:type="gramEnd"/>
-      <w:r>
-        <w:rPr>
-          <w:rFonts w:ascii="Monospace" w:eastAsia="Monospace" w:hAnsi="Monospace" w:cs="Monospace"/>
-          <w:color w:val="000000"/>
-        </w:rPr>
-        <w:t>) {</w:t>
+          <w:rFonts w:ascii="Courier New" w:eastAsia="Monospace" w:hAnsi="Courier New" w:cs="Courier New"/>
+          <w:color w:val="000000"/>
+        </w:rPr>
+        <w:t xml:space="preserve"> Topology() {</w:t>
       </w:r>
     </w:p>
     <w:p>
@@ -91,27 +2057,27 @@
         </w:tabs>
         <w:autoSpaceDE w:val="0"/>
         <w:rPr>
-          <w:rFonts w:ascii="Monospace" w:eastAsia="Monospace" w:hAnsi="Monospace" w:cs="Monospace"/>
-          <w:color w:val="000000"/>
-        </w:rPr>
-      </w:pPr>
-      <w:r>
-        <w:rPr>
-          <w:rFonts w:ascii="Monospace" w:eastAsia="Monospace" w:hAnsi="Monospace" w:cs="Monospace"/>
-          <w:color w:val="000000"/>
-        </w:rPr>
-        <w:tab/>
-      </w:r>
-      <w:r>
-        <w:rPr>
-          <w:rFonts w:ascii="Monospace" w:eastAsia="Monospace" w:hAnsi="Monospace" w:cs="Monospace"/>
-          <w:color w:val="000000"/>
-        </w:rPr>
-        <w:tab/>
-      </w:r>
-      <w:r>
-        <w:rPr>
-          <w:rFonts w:ascii="Monospace" w:eastAsia="Monospace" w:hAnsi="Monospace" w:cs="Monospace"/>
+          <w:rFonts w:ascii="Courier New" w:eastAsia="Monospace" w:hAnsi="Courier New" w:cs="Courier New"/>
+          <w:color w:val="000000"/>
+        </w:rPr>
+      </w:pPr>
+      <w:r>
+        <w:rPr>
+          <w:rFonts w:ascii="Courier New" w:eastAsia="Monospace" w:hAnsi="Courier New" w:cs="Courier New"/>
+          <w:color w:val="000000"/>
+        </w:rPr>
+        <w:tab/>
+      </w:r>
+      <w:r>
+        <w:rPr>
+          <w:rFonts w:ascii="Courier New" w:eastAsia="Monospace" w:hAnsi="Courier New" w:cs="Courier New"/>
+          <w:color w:val="000000"/>
+        </w:rPr>
+        <w:tab/>
+      </w:r>
+      <w:r>
+        <w:rPr>
+          <w:rFonts w:ascii="Courier New" w:eastAsia="Monospace" w:hAnsi="Courier New" w:cs="Courier New"/>
           <w:color w:val="000000"/>
         </w:rPr>
         <w:tab/>
@@ -125,64 +2091,49 @@
         </w:tabs>
         <w:autoSpaceDE w:val="0"/>
         <w:rPr>
-          <w:rFonts w:ascii="Monospace" w:eastAsia="Monospace" w:hAnsi="Monospace" w:cs="Monospace"/>
-          <w:color w:val="000000"/>
-        </w:rPr>
-      </w:pPr>
-      <w:r>
-        <w:rPr>
-          <w:rFonts w:ascii="Monospace" w:eastAsia="Monospace" w:hAnsi="Monospace" w:cs="Monospace"/>
-          <w:color w:val="000000"/>
-        </w:rPr>
-        <w:tab/>
-      </w:r>
-      <w:r>
-        <w:rPr>
-          <w:rFonts w:ascii="Monospace" w:eastAsia="Monospace" w:hAnsi="Monospace" w:cs="Monospace"/>
-          <w:color w:val="000000"/>
-        </w:rPr>
-        <w:tab/>
-      </w:r>
-      <w:r>
-        <w:rPr>
-          <w:rFonts w:ascii="Monospace" w:eastAsia="Monospace" w:hAnsi="Monospace" w:cs="Monospace"/>
-          <w:color w:val="000000"/>
-        </w:rPr>
-        <w:tab/>
-      </w:r>
-      <w:r>
-        <w:rPr>
-          <w:rFonts w:ascii="Monospace" w:eastAsia="Monospace" w:hAnsi="Monospace" w:cs="Monospace"/>
-          <w:color w:val="000000"/>
-        </w:rPr>
-        <w:tab/>
-      </w:r>
-      <w:proofErr w:type="gramStart"/>
-      <w:r>
-        <w:rPr>
-          <w:rFonts w:ascii="Monospace" w:eastAsia="Monospace" w:hAnsi="Monospace" w:cs="Monospace"/>
-          <w:color w:val="000000"/>
-        </w:rPr>
-        <w:t>node(</w:t>
-      </w:r>
-      <w:proofErr w:type="gramEnd"/>
-      <w:r>
-        <w:rPr>
-          <w:rFonts w:ascii="Monospace" w:eastAsia="Monospace" w:hAnsi="Monospace" w:cs="Monospace"/>
-          <w:color w:val="000000"/>
-        </w:rPr>
-        <w:t xml:space="preserve">1, </w:t>
-      </w:r>
-      <w:r>
-        <w:rPr>
-          <w:rFonts w:ascii="Monospace" w:eastAsia="Monospace" w:hAnsi="Monospace" w:cs="Monospace"/>
+          <w:rFonts w:ascii="Courier New" w:eastAsia="Monospace" w:hAnsi="Courier New" w:cs="Courier New"/>
+          <w:color w:val="000000"/>
+        </w:rPr>
+      </w:pPr>
+      <w:r>
+        <w:rPr>
+          <w:rFonts w:ascii="Courier New" w:eastAsia="Monospace" w:hAnsi="Courier New" w:cs="Courier New"/>
+          <w:color w:val="000000"/>
+        </w:rPr>
+        <w:tab/>
+      </w:r>
+      <w:r>
+        <w:rPr>
+          <w:rFonts w:ascii="Courier New" w:eastAsia="Monospace" w:hAnsi="Courier New" w:cs="Courier New"/>
+          <w:color w:val="000000"/>
+        </w:rPr>
+        <w:tab/>
+      </w:r>
+      <w:r>
+        <w:rPr>
+          <w:rFonts w:ascii="Courier New" w:eastAsia="Monospace" w:hAnsi="Courier New" w:cs="Courier New"/>
+          <w:color w:val="000000"/>
+        </w:rPr>
+        <w:tab/>
+      </w:r>
+      <w:r>
+        <w:rPr>
+          <w:rFonts w:ascii="Courier New" w:eastAsia="Monospace" w:hAnsi="Courier New" w:cs="Courier New"/>
+          <w:color w:val="000000"/>
+        </w:rPr>
+        <w:tab/>
+        <w:t xml:space="preserve">node(1, </w:t>
+      </w:r>
+      <w:r>
+        <w:rPr>
+          <w:rFonts w:ascii="Courier New" w:eastAsia="Monospace" w:hAnsi="Courier New" w:cs="Courier New"/>
           <w:color w:val="2A00FF"/>
         </w:rPr>
         <w:t>"127.0.0.1"</w:t>
       </w:r>
       <w:r>
         <w:rPr>
-          <w:rFonts w:ascii="Monospace" w:eastAsia="Monospace" w:hAnsi="Monospace" w:cs="Monospace"/>
+          <w:rFonts w:ascii="Courier New" w:eastAsia="Monospace" w:hAnsi="Courier New" w:cs="Courier New"/>
           <w:color w:val="000000"/>
         </w:rPr>
         <w:t>, 22031);</w:t>
@@ -195,64 +2146,49 @@
         </w:tabs>
         <w:autoSpaceDE w:val="0"/>
         <w:rPr>
-          <w:rFonts w:ascii="Monospace" w:eastAsia="Monospace" w:hAnsi="Monospace" w:cs="Monospace"/>
-          <w:color w:val="000000"/>
-        </w:rPr>
-      </w:pPr>
-      <w:r>
-        <w:rPr>
-          <w:rFonts w:ascii="Monospace" w:eastAsia="Monospace" w:hAnsi="Monospace" w:cs="Monospace"/>
-          <w:color w:val="000000"/>
-        </w:rPr>
-        <w:tab/>
-      </w:r>
-      <w:r>
-        <w:rPr>
-          <w:rFonts w:ascii="Monospace" w:eastAsia="Monospace" w:hAnsi="Monospace" w:cs="Monospace"/>
-          <w:color w:val="000000"/>
-        </w:rPr>
-        <w:tab/>
-      </w:r>
-      <w:r>
-        <w:rPr>
-          <w:rFonts w:ascii="Monospace" w:eastAsia="Monospace" w:hAnsi="Monospace" w:cs="Monospace"/>
-          <w:color w:val="000000"/>
-        </w:rPr>
-        <w:tab/>
-      </w:r>
-      <w:r>
-        <w:rPr>
-          <w:rFonts w:ascii="Monospace" w:eastAsia="Monospace" w:hAnsi="Monospace" w:cs="Monospace"/>
-          <w:color w:val="000000"/>
-        </w:rPr>
-        <w:tab/>
-      </w:r>
-      <w:proofErr w:type="gramStart"/>
-      <w:r>
-        <w:rPr>
-          <w:rFonts w:ascii="Monospace" w:eastAsia="Monospace" w:hAnsi="Monospace" w:cs="Monospace"/>
-          <w:color w:val="000000"/>
-        </w:rPr>
-        <w:t>node(</w:t>
-      </w:r>
-      <w:proofErr w:type="gramEnd"/>
-      <w:r>
-        <w:rPr>
-          <w:rFonts w:ascii="Monospace" w:eastAsia="Monospace" w:hAnsi="Monospace" w:cs="Monospace"/>
-          <w:color w:val="000000"/>
-        </w:rPr>
-        <w:t xml:space="preserve">2, </w:t>
-      </w:r>
-      <w:r>
-        <w:rPr>
-          <w:rFonts w:ascii="Monospace" w:eastAsia="Monospace" w:hAnsi="Monospace" w:cs="Monospace"/>
+          <w:rFonts w:ascii="Courier New" w:eastAsia="Monospace" w:hAnsi="Courier New" w:cs="Courier New"/>
+          <w:color w:val="000000"/>
+        </w:rPr>
+      </w:pPr>
+      <w:r>
+        <w:rPr>
+          <w:rFonts w:ascii="Courier New" w:eastAsia="Monospace" w:hAnsi="Courier New" w:cs="Courier New"/>
+          <w:color w:val="000000"/>
+        </w:rPr>
+        <w:tab/>
+      </w:r>
+      <w:r>
+        <w:rPr>
+          <w:rFonts w:ascii="Courier New" w:eastAsia="Monospace" w:hAnsi="Courier New" w:cs="Courier New"/>
+          <w:color w:val="000000"/>
+        </w:rPr>
+        <w:tab/>
+      </w:r>
+      <w:r>
+        <w:rPr>
+          <w:rFonts w:ascii="Courier New" w:eastAsia="Monospace" w:hAnsi="Courier New" w:cs="Courier New"/>
+          <w:color w:val="000000"/>
+        </w:rPr>
+        <w:tab/>
+      </w:r>
+      <w:r>
+        <w:rPr>
+          <w:rFonts w:ascii="Courier New" w:eastAsia="Monospace" w:hAnsi="Courier New" w:cs="Courier New"/>
+          <w:color w:val="000000"/>
+        </w:rPr>
+        <w:tab/>
+        <w:t xml:space="preserve">node(2, </w:t>
+      </w:r>
+      <w:r>
+        <w:rPr>
+          <w:rFonts w:ascii="Courier New" w:eastAsia="Monospace" w:hAnsi="Courier New" w:cs="Courier New"/>
           <w:color w:val="2A00FF"/>
         </w:rPr>
         <w:t>"127.0.0.1"</w:t>
       </w:r>
       <w:r>
         <w:rPr>
-          <w:rFonts w:ascii="Monospace" w:eastAsia="Monospace" w:hAnsi="Monospace" w:cs="Monospace"/>
+          <w:rFonts w:ascii="Courier New" w:eastAsia="Monospace" w:hAnsi="Courier New" w:cs="Courier New"/>
           <w:color w:val="000000"/>
         </w:rPr>
         <w:t>, 22032);</w:t>
@@ -265,53 +2201,38 @@
         </w:tabs>
         <w:autoSpaceDE w:val="0"/>
         <w:rPr>
-          <w:rFonts w:ascii="Monospace" w:eastAsia="Monospace" w:hAnsi="Monospace" w:cs="Monospace"/>
-          <w:color w:val="000000"/>
-        </w:rPr>
-      </w:pPr>
-      <w:r>
-        <w:rPr>
-          <w:rFonts w:ascii="Monospace" w:eastAsia="Monospace" w:hAnsi="Monospace" w:cs="Monospace"/>
-          <w:color w:val="000000"/>
-        </w:rPr>
-        <w:tab/>
-      </w:r>
-      <w:r>
-        <w:rPr>
-          <w:rFonts w:ascii="Monospace" w:eastAsia="Monospace" w:hAnsi="Monospace" w:cs="Monospace"/>
-          <w:color w:val="000000"/>
-        </w:rPr>
-        <w:tab/>
-      </w:r>
-      <w:r>
-        <w:rPr>
-          <w:rFonts w:ascii="Monospace" w:eastAsia="Monospace" w:hAnsi="Monospace" w:cs="Monospace"/>
-          <w:color w:val="000000"/>
-        </w:rPr>
-        <w:tab/>
-      </w:r>
-      <w:r>
-        <w:rPr>
-          <w:rFonts w:ascii="Monospace" w:eastAsia="Monospace" w:hAnsi="Monospace" w:cs="Monospace"/>
-          <w:color w:val="000000"/>
-        </w:rPr>
-        <w:tab/>
-      </w:r>
-      <w:proofErr w:type="gramStart"/>
-      <w:r>
-        <w:rPr>
-          <w:rFonts w:ascii="Monospace" w:eastAsia="Monospace" w:hAnsi="Monospace" w:cs="Monospace"/>
-          <w:color w:val="000000"/>
-        </w:rPr>
-        <w:t>link(</w:t>
-      </w:r>
-      <w:proofErr w:type="gramEnd"/>
-      <w:r>
-        <w:rPr>
-          <w:rFonts w:ascii="Monospace" w:eastAsia="Monospace" w:hAnsi="Monospace" w:cs="Monospace"/>
-          <w:color w:val="000000"/>
-        </w:rPr>
-        <w:t>1, 2, 4000, 0).bidirectional();</w:t>
+          <w:rFonts w:ascii="Courier New" w:eastAsia="Monospace" w:hAnsi="Courier New" w:cs="Courier New"/>
+          <w:color w:val="000000"/>
+        </w:rPr>
+      </w:pPr>
+      <w:r>
+        <w:rPr>
+          <w:rFonts w:ascii="Courier New" w:eastAsia="Monospace" w:hAnsi="Courier New" w:cs="Courier New"/>
+          <w:color w:val="000000"/>
+        </w:rPr>
+        <w:tab/>
+      </w:r>
+      <w:r>
+        <w:rPr>
+          <w:rFonts w:ascii="Courier New" w:eastAsia="Monospace" w:hAnsi="Courier New" w:cs="Courier New"/>
+          <w:color w:val="000000"/>
+        </w:rPr>
+        <w:tab/>
+      </w:r>
+      <w:r>
+        <w:rPr>
+          <w:rFonts w:ascii="Courier New" w:eastAsia="Monospace" w:hAnsi="Courier New" w:cs="Courier New"/>
+          <w:color w:val="000000"/>
+        </w:rPr>
+        <w:tab/>
+      </w:r>
+      <w:r>
+        <w:rPr>
+          <w:rFonts w:ascii="Courier New" w:eastAsia="Monospace" w:hAnsi="Courier New" w:cs="Courier New"/>
+          <w:color w:val="000000"/>
+        </w:rPr>
+        <w:tab/>
+        <w:t>link(1, 2, 4000, 0).bidirectional();</w:t>
       </w:r>
     </w:p>
     <w:p>
@@ -321,27 +2242,27 @@
         </w:tabs>
         <w:autoSpaceDE w:val="0"/>
         <w:rPr>
-          <w:rFonts w:ascii="Monospace" w:eastAsia="Monospace" w:hAnsi="Monospace" w:cs="Monospace"/>
-          <w:color w:val="000000"/>
-        </w:rPr>
-      </w:pPr>
-      <w:r>
-        <w:rPr>
-          <w:rFonts w:ascii="Monospace" w:eastAsia="Monospace" w:hAnsi="Monospace" w:cs="Monospace"/>
-          <w:color w:val="000000"/>
-        </w:rPr>
-        <w:tab/>
-      </w:r>
-      <w:r>
-        <w:rPr>
-          <w:rFonts w:ascii="Monospace" w:eastAsia="Monospace" w:hAnsi="Monospace" w:cs="Monospace"/>
-          <w:color w:val="000000"/>
-        </w:rPr>
-        <w:tab/>
-      </w:r>
-      <w:r>
-        <w:rPr>
-          <w:rFonts w:ascii="Monospace" w:eastAsia="Monospace" w:hAnsi="Monospace" w:cs="Monospace"/>
+          <w:rFonts w:ascii="Courier New" w:eastAsia="Monospace" w:hAnsi="Courier New" w:cs="Courier New"/>
+          <w:color w:val="000000"/>
+        </w:rPr>
+      </w:pPr>
+      <w:r>
+        <w:rPr>
+          <w:rFonts w:ascii="Courier New" w:eastAsia="Monospace" w:hAnsi="Courier New" w:cs="Courier New"/>
+          <w:color w:val="000000"/>
+        </w:rPr>
+        <w:tab/>
+      </w:r>
+      <w:r>
+        <w:rPr>
+          <w:rFonts w:ascii="Courier New" w:eastAsia="Monospace" w:hAnsi="Courier New" w:cs="Courier New"/>
+          <w:color w:val="000000"/>
+        </w:rPr>
+        <w:tab/>
+      </w:r>
+      <w:r>
+        <w:rPr>
+          <w:rFonts w:ascii="Courier New" w:eastAsia="Monospace" w:hAnsi="Courier New" w:cs="Courier New"/>
           <w:color w:val="000000"/>
         </w:rPr>
         <w:tab/>
@@ -355,13 +2276,13 @@
         </w:tabs>
         <w:autoSpaceDE w:val="0"/>
         <w:rPr>
-          <w:rFonts w:ascii="Monospace" w:eastAsia="Monospace" w:hAnsi="Monospace" w:cs="Monospace"/>
-          <w:color w:val="000000"/>
-        </w:rPr>
-      </w:pPr>
-      <w:r>
-        <w:rPr>
-          <w:rFonts w:ascii="Monospace" w:eastAsia="Monospace" w:hAnsi="Monospace" w:cs="Monospace"/>
+          <w:rFonts w:ascii="Courier New" w:eastAsia="Monospace" w:hAnsi="Courier New" w:cs="Courier New"/>
+          <w:color w:val="000000"/>
+        </w:rPr>
+      </w:pPr>
+      <w:r>
+        <w:rPr>
+          <w:rFonts w:ascii="Courier New" w:eastAsia="Monospace" w:hAnsi="Courier New" w:cs="Courier New"/>
           <w:color w:val="000000"/>
         </w:rPr>
         <w:tab/>
@@ -374,13 +2295,13 @@
           <w:tab w:val="num" w:pos="0"/>
         </w:tabs>
         <w:rPr>
-          <w:rFonts w:ascii="Monospace" w:eastAsia="Monospace" w:hAnsi="Monospace" w:cs="Monospace"/>
-          <w:color w:val="000000"/>
-        </w:rPr>
-      </w:pPr>
-      <w:r>
-        <w:rPr>
-          <w:rFonts w:ascii="Monospace" w:eastAsia="Monospace" w:hAnsi="Monospace" w:cs="Monospace"/>
+          <w:rFonts w:ascii="Courier New" w:eastAsia="Monospace" w:hAnsi="Courier New" w:cs="Courier New"/>
+          <w:color w:val="000000"/>
+        </w:rPr>
+      </w:pPr>
+      <w:r>
+        <w:rPr>
+          <w:rFonts w:ascii="Courier New" w:eastAsia="Monospace" w:hAnsi="Courier New" w:cs="Courier New"/>
           <w:b/>
           <w:bCs/>
           <w:color w:val="000000"/>
@@ -389,7 +2310,7 @@
       </w:r>
       <w:r>
         <w:rPr>
-          <w:rFonts w:ascii="Monospace" w:eastAsia="Monospace" w:hAnsi="Monospace" w:cs="Monospace"/>
+          <w:rFonts w:ascii="Courier New" w:eastAsia="Monospace" w:hAnsi="Courier New" w:cs="Courier New"/>
           <w:b/>
           <w:bCs/>
           <w:color w:val="000000"/>
@@ -398,40 +2319,24 @@
       </w:r>
       <w:r>
         <w:rPr>
-          <w:rFonts w:ascii="Monospace" w:eastAsia="Monospace" w:hAnsi="Monospace" w:cs="Monospace"/>
+          <w:rFonts w:ascii="Courier New" w:eastAsia="Monospace" w:hAnsi="Courier New" w:cs="Courier New"/>
           <w:color w:val="000000"/>
         </w:rPr>
         <w:t xml:space="preserve">Topology topology2 = </w:t>
       </w:r>
       <w:r>
         <w:rPr>
-          <w:rFonts w:ascii="Monospace" w:eastAsia="Monospace" w:hAnsi="Monospace" w:cs="Monospace"/>
+          <w:rFonts w:ascii="Courier New" w:eastAsia="Monospace" w:hAnsi="Courier New" w:cs="Courier New"/>
           <w:color w:val="7F0055"/>
         </w:rPr>
         <w:t>new</w:t>
       </w:r>
       <w:r>
         <w:rPr>
-          <w:rFonts w:ascii="Monospace" w:eastAsia="Monospace" w:hAnsi="Monospace" w:cs="Monospace"/>
-          <w:color w:val="000000"/>
-        </w:rPr>
-        <w:t xml:space="preserve"> </w:t>
-      </w:r>
-      <w:proofErr w:type="gramStart"/>
-      <w:r>
-        <w:rPr>
-          <w:rFonts w:ascii="Monospace" w:eastAsia="Monospace" w:hAnsi="Monospace" w:cs="Monospace"/>
-          <w:color w:val="000000"/>
-        </w:rPr>
-        <w:t>Topology(</w:t>
-      </w:r>
-      <w:proofErr w:type="gramEnd"/>
-      <w:r>
-        <w:rPr>
-          <w:rFonts w:ascii="Monospace" w:eastAsia="Monospace" w:hAnsi="Monospace" w:cs="Monospace"/>
-          <w:color w:val="000000"/>
-        </w:rPr>
-        <w:t>) {</w:t>
+          <w:rFonts w:ascii="Courier New" w:eastAsia="Monospace" w:hAnsi="Courier New" w:cs="Courier New"/>
+          <w:color w:val="000000"/>
+        </w:rPr>
+        <w:t xml:space="preserve"> Topology() {</w:t>
       </w:r>
     </w:p>
     <w:p>
@@ -441,27 +2346,27 @@
         </w:tabs>
         <w:autoSpaceDE w:val="0"/>
         <w:rPr>
-          <w:rFonts w:ascii="Monospace" w:eastAsia="Monospace" w:hAnsi="Monospace" w:cs="Monospace"/>
-          <w:color w:val="000000"/>
-        </w:rPr>
-      </w:pPr>
-      <w:r>
-        <w:rPr>
-          <w:rFonts w:ascii="Monospace" w:eastAsia="Monospace" w:hAnsi="Monospace" w:cs="Monospace"/>
-          <w:color w:val="000000"/>
-        </w:rPr>
-        <w:tab/>
-      </w:r>
-      <w:r>
-        <w:rPr>
-          <w:rFonts w:ascii="Monospace" w:eastAsia="Monospace" w:hAnsi="Monospace" w:cs="Monospace"/>
-          <w:color w:val="000000"/>
-        </w:rPr>
-        <w:tab/>
-      </w:r>
-      <w:r>
-        <w:rPr>
-          <w:rFonts w:ascii="Monospace" w:eastAsia="Monospace" w:hAnsi="Monospace" w:cs="Monospace"/>
+          <w:rFonts w:ascii="Courier New" w:eastAsia="Monospace" w:hAnsi="Courier New" w:cs="Courier New"/>
+          <w:color w:val="000000"/>
+        </w:rPr>
+      </w:pPr>
+      <w:r>
+        <w:rPr>
+          <w:rFonts w:ascii="Courier New" w:eastAsia="Monospace" w:hAnsi="Courier New" w:cs="Courier New"/>
+          <w:color w:val="000000"/>
+        </w:rPr>
+        <w:tab/>
+      </w:r>
+      <w:r>
+        <w:rPr>
+          <w:rFonts w:ascii="Courier New" w:eastAsia="Monospace" w:hAnsi="Courier New" w:cs="Courier New"/>
+          <w:color w:val="000000"/>
+        </w:rPr>
+        <w:tab/>
+      </w:r>
+      <w:r>
+        <w:rPr>
+          <w:rFonts w:ascii="Courier New" w:eastAsia="Monospace" w:hAnsi="Courier New" w:cs="Courier New"/>
           <w:color w:val="000000"/>
         </w:rPr>
         <w:tab/>
@@ -475,64 +2380,49 @@
         </w:tabs>
         <w:autoSpaceDE w:val="0"/>
         <w:rPr>
-          <w:rFonts w:ascii="Monospace" w:eastAsia="Monospace" w:hAnsi="Monospace" w:cs="Monospace"/>
-          <w:color w:val="000000"/>
-        </w:rPr>
-      </w:pPr>
-      <w:r>
-        <w:rPr>
-          <w:rFonts w:ascii="Monospace" w:eastAsia="Monospace" w:hAnsi="Monospace" w:cs="Monospace"/>
-          <w:color w:val="000000"/>
-        </w:rPr>
-        <w:tab/>
-      </w:r>
-      <w:r>
-        <w:rPr>
-          <w:rFonts w:ascii="Monospace" w:eastAsia="Monospace" w:hAnsi="Monospace" w:cs="Monospace"/>
-          <w:color w:val="000000"/>
-        </w:rPr>
-        <w:tab/>
-      </w:r>
-      <w:r>
-        <w:rPr>
-          <w:rFonts w:ascii="Monospace" w:eastAsia="Monospace" w:hAnsi="Monospace" w:cs="Monospace"/>
-          <w:color w:val="000000"/>
-        </w:rPr>
-        <w:tab/>
-      </w:r>
-      <w:r>
-        <w:rPr>
-          <w:rFonts w:ascii="Monospace" w:eastAsia="Monospace" w:hAnsi="Monospace" w:cs="Monospace"/>
-          <w:color w:val="000000"/>
-        </w:rPr>
-        <w:tab/>
-      </w:r>
-      <w:proofErr w:type="gramStart"/>
-      <w:r>
-        <w:rPr>
-          <w:rFonts w:ascii="Monospace" w:eastAsia="Monospace" w:hAnsi="Monospace" w:cs="Monospace"/>
-          <w:color w:val="000000"/>
-        </w:rPr>
-        <w:t>node(</w:t>
-      </w:r>
-      <w:proofErr w:type="gramEnd"/>
-      <w:r>
-        <w:rPr>
-          <w:rFonts w:ascii="Monospace" w:eastAsia="Monospace" w:hAnsi="Monospace" w:cs="Monospace"/>
-          <w:color w:val="000000"/>
-        </w:rPr>
-        <w:t xml:space="preserve">1, </w:t>
-      </w:r>
-      <w:r>
-        <w:rPr>
-          <w:rFonts w:ascii="Monospace" w:eastAsia="Monospace" w:hAnsi="Monospace" w:cs="Monospace"/>
+          <w:rFonts w:ascii="Courier New" w:eastAsia="Monospace" w:hAnsi="Courier New" w:cs="Courier New"/>
+          <w:color w:val="000000"/>
+        </w:rPr>
+      </w:pPr>
+      <w:r>
+        <w:rPr>
+          <w:rFonts w:ascii="Courier New" w:eastAsia="Monospace" w:hAnsi="Courier New" w:cs="Courier New"/>
+          <w:color w:val="000000"/>
+        </w:rPr>
+        <w:tab/>
+      </w:r>
+      <w:r>
+        <w:rPr>
+          <w:rFonts w:ascii="Courier New" w:eastAsia="Monospace" w:hAnsi="Courier New" w:cs="Courier New"/>
+          <w:color w:val="000000"/>
+        </w:rPr>
+        <w:tab/>
+      </w:r>
+      <w:r>
+        <w:rPr>
+          <w:rFonts w:ascii="Courier New" w:eastAsia="Monospace" w:hAnsi="Courier New" w:cs="Courier New"/>
+          <w:color w:val="000000"/>
+        </w:rPr>
+        <w:tab/>
+      </w:r>
+      <w:r>
+        <w:rPr>
+          <w:rFonts w:ascii="Courier New" w:eastAsia="Monospace" w:hAnsi="Courier New" w:cs="Courier New"/>
+          <w:color w:val="000000"/>
+        </w:rPr>
+        <w:tab/>
+        <w:t xml:space="preserve">node(1, </w:t>
+      </w:r>
+      <w:r>
+        <w:rPr>
+          <w:rFonts w:ascii="Courier New" w:eastAsia="Monospace" w:hAnsi="Courier New" w:cs="Courier New"/>
           <w:color w:val="2A00FF"/>
         </w:rPr>
         <w:t>"127.0.0.1"</w:t>
       </w:r>
       <w:r>
         <w:rPr>
-          <w:rFonts w:ascii="Monospace" w:eastAsia="Monospace" w:hAnsi="Monospace" w:cs="Monospace"/>
+          <w:rFonts w:ascii="Courier New" w:eastAsia="Monospace" w:hAnsi="Courier New" w:cs="Courier New"/>
           <w:color w:val="000000"/>
         </w:rPr>
         <w:t>, 22031);</w:t>
@@ -545,64 +2435,49 @@
         </w:tabs>
         <w:autoSpaceDE w:val="0"/>
         <w:rPr>
-          <w:rFonts w:ascii="Monospace" w:eastAsia="Monospace" w:hAnsi="Monospace" w:cs="Monospace"/>
-          <w:color w:val="000000"/>
-        </w:rPr>
-      </w:pPr>
-      <w:r>
-        <w:rPr>
-          <w:rFonts w:ascii="Monospace" w:eastAsia="Monospace" w:hAnsi="Monospace" w:cs="Monospace"/>
-          <w:color w:val="000000"/>
-        </w:rPr>
-        <w:tab/>
-      </w:r>
-      <w:r>
-        <w:rPr>
-          <w:rFonts w:ascii="Monospace" w:eastAsia="Monospace" w:hAnsi="Monospace" w:cs="Monospace"/>
-          <w:color w:val="000000"/>
-        </w:rPr>
-        <w:tab/>
-      </w:r>
-      <w:r>
-        <w:rPr>
-          <w:rFonts w:ascii="Monospace" w:eastAsia="Monospace" w:hAnsi="Monospace" w:cs="Monospace"/>
-          <w:color w:val="000000"/>
-        </w:rPr>
-        <w:tab/>
-      </w:r>
-      <w:r>
-        <w:rPr>
-          <w:rFonts w:ascii="Monospace" w:eastAsia="Monospace" w:hAnsi="Monospace" w:cs="Monospace"/>
-          <w:color w:val="000000"/>
-        </w:rPr>
-        <w:tab/>
-      </w:r>
-      <w:proofErr w:type="gramStart"/>
-      <w:r>
-        <w:rPr>
-          <w:rFonts w:ascii="Monospace" w:eastAsia="Monospace" w:hAnsi="Monospace" w:cs="Monospace"/>
-          <w:color w:val="000000"/>
-        </w:rPr>
-        <w:t>node(</w:t>
-      </w:r>
-      <w:proofErr w:type="gramEnd"/>
-      <w:r>
-        <w:rPr>
-          <w:rFonts w:ascii="Monospace" w:eastAsia="Monospace" w:hAnsi="Monospace" w:cs="Monospace"/>
-          <w:color w:val="000000"/>
-        </w:rPr>
-        <w:t xml:space="preserve">2, </w:t>
-      </w:r>
-      <w:r>
-        <w:rPr>
-          <w:rFonts w:ascii="Monospace" w:eastAsia="Monospace" w:hAnsi="Monospace" w:cs="Monospace"/>
+          <w:rFonts w:ascii="Courier New" w:eastAsia="Monospace" w:hAnsi="Courier New" w:cs="Courier New"/>
+          <w:color w:val="000000"/>
+        </w:rPr>
+      </w:pPr>
+      <w:r>
+        <w:rPr>
+          <w:rFonts w:ascii="Courier New" w:eastAsia="Monospace" w:hAnsi="Courier New" w:cs="Courier New"/>
+          <w:color w:val="000000"/>
+        </w:rPr>
+        <w:tab/>
+      </w:r>
+      <w:r>
+        <w:rPr>
+          <w:rFonts w:ascii="Courier New" w:eastAsia="Monospace" w:hAnsi="Courier New" w:cs="Courier New"/>
+          <w:color w:val="000000"/>
+        </w:rPr>
+        <w:tab/>
+      </w:r>
+      <w:r>
+        <w:rPr>
+          <w:rFonts w:ascii="Courier New" w:eastAsia="Monospace" w:hAnsi="Courier New" w:cs="Courier New"/>
+          <w:color w:val="000000"/>
+        </w:rPr>
+        <w:tab/>
+      </w:r>
+      <w:r>
+        <w:rPr>
+          <w:rFonts w:ascii="Courier New" w:eastAsia="Monospace" w:hAnsi="Courier New" w:cs="Courier New"/>
+          <w:color w:val="000000"/>
+        </w:rPr>
+        <w:tab/>
+        <w:t xml:space="preserve">node(2, </w:t>
+      </w:r>
+      <w:r>
+        <w:rPr>
+          <w:rFonts w:ascii="Courier New" w:eastAsia="Monospace" w:hAnsi="Courier New" w:cs="Courier New"/>
           <w:color w:val="2A00FF"/>
         </w:rPr>
         <w:t>"127.0.0.1"</w:t>
       </w:r>
       <w:r>
         <w:rPr>
-          <w:rFonts w:ascii="Monospace" w:eastAsia="Monospace" w:hAnsi="Monospace" w:cs="Monospace"/>
+          <w:rFonts w:ascii="Courier New" w:eastAsia="Monospace" w:hAnsi="Courier New" w:cs="Courier New"/>
           <w:color w:val="000000"/>
         </w:rPr>
         <w:t>, 22032);</w:t>
@@ -615,64 +2490,49 @@
         </w:tabs>
         <w:autoSpaceDE w:val="0"/>
         <w:rPr>
-          <w:rFonts w:ascii="Monospace" w:eastAsia="Monospace" w:hAnsi="Monospace" w:cs="Monospace"/>
-          <w:color w:val="000000"/>
-        </w:rPr>
-      </w:pPr>
-      <w:r>
-        <w:rPr>
-          <w:rFonts w:ascii="Monospace" w:eastAsia="Monospace" w:hAnsi="Monospace" w:cs="Monospace"/>
-          <w:color w:val="000000"/>
-        </w:rPr>
-        <w:tab/>
-      </w:r>
-      <w:r>
-        <w:rPr>
-          <w:rFonts w:ascii="Monospace" w:eastAsia="Monospace" w:hAnsi="Monospace" w:cs="Monospace"/>
-          <w:color w:val="000000"/>
-        </w:rPr>
-        <w:tab/>
-      </w:r>
-      <w:r>
-        <w:rPr>
-          <w:rFonts w:ascii="Monospace" w:eastAsia="Monospace" w:hAnsi="Monospace" w:cs="Monospace"/>
-          <w:color w:val="000000"/>
-        </w:rPr>
-        <w:tab/>
-      </w:r>
-      <w:r>
-        <w:rPr>
-          <w:rFonts w:ascii="Monospace" w:eastAsia="Monospace" w:hAnsi="Monospace" w:cs="Monospace"/>
-          <w:color w:val="000000"/>
-        </w:rPr>
-        <w:tab/>
-      </w:r>
-      <w:proofErr w:type="gramStart"/>
-      <w:r>
-        <w:rPr>
-          <w:rFonts w:ascii="Monospace" w:eastAsia="Monospace" w:hAnsi="Monospace" w:cs="Monospace"/>
-          <w:color w:val="000000"/>
-        </w:rPr>
-        <w:t>node(</w:t>
-      </w:r>
-      <w:proofErr w:type="gramEnd"/>
-      <w:r>
-        <w:rPr>
-          <w:rFonts w:ascii="Monospace" w:eastAsia="Monospace" w:hAnsi="Monospace" w:cs="Monospace"/>
-          <w:color w:val="000000"/>
-        </w:rPr>
-        <w:t xml:space="preserve">3, </w:t>
-      </w:r>
-      <w:r>
-        <w:rPr>
-          <w:rFonts w:ascii="Monospace" w:eastAsia="Monospace" w:hAnsi="Monospace" w:cs="Monospace"/>
+          <w:rFonts w:ascii="Courier New" w:eastAsia="Monospace" w:hAnsi="Courier New" w:cs="Courier New"/>
+          <w:color w:val="000000"/>
+        </w:rPr>
+      </w:pPr>
+      <w:r>
+        <w:rPr>
+          <w:rFonts w:ascii="Courier New" w:eastAsia="Monospace" w:hAnsi="Courier New" w:cs="Courier New"/>
+          <w:color w:val="000000"/>
+        </w:rPr>
+        <w:tab/>
+      </w:r>
+      <w:r>
+        <w:rPr>
+          <w:rFonts w:ascii="Courier New" w:eastAsia="Monospace" w:hAnsi="Courier New" w:cs="Courier New"/>
+          <w:color w:val="000000"/>
+        </w:rPr>
+        <w:tab/>
+      </w:r>
+      <w:r>
+        <w:rPr>
+          <w:rFonts w:ascii="Courier New" w:eastAsia="Monospace" w:hAnsi="Courier New" w:cs="Courier New"/>
+          <w:color w:val="000000"/>
+        </w:rPr>
+        <w:tab/>
+      </w:r>
+      <w:r>
+        <w:rPr>
+          <w:rFonts w:ascii="Courier New" w:eastAsia="Monospace" w:hAnsi="Courier New" w:cs="Courier New"/>
+          <w:color w:val="000000"/>
+        </w:rPr>
+        <w:tab/>
+        <w:t xml:space="preserve">node(3, </w:t>
+      </w:r>
+      <w:r>
+        <w:rPr>
+          <w:rFonts w:ascii="Courier New" w:eastAsia="Monospace" w:hAnsi="Courier New" w:cs="Courier New"/>
           <w:color w:val="2A00FF"/>
         </w:rPr>
         <w:t>"127.0.0.1"</w:t>
       </w:r>
       <w:r>
         <w:rPr>
-          <w:rFonts w:ascii="Monospace" w:eastAsia="Monospace" w:hAnsi="Monospace" w:cs="Monospace"/>
+          <w:rFonts w:ascii="Courier New" w:eastAsia="Monospace" w:hAnsi="Courier New" w:cs="Courier New"/>
           <w:color w:val="000000"/>
         </w:rPr>
         <w:t>, 22033);</w:t>
@@ -685,64 +2545,49 @@
         </w:tabs>
         <w:autoSpaceDE w:val="0"/>
         <w:rPr>
-          <w:rFonts w:ascii="Monospace" w:eastAsia="Monospace" w:hAnsi="Monospace" w:cs="Monospace"/>
-          <w:color w:val="000000"/>
-        </w:rPr>
-      </w:pPr>
-      <w:r>
-        <w:rPr>
-          <w:rFonts w:ascii="Monospace" w:eastAsia="Monospace" w:hAnsi="Monospace" w:cs="Monospace"/>
-          <w:color w:val="000000"/>
-        </w:rPr>
-        <w:tab/>
-      </w:r>
-      <w:r>
-        <w:rPr>
-          <w:rFonts w:ascii="Monospace" w:eastAsia="Monospace" w:hAnsi="Monospace" w:cs="Monospace"/>
-          <w:color w:val="000000"/>
-        </w:rPr>
-        <w:tab/>
-      </w:r>
-      <w:r>
-        <w:rPr>
-          <w:rFonts w:ascii="Monospace" w:eastAsia="Monospace" w:hAnsi="Monospace" w:cs="Monospace"/>
-          <w:color w:val="000000"/>
-        </w:rPr>
-        <w:tab/>
-      </w:r>
-      <w:r>
-        <w:rPr>
-          <w:rFonts w:ascii="Monospace" w:eastAsia="Monospace" w:hAnsi="Monospace" w:cs="Monospace"/>
-          <w:color w:val="000000"/>
-        </w:rPr>
-        <w:tab/>
-      </w:r>
-      <w:proofErr w:type="gramStart"/>
-      <w:r>
-        <w:rPr>
-          <w:rFonts w:ascii="Monospace" w:eastAsia="Monospace" w:hAnsi="Monospace" w:cs="Monospace"/>
-          <w:color w:val="000000"/>
-        </w:rPr>
-        <w:t>node(</w:t>
-      </w:r>
-      <w:proofErr w:type="gramEnd"/>
-      <w:r>
-        <w:rPr>
-          <w:rFonts w:ascii="Monospace" w:eastAsia="Monospace" w:hAnsi="Monospace" w:cs="Monospace"/>
-          <w:color w:val="000000"/>
-        </w:rPr>
-        <w:t xml:space="preserve">4, </w:t>
-      </w:r>
-      <w:r>
-        <w:rPr>
-          <w:rFonts w:ascii="Monospace" w:eastAsia="Monospace" w:hAnsi="Monospace" w:cs="Monospace"/>
+          <w:rFonts w:ascii="Courier New" w:eastAsia="Monospace" w:hAnsi="Courier New" w:cs="Courier New"/>
+          <w:color w:val="000000"/>
+        </w:rPr>
+      </w:pPr>
+      <w:r>
+        <w:rPr>
+          <w:rFonts w:ascii="Courier New" w:eastAsia="Monospace" w:hAnsi="Courier New" w:cs="Courier New"/>
+          <w:color w:val="000000"/>
+        </w:rPr>
+        <w:tab/>
+      </w:r>
+      <w:r>
+        <w:rPr>
+          <w:rFonts w:ascii="Courier New" w:eastAsia="Monospace" w:hAnsi="Courier New" w:cs="Courier New"/>
+          <w:color w:val="000000"/>
+        </w:rPr>
+        <w:tab/>
+      </w:r>
+      <w:r>
+        <w:rPr>
+          <w:rFonts w:ascii="Courier New" w:eastAsia="Monospace" w:hAnsi="Courier New" w:cs="Courier New"/>
+          <w:color w:val="000000"/>
+        </w:rPr>
+        <w:tab/>
+      </w:r>
+      <w:r>
+        <w:rPr>
+          <w:rFonts w:ascii="Courier New" w:eastAsia="Monospace" w:hAnsi="Courier New" w:cs="Courier New"/>
+          <w:color w:val="000000"/>
+        </w:rPr>
+        <w:tab/>
+        <w:t xml:space="preserve">node(4, </w:t>
+      </w:r>
+      <w:r>
+        <w:rPr>
+          <w:rFonts w:ascii="Courier New" w:eastAsia="Monospace" w:hAnsi="Courier New" w:cs="Courier New"/>
           <w:color w:val="2A00FF"/>
         </w:rPr>
         <w:t>"127.0.0.1"</w:t>
       </w:r>
       <w:r>
         <w:rPr>
-          <w:rFonts w:ascii="Monospace" w:eastAsia="Monospace" w:hAnsi="Monospace" w:cs="Monospace"/>
+          <w:rFonts w:ascii="Courier New" w:eastAsia="Monospace" w:hAnsi="Courier New" w:cs="Courier New"/>
           <w:color w:val="000000"/>
         </w:rPr>
         <w:t>, 22034);</w:t>
@@ -755,62 +2600,38 @@
         </w:tabs>
         <w:autoSpaceDE w:val="0"/>
         <w:rPr>
-          <w:rFonts w:ascii="Monospace" w:eastAsia="Monospace" w:hAnsi="Monospace" w:cs="Monospace"/>
-          <w:color w:val="000000"/>
-        </w:rPr>
-      </w:pPr>
-      <w:r>
-        <w:rPr>
-          <w:rFonts w:ascii="Monospace" w:eastAsia="Monospace" w:hAnsi="Monospace" w:cs="Monospace"/>
-          <w:color w:val="000000"/>
-        </w:rPr>
-        <w:tab/>
-      </w:r>
-      <w:r>
-        <w:rPr>
-          <w:rFonts w:ascii="Monospace" w:eastAsia="Monospace" w:hAnsi="Monospace" w:cs="Monospace"/>
-          <w:color w:val="000000"/>
-        </w:rPr>
-        <w:tab/>
-      </w:r>
-      <w:r>
-        <w:rPr>
-          <w:rFonts w:ascii="Monospace" w:eastAsia="Monospace" w:hAnsi="Monospace" w:cs="Monospace"/>
-          <w:color w:val="000000"/>
-        </w:rPr>
-        <w:tab/>
-      </w:r>
-      <w:r>
-        <w:rPr>
-          <w:rFonts w:ascii="Monospace" w:eastAsia="Monospace" w:hAnsi="Monospace" w:cs="Monospace"/>
-          <w:color w:val="000000"/>
-        </w:rPr>
-        <w:tab/>
-      </w:r>
-      <w:proofErr w:type="spellStart"/>
-      <w:proofErr w:type="gramStart"/>
-      <w:r>
-        <w:rPr>
-          <w:rFonts w:ascii="Monospace" w:eastAsia="Monospace" w:hAnsi="Monospace" w:cs="Monospace"/>
-          <w:color w:val="000000"/>
-        </w:rPr>
-        <w:t>defaultLinks</w:t>
-      </w:r>
-      <w:proofErr w:type="spellEnd"/>
-      <w:r>
-        <w:rPr>
-          <w:rFonts w:ascii="Monospace" w:eastAsia="Monospace" w:hAnsi="Monospace" w:cs="Monospace"/>
-          <w:color w:val="000000"/>
-        </w:rPr>
-        <w:t>(</w:t>
-      </w:r>
-      <w:proofErr w:type="gramEnd"/>
-      <w:r>
-        <w:rPr>
-          <w:rFonts w:ascii="Monospace" w:eastAsia="Monospace" w:hAnsi="Monospace" w:cs="Monospace"/>
-          <w:color w:val="000000"/>
-        </w:rPr>
-        <w:t>1000, 0);</w:t>
+          <w:rFonts w:ascii="Courier New" w:eastAsia="Monospace" w:hAnsi="Courier New" w:cs="Courier New"/>
+          <w:color w:val="000000"/>
+        </w:rPr>
+      </w:pPr>
+      <w:r>
+        <w:rPr>
+          <w:rFonts w:ascii="Courier New" w:eastAsia="Monospace" w:hAnsi="Courier New" w:cs="Courier New"/>
+          <w:color w:val="000000"/>
+        </w:rPr>
+        <w:tab/>
+      </w:r>
+      <w:r>
+        <w:rPr>
+          <w:rFonts w:ascii="Courier New" w:eastAsia="Monospace" w:hAnsi="Courier New" w:cs="Courier New"/>
+          <w:color w:val="000000"/>
+        </w:rPr>
+        <w:tab/>
+      </w:r>
+      <w:r>
+        <w:rPr>
+          <w:rFonts w:ascii="Courier New" w:eastAsia="Monospace" w:hAnsi="Courier New" w:cs="Courier New"/>
+          <w:color w:val="000000"/>
+        </w:rPr>
+        <w:tab/>
+      </w:r>
+      <w:r>
+        <w:rPr>
+          <w:rFonts w:ascii="Courier New" w:eastAsia="Monospace" w:hAnsi="Courier New" w:cs="Courier New"/>
+          <w:color w:val="000000"/>
+        </w:rPr>
+        <w:tab/>
+        <w:t>defaultLinks(1000, 0);</w:t>
       </w:r>
     </w:p>
     <w:p>
@@ -820,27 +2641,27 @@
         </w:tabs>
         <w:autoSpaceDE w:val="0"/>
         <w:rPr>
-          <w:rFonts w:ascii="Monospace" w:eastAsia="Monospace" w:hAnsi="Monospace" w:cs="Monospace"/>
-          <w:color w:val="000000"/>
-        </w:rPr>
-      </w:pPr>
-      <w:r>
-        <w:rPr>
-          <w:rFonts w:ascii="Monospace" w:eastAsia="Monospace" w:hAnsi="Monospace" w:cs="Monospace"/>
-          <w:color w:val="000000"/>
-        </w:rPr>
-        <w:tab/>
-      </w:r>
-      <w:r>
-        <w:rPr>
-          <w:rFonts w:ascii="Monospace" w:eastAsia="Monospace" w:hAnsi="Monospace" w:cs="Monospace"/>
-          <w:color w:val="000000"/>
-        </w:rPr>
-        <w:tab/>
-      </w:r>
-      <w:r>
-        <w:rPr>
-          <w:rFonts w:ascii="Monospace" w:eastAsia="Monospace" w:hAnsi="Monospace" w:cs="Monospace"/>
+          <w:rFonts w:ascii="Courier New" w:eastAsia="Monospace" w:hAnsi="Courier New" w:cs="Courier New"/>
+          <w:color w:val="000000"/>
+        </w:rPr>
+      </w:pPr>
+      <w:r>
+        <w:rPr>
+          <w:rFonts w:ascii="Courier New" w:eastAsia="Monospace" w:hAnsi="Courier New" w:cs="Courier New"/>
+          <w:color w:val="000000"/>
+        </w:rPr>
+        <w:tab/>
+      </w:r>
+      <w:r>
+        <w:rPr>
+          <w:rFonts w:ascii="Courier New" w:eastAsia="Monospace" w:hAnsi="Courier New" w:cs="Courier New"/>
+          <w:color w:val="000000"/>
+        </w:rPr>
+        <w:tab/>
+      </w:r>
+      <w:r>
+        <w:rPr>
+          <w:rFonts w:ascii="Courier New" w:eastAsia="Monospace" w:hAnsi="Courier New" w:cs="Courier New"/>
           <w:color w:val="000000"/>
         </w:rPr>
         <w:tab/>
@@ -854,20 +2675,20 @@
         </w:tabs>
         <w:autoSpaceDE w:val="0"/>
         <w:rPr>
-          <w:rFonts w:ascii="Monospace" w:eastAsia="Monospace" w:hAnsi="Monospace" w:cs="Monospace"/>
-          <w:color w:val="000000"/>
-        </w:rPr>
-      </w:pPr>
-      <w:r>
-        <w:rPr>
-          <w:rFonts w:ascii="Monospace" w:eastAsia="Monospace" w:hAnsi="Monospace" w:cs="Monospace"/>
-          <w:color w:val="000000"/>
-        </w:rPr>
-        <w:tab/>
-      </w:r>
-      <w:r>
-        <w:rPr>
-          <w:rFonts w:ascii="Monospace" w:eastAsia="Monospace" w:hAnsi="Monospace" w:cs="Monospace"/>
+          <w:rFonts w:ascii="Courier New" w:eastAsia="Monospace" w:hAnsi="Courier New" w:cs="Courier New"/>
+          <w:color w:val="000000"/>
+        </w:rPr>
+      </w:pPr>
+      <w:r>
+        <w:rPr>
+          <w:rFonts w:ascii="Courier New" w:eastAsia="Monospace" w:hAnsi="Courier New" w:cs="Courier New"/>
+          <w:color w:val="000000"/>
+        </w:rPr>
+        <w:tab/>
+      </w:r>
+      <w:r>
+        <w:rPr>
+          <w:rFonts w:ascii="Courier New" w:eastAsia="Monospace" w:hAnsi="Courier New" w:cs="Courier New"/>
           <w:color w:val="000000"/>
         </w:rPr>
         <w:tab/>
@@ -894,38 +2715,36 @@
         </w:tabs>
         <w:autoSpaceDE w:val="0"/>
         <w:rPr>
-          <w:rFonts w:ascii="Monospace" w:eastAsia="Monospace" w:hAnsi="Monospace" w:cs="Monospace"/>
-          <w:color w:val="000000"/>
-        </w:rPr>
-      </w:pPr>
-      <w:r>
-        <w:rPr>
-          <w:rFonts w:ascii="Monospace" w:eastAsia="Monospace" w:hAnsi="Monospace" w:cs="Monospace"/>
-          <w:color w:val="000000"/>
-        </w:rPr>
-        <w:tab/>
-      </w:r>
-      <w:proofErr w:type="gramStart"/>
-      <w:r>
-        <w:rPr>
-          <w:rFonts w:ascii="Monospace" w:eastAsia="Monospace" w:hAnsi="Monospace" w:cs="Monospace"/>
+          <w:rFonts w:ascii="Courier New" w:eastAsia="Monospace" w:hAnsi="Courier New" w:cs="Courier New"/>
+          <w:color w:val="000000"/>
+        </w:rPr>
+      </w:pPr>
+      <w:r>
+        <w:rPr>
+          <w:rFonts w:ascii="Courier New" w:eastAsia="Monospace" w:hAnsi="Courier New" w:cs="Courier New"/>
+          <w:color w:val="000000"/>
+        </w:rPr>
+        <w:tab/>
+      </w:r>
+      <w:r>
+        <w:rPr>
+          <w:rFonts w:ascii="Courier New" w:eastAsia="Monospace" w:hAnsi="Courier New" w:cs="Courier New"/>
           <w:b/>
           <w:bCs/>
           <w:color w:val="7F0055"/>
         </w:rPr>
         <w:t>private</w:t>
       </w:r>
-      <w:proofErr w:type="gramEnd"/>
-      <w:r>
-        <w:rPr>
-          <w:rFonts w:ascii="Monospace" w:eastAsia="Monospace" w:hAnsi="Monospace" w:cs="Monospace"/>
+      <w:r>
+        <w:rPr>
+          <w:rFonts w:ascii="Courier New" w:eastAsia="Monospace" w:hAnsi="Courier New" w:cs="Courier New"/>
           <w:color w:val="000000"/>
         </w:rPr>
         <w:t xml:space="preserve"> </w:t>
       </w:r>
       <w:r>
         <w:rPr>
-          <w:rFonts w:ascii="Monospace" w:eastAsia="Monospace" w:hAnsi="Monospace" w:cs="Monospace"/>
+          <w:rFonts w:ascii="Courier New" w:eastAsia="Monospace" w:hAnsi="Courier New" w:cs="Courier New"/>
           <w:b/>
           <w:bCs/>
           <w:color w:val="7F0055"/>
@@ -934,14 +2753,14 @@
       </w:r>
       <w:r>
         <w:rPr>
-          <w:rFonts w:ascii="Monospace" w:eastAsia="Monospace" w:hAnsi="Monospace" w:cs="Monospace"/>
+          <w:rFonts w:ascii="Courier New" w:eastAsia="Monospace" w:hAnsi="Courier New" w:cs="Courier New"/>
           <w:color w:val="000000"/>
         </w:rPr>
         <w:t xml:space="preserve"> </w:t>
       </w:r>
       <w:r>
         <w:rPr>
-          <w:rFonts w:ascii="Monospace" w:eastAsia="Monospace" w:hAnsi="Monospace" w:cs="Monospace"/>
+          <w:rFonts w:ascii="Courier New" w:eastAsia="Monospace" w:hAnsi="Courier New" w:cs="Courier New"/>
           <w:b/>
           <w:bCs/>
           <w:color w:val="7F0055"/>
@@ -950,14 +2769,14 @@
       </w:r>
       <w:r>
         <w:rPr>
-          <w:rFonts w:ascii="Monospace" w:eastAsia="Monospace" w:hAnsi="Monospace" w:cs="Monospace"/>
+          <w:rFonts w:ascii="Courier New" w:eastAsia="Monospace" w:hAnsi="Courier New" w:cs="Courier New"/>
           <w:color w:val="000000"/>
         </w:rPr>
         <w:t xml:space="preserve"> </w:t>
       </w:r>
       <w:r>
         <w:rPr>
-          <w:rFonts w:ascii="Monospace" w:eastAsia="Monospace" w:hAnsi="Monospace" w:cs="Monospace"/>
+          <w:rFonts w:ascii="Courier New" w:eastAsia="Monospace" w:hAnsi="Courier New" w:cs="Courier New"/>
           <w:i/>
           <w:iCs/>
           <w:color w:val="0000C0"/>
@@ -966,7 +2785,7 @@
       </w:r>
       <w:r>
         <w:rPr>
-          <w:rFonts w:ascii="Monospace" w:eastAsia="Monospace" w:hAnsi="Monospace" w:cs="Monospace"/>
+          <w:rFonts w:ascii="Courier New" w:eastAsia="Monospace" w:hAnsi="Courier New" w:cs="Courier New"/>
           <w:color w:val="000000"/>
         </w:rPr>
         <w:t xml:space="preserve"> = 4000;</w:t>
@@ -979,38 +2798,36 @@
         </w:tabs>
         <w:autoSpaceDE w:val="0"/>
         <w:rPr>
-          <w:rFonts w:ascii="Monospace" w:eastAsia="Monospace" w:hAnsi="Monospace" w:cs="Monospace"/>
-          <w:color w:val="000000"/>
-        </w:rPr>
-      </w:pPr>
-      <w:r>
-        <w:rPr>
-          <w:rFonts w:ascii="Monospace" w:eastAsia="Monospace" w:hAnsi="Monospace" w:cs="Monospace"/>
-          <w:color w:val="000000"/>
-        </w:rPr>
-        <w:tab/>
-      </w:r>
-      <w:proofErr w:type="gramStart"/>
-      <w:r>
-        <w:rPr>
-          <w:rFonts w:ascii="Monospace" w:eastAsia="Monospace" w:hAnsi="Monospace" w:cs="Monospace"/>
+          <w:rFonts w:ascii="Courier New" w:eastAsia="Monospace" w:hAnsi="Courier New" w:cs="Courier New"/>
+          <w:color w:val="000000"/>
+        </w:rPr>
+      </w:pPr>
+      <w:r>
+        <w:rPr>
+          <w:rFonts w:ascii="Courier New" w:eastAsia="Monospace" w:hAnsi="Courier New" w:cs="Courier New"/>
+          <w:color w:val="000000"/>
+        </w:rPr>
+        <w:tab/>
+      </w:r>
+      <w:r>
+        <w:rPr>
+          <w:rFonts w:ascii="Courier New" w:eastAsia="Monospace" w:hAnsi="Courier New" w:cs="Courier New"/>
           <w:b/>
           <w:bCs/>
           <w:color w:val="7F0055"/>
         </w:rPr>
         <w:t>private</w:t>
       </w:r>
-      <w:proofErr w:type="gramEnd"/>
-      <w:r>
-        <w:rPr>
-          <w:rFonts w:ascii="Monospace" w:eastAsia="Monospace" w:hAnsi="Monospace" w:cs="Monospace"/>
+      <w:r>
+        <w:rPr>
+          <w:rFonts w:ascii="Courier New" w:eastAsia="Monospace" w:hAnsi="Courier New" w:cs="Courier New"/>
           <w:color w:val="000000"/>
         </w:rPr>
         <w:t xml:space="preserve"> </w:t>
       </w:r>
       <w:r>
         <w:rPr>
-          <w:rFonts w:ascii="Monospace" w:eastAsia="Monospace" w:hAnsi="Monospace" w:cs="Monospace"/>
+          <w:rFonts w:ascii="Courier New" w:eastAsia="Monospace" w:hAnsi="Courier New" w:cs="Courier New"/>
           <w:b/>
           <w:bCs/>
           <w:color w:val="7F0055"/>
@@ -1019,14 +2836,14 @@
       </w:r>
       <w:r>
         <w:rPr>
-          <w:rFonts w:ascii="Monospace" w:eastAsia="Monospace" w:hAnsi="Monospace" w:cs="Monospace"/>
+          <w:rFonts w:ascii="Courier New" w:eastAsia="Monospace" w:hAnsi="Courier New" w:cs="Courier New"/>
           <w:color w:val="000000"/>
         </w:rPr>
         <w:t xml:space="preserve"> </w:t>
       </w:r>
       <w:r>
         <w:rPr>
-          <w:rFonts w:ascii="Monospace" w:eastAsia="Monospace" w:hAnsi="Monospace" w:cs="Monospace"/>
+          <w:rFonts w:ascii="Courier New" w:eastAsia="Monospace" w:hAnsi="Courier New" w:cs="Courier New"/>
           <w:b/>
           <w:bCs/>
           <w:color w:val="7F0055"/>
@@ -1035,14 +2852,14 @@
       </w:r>
       <w:r>
         <w:rPr>
-          <w:rFonts w:ascii="Monospace" w:eastAsia="Monospace" w:hAnsi="Monospace" w:cs="Monospace"/>
+          <w:rFonts w:ascii="Courier New" w:eastAsia="Monospace" w:hAnsi="Courier New" w:cs="Courier New"/>
           <w:color w:val="000000"/>
         </w:rPr>
         <w:t xml:space="preserve"> </w:t>
       </w:r>
       <w:r>
         <w:rPr>
-          <w:rFonts w:ascii="Monospace" w:eastAsia="Monospace" w:hAnsi="Monospace" w:cs="Monospace"/>
+          <w:rFonts w:ascii="Courier New" w:eastAsia="Monospace" w:hAnsi="Courier New" w:cs="Courier New"/>
           <w:i/>
           <w:iCs/>
           <w:color w:val="0000C0"/>
@@ -1051,7 +2868,7 @@
       </w:r>
       <w:r>
         <w:rPr>
-          <w:rFonts w:ascii="Monospace" w:eastAsia="Monospace" w:hAnsi="Monospace" w:cs="Monospace"/>
+          <w:rFonts w:ascii="Courier New" w:eastAsia="Monospace" w:hAnsi="Courier New" w:cs="Courier New"/>
           <w:color w:val="000000"/>
         </w:rPr>
         <w:t xml:space="preserve"> = 1000;</w:t>
@@ -1061,9 +2878,11 @@
       <w:pPr>
         <w:pStyle w:val="Heading2"/>
       </w:pPr>
+      <w:bookmarkStart w:id="2" w:name="_Toc253660537"/>
       <w:r>
         <w:t>observations</w:t>
       </w:r>
+      <w:bookmarkEnd w:id="2"/>
     </w:p>
     <w:p>
       <w:r>
@@ -1081,7 +2900,6 @@
           <w:noProof/>
           <w:lang w:bidi="ar-SA"/>
         </w:rPr>
-        <w:lastRenderedPageBreak/>
         <w:drawing>
           <wp:inline distT="0" distB="0" distL="0" distR="0">
             <wp:extent cx="6915150" cy="4710656"/>
@@ -1100,7 +2918,7 @@
                     </pic:cNvPicPr>
                   </pic:nvPicPr>
                   <pic:blipFill>
-                    <a:blip r:embed="rId6" cstate="print"/>
+                    <a:blip r:embed="rId9" cstate="print"/>
                     <a:srcRect/>
                     <a:stretch>
                       <a:fillRect/>
@@ -1165,7 +2983,7 @@
                     </pic:cNvPicPr>
                   </pic:nvPicPr>
                   <pic:blipFill>
-                    <a:blip r:embed="rId7" cstate="print"/>
+                    <a:blip r:embed="rId10" cstate="print"/>
                     <a:srcRect/>
                     <a:stretch>
                       <a:fillRect/>
@@ -1205,9 +3023,11 @@
       <w:pPr>
         <w:pStyle w:val="Heading2"/>
       </w:pPr>
+      <w:bookmarkStart w:id="3" w:name="_Toc253660538"/>
       <w:r>
         <w:t>conclusions</w:t>
       </w:r>
+      <w:bookmarkEnd w:id="3"/>
     </w:p>
     <w:p>
       <w:pPr>
@@ -1255,17 +3075,21 @@
         </w:tabs>
         <w:ind w:left="0" w:firstLine="0"/>
       </w:pPr>
+      <w:bookmarkStart w:id="4" w:name="_Toc253660539"/>
       <w:r>
         <w:t>Exercise 2</w:t>
       </w:r>
+      <w:bookmarkEnd w:id="4"/>
     </w:p>
     <w:p>
       <w:pPr>
         <w:pStyle w:val="Heading2"/>
       </w:pPr>
+      <w:bookmarkStart w:id="5" w:name="_Toc253660540"/>
       <w:r>
         <w:t>experiments</w:t>
       </w:r>
+      <w:bookmarkEnd w:id="5"/>
     </w:p>
     <w:p>
       <w:pPr>
@@ -1285,15 +3109,7 @@
         </w:tabs>
       </w:pPr>
       <w:r>
-        <w:t xml:space="preserve">We tried the EPFD with both link </w:t>
-      </w:r>
-      <w:proofErr w:type="gramStart"/>
-      <w:r>
-        <w:t>delay</w:t>
-      </w:r>
-      <w:proofErr w:type="gramEnd"/>
-      <w:r>
-        <w:t xml:space="preserve"> shorter than the initial heartbeat period and longer than this. Also, in the first case, we also killed one process to test that the other PFD is detecting the failure.</w:t>
+        <w:t>We tried the EPFD with both link delay shorter than the initial heartbeat period and longer than this. Also, in the first case, we also killed one process to test that the other PFD is detecting the failure.</w:t>
       </w:r>
     </w:p>
     <w:p>
@@ -1310,20 +3126,20 @@
         </w:tabs>
         <w:autoSpaceDE w:val="0"/>
         <w:rPr>
-          <w:rFonts w:ascii="Monospace" w:eastAsia="Monospace" w:hAnsi="Monospace" w:cs="Monospace"/>
-          <w:color w:val="000000"/>
-        </w:rPr>
-      </w:pPr>
-      <w:r>
-        <w:rPr>
-          <w:rFonts w:ascii="Monospace" w:eastAsia="Monospace" w:hAnsi="Monospace" w:cs="Monospace"/>
+          <w:rFonts w:ascii="Courier New" w:eastAsia="Monospace" w:hAnsi="Courier New" w:cs="Courier New"/>
+          <w:color w:val="000000"/>
+        </w:rPr>
+      </w:pPr>
+      <w:r>
+        <w:rPr>
+          <w:rFonts w:ascii="Courier New" w:eastAsia="Monospace" w:hAnsi="Courier New" w:cs="Courier New"/>
           <w:color w:val="000000"/>
         </w:rPr>
         <w:t xml:space="preserve">Topology topology1 = </w:t>
       </w:r>
       <w:r>
         <w:rPr>
-          <w:rFonts w:ascii="Monospace" w:eastAsia="Monospace" w:hAnsi="Monospace" w:cs="Monospace"/>
+          <w:rFonts w:ascii="Courier New" w:eastAsia="Monospace" w:hAnsi="Courier New" w:cs="Courier New"/>
           <w:b/>
           <w:bCs/>
           <w:color w:val="7F0055"/>
@@ -1332,26 +3148,10 @@
       </w:r>
       <w:r>
         <w:rPr>
-          <w:rFonts w:ascii="Monospace" w:eastAsia="Monospace" w:hAnsi="Monospace" w:cs="Monospace"/>
-          <w:color w:val="000000"/>
-        </w:rPr>
-        <w:t xml:space="preserve"> </w:t>
-      </w:r>
-      <w:proofErr w:type="gramStart"/>
-      <w:r>
-        <w:rPr>
-          <w:rFonts w:ascii="Monospace" w:eastAsia="Monospace" w:hAnsi="Monospace" w:cs="Monospace"/>
-          <w:color w:val="000000"/>
-        </w:rPr>
-        <w:t>Topology(</w:t>
-      </w:r>
-      <w:proofErr w:type="gramEnd"/>
-      <w:r>
-        <w:rPr>
-          <w:rFonts w:ascii="Monospace" w:eastAsia="Monospace" w:hAnsi="Monospace" w:cs="Monospace"/>
-          <w:color w:val="000000"/>
-        </w:rPr>
-        <w:t>) {</w:t>
+          <w:rFonts w:ascii="Courier New" w:eastAsia="Monospace" w:hAnsi="Courier New" w:cs="Courier New"/>
+          <w:color w:val="000000"/>
+        </w:rPr>
+        <w:t xml:space="preserve"> Topology() {</w:t>
       </w:r>
     </w:p>
     <w:p>
@@ -1361,27 +3161,27 @@
         </w:tabs>
         <w:autoSpaceDE w:val="0"/>
         <w:rPr>
-          <w:rFonts w:ascii="Monospace" w:eastAsia="Monospace" w:hAnsi="Monospace" w:cs="Monospace"/>
-          <w:color w:val="000000"/>
-        </w:rPr>
-      </w:pPr>
-      <w:r>
-        <w:rPr>
-          <w:rFonts w:ascii="Monospace" w:eastAsia="Monospace" w:hAnsi="Monospace" w:cs="Monospace"/>
-          <w:color w:val="000000"/>
-        </w:rPr>
-        <w:tab/>
-      </w:r>
-      <w:r>
-        <w:rPr>
-          <w:rFonts w:ascii="Monospace" w:eastAsia="Monospace" w:hAnsi="Monospace" w:cs="Monospace"/>
-          <w:color w:val="000000"/>
-        </w:rPr>
-        <w:tab/>
-      </w:r>
-      <w:r>
-        <w:rPr>
-          <w:rFonts w:ascii="Monospace" w:eastAsia="Monospace" w:hAnsi="Monospace" w:cs="Monospace"/>
+          <w:rFonts w:ascii="Courier New" w:eastAsia="Monospace" w:hAnsi="Courier New" w:cs="Courier New"/>
+          <w:color w:val="000000"/>
+        </w:rPr>
+      </w:pPr>
+      <w:r>
+        <w:rPr>
+          <w:rFonts w:ascii="Courier New" w:eastAsia="Monospace" w:hAnsi="Courier New" w:cs="Courier New"/>
+          <w:color w:val="000000"/>
+        </w:rPr>
+        <w:tab/>
+      </w:r>
+      <w:r>
+        <w:rPr>
+          <w:rFonts w:ascii="Courier New" w:eastAsia="Monospace" w:hAnsi="Courier New" w:cs="Courier New"/>
+          <w:color w:val="000000"/>
+        </w:rPr>
+        <w:tab/>
+      </w:r>
+      <w:r>
+        <w:rPr>
+          <w:rFonts w:ascii="Courier New" w:eastAsia="Monospace" w:hAnsi="Courier New" w:cs="Courier New"/>
           <w:color w:val="000000"/>
         </w:rPr>
         <w:tab/>
@@ -1395,64 +3195,49 @@
         </w:tabs>
         <w:autoSpaceDE w:val="0"/>
         <w:rPr>
-          <w:rFonts w:ascii="Monospace" w:eastAsia="Monospace" w:hAnsi="Monospace" w:cs="Monospace"/>
-          <w:color w:val="000000"/>
-        </w:rPr>
-      </w:pPr>
-      <w:r>
-        <w:rPr>
-          <w:rFonts w:ascii="Monospace" w:eastAsia="Monospace" w:hAnsi="Monospace" w:cs="Monospace"/>
-          <w:color w:val="000000"/>
-        </w:rPr>
-        <w:tab/>
-      </w:r>
-      <w:r>
-        <w:rPr>
-          <w:rFonts w:ascii="Monospace" w:eastAsia="Monospace" w:hAnsi="Monospace" w:cs="Monospace"/>
-          <w:color w:val="000000"/>
-        </w:rPr>
-        <w:tab/>
-      </w:r>
-      <w:r>
-        <w:rPr>
-          <w:rFonts w:ascii="Monospace" w:eastAsia="Monospace" w:hAnsi="Monospace" w:cs="Monospace"/>
-          <w:color w:val="000000"/>
-        </w:rPr>
-        <w:tab/>
-      </w:r>
-      <w:r>
-        <w:rPr>
-          <w:rFonts w:ascii="Monospace" w:eastAsia="Monospace" w:hAnsi="Monospace" w:cs="Monospace"/>
-          <w:color w:val="000000"/>
-        </w:rPr>
-        <w:tab/>
-      </w:r>
-      <w:proofErr w:type="gramStart"/>
-      <w:r>
-        <w:rPr>
-          <w:rFonts w:ascii="Monospace" w:eastAsia="Monospace" w:hAnsi="Monospace" w:cs="Monospace"/>
-          <w:color w:val="000000"/>
-        </w:rPr>
-        <w:t>node(</w:t>
-      </w:r>
-      <w:proofErr w:type="gramEnd"/>
-      <w:r>
-        <w:rPr>
-          <w:rFonts w:ascii="Monospace" w:eastAsia="Monospace" w:hAnsi="Monospace" w:cs="Monospace"/>
-          <w:color w:val="000000"/>
-        </w:rPr>
-        <w:t xml:space="preserve">1, </w:t>
-      </w:r>
-      <w:r>
-        <w:rPr>
-          <w:rFonts w:ascii="Monospace" w:eastAsia="Monospace" w:hAnsi="Monospace" w:cs="Monospace"/>
+          <w:rFonts w:ascii="Courier New" w:eastAsia="Monospace" w:hAnsi="Courier New" w:cs="Courier New"/>
+          <w:color w:val="000000"/>
+        </w:rPr>
+      </w:pPr>
+      <w:r>
+        <w:rPr>
+          <w:rFonts w:ascii="Courier New" w:eastAsia="Monospace" w:hAnsi="Courier New" w:cs="Courier New"/>
+          <w:color w:val="000000"/>
+        </w:rPr>
+        <w:tab/>
+      </w:r>
+      <w:r>
+        <w:rPr>
+          <w:rFonts w:ascii="Courier New" w:eastAsia="Monospace" w:hAnsi="Courier New" w:cs="Courier New"/>
+          <w:color w:val="000000"/>
+        </w:rPr>
+        <w:tab/>
+      </w:r>
+      <w:r>
+        <w:rPr>
+          <w:rFonts w:ascii="Courier New" w:eastAsia="Monospace" w:hAnsi="Courier New" w:cs="Courier New"/>
+          <w:color w:val="000000"/>
+        </w:rPr>
+        <w:tab/>
+      </w:r>
+      <w:r>
+        <w:rPr>
+          <w:rFonts w:ascii="Courier New" w:eastAsia="Monospace" w:hAnsi="Courier New" w:cs="Courier New"/>
+          <w:color w:val="000000"/>
+        </w:rPr>
+        <w:tab/>
+        <w:t xml:space="preserve">node(1, </w:t>
+      </w:r>
+      <w:r>
+        <w:rPr>
+          <w:rFonts w:ascii="Courier New" w:eastAsia="Monospace" w:hAnsi="Courier New" w:cs="Courier New"/>
           <w:color w:val="2A00FF"/>
         </w:rPr>
         <w:t>"127.0.0.1"</w:t>
       </w:r>
       <w:r>
         <w:rPr>
-          <w:rFonts w:ascii="Monospace" w:eastAsia="Monospace" w:hAnsi="Monospace" w:cs="Monospace"/>
+          <w:rFonts w:ascii="Courier New" w:eastAsia="Monospace" w:hAnsi="Courier New" w:cs="Courier New"/>
           <w:color w:val="000000"/>
         </w:rPr>
         <w:t>, 22031);</w:t>
@@ -1465,64 +3250,49 @@
         </w:tabs>
         <w:autoSpaceDE w:val="0"/>
         <w:rPr>
-          <w:rFonts w:ascii="Monospace" w:eastAsia="Monospace" w:hAnsi="Monospace" w:cs="Monospace"/>
-          <w:color w:val="000000"/>
-        </w:rPr>
-      </w:pPr>
-      <w:r>
-        <w:rPr>
-          <w:rFonts w:ascii="Monospace" w:eastAsia="Monospace" w:hAnsi="Monospace" w:cs="Monospace"/>
-          <w:color w:val="000000"/>
-        </w:rPr>
-        <w:tab/>
-      </w:r>
-      <w:r>
-        <w:rPr>
-          <w:rFonts w:ascii="Monospace" w:eastAsia="Monospace" w:hAnsi="Monospace" w:cs="Monospace"/>
-          <w:color w:val="000000"/>
-        </w:rPr>
-        <w:tab/>
-      </w:r>
-      <w:r>
-        <w:rPr>
-          <w:rFonts w:ascii="Monospace" w:eastAsia="Monospace" w:hAnsi="Monospace" w:cs="Monospace"/>
-          <w:color w:val="000000"/>
-        </w:rPr>
-        <w:tab/>
-      </w:r>
-      <w:r>
-        <w:rPr>
-          <w:rFonts w:ascii="Monospace" w:eastAsia="Monospace" w:hAnsi="Monospace" w:cs="Monospace"/>
-          <w:color w:val="000000"/>
-        </w:rPr>
-        <w:tab/>
-      </w:r>
-      <w:proofErr w:type="gramStart"/>
-      <w:r>
-        <w:rPr>
-          <w:rFonts w:ascii="Monospace" w:eastAsia="Monospace" w:hAnsi="Monospace" w:cs="Monospace"/>
-          <w:color w:val="000000"/>
-        </w:rPr>
-        <w:t>node(</w:t>
-      </w:r>
-      <w:proofErr w:type="gramEnd"/>
-      <w:r>
-        <w:rPr>
-          <w:rFonts w:ascii="Monospace" w:eastAsia="Monospace" w:hAnsi="Monospace" w:cs="Monospace"/>
-          <w:color w:val="000000"/>
-        </w:rPr>
-        <w:t xml:space="preserve">2, </w:t>
-      </w:r>
-      <w:r>
-        <w:rPr>
-          <w:rFonts w:ascii="Monospace" w:eastAsia="Monospace" w:hAnsi="Monospace" w:cs="Monospace"/>
+          <w:rFonts w:ascii="Courier New" w:eastAsia="Monospace" w:hAnsi="Courier New" w:cs="Courier New"/>
+          <w:color w:val="000000"/>
+        </w:rPr>
+      </w:pPr>
+      <w:r>
+        <w:rPr>
+          <w:rFonts w:ascii="Courier New" w:eastAsia="Monospace" w:hAnsi="Courier New" w:cs="Courier New"/>
+          <w:color w:val="000000"/>
+        </w:rPr>
+        <w:tab/>
+      </w:r>
+      <w:r>
+        <w:rPr>
+          <w:rFonts w:ascii="Courier New" w:eastAsia="Monospace" w:hAnsi="Courier New" w:cs="Courier New"/>
+          <w:color w:val="000000"/>
+        </w:rPr>
+        <w:tab/>
+      </w:r>
+      <w:r>
+        <w:rPr>
+          <w:rFonts w:ascii="Courier New" w:eastAsia="Monospace" w:hAnsi="Courier New" w:cs="Courier New"/>
+          <w:color w:val="000000"/>
+        </w:rPr>
+        <w:tab/>
+      </w:r>
+      <w:r>
+        <w:rPr>
+          <w:rFonts w:ascii="Courier New" w:eastAsia="Monospace" w:hAnsi="Courier New" w:cs="Courier New"/>
+          <w:color w:val="000000"/>
+        </w:rPr>
+        <w:tab/>
+        <w:t xml:space="preserve">node(2, </w:t>
+      </w:r>
+      <w:r>
+        <w:rPr>
+          <w:rFonts w:ascii="Courier New" w:eastAsia="Monospace" w:hAnsi="Courier New" w:cs="Courier New"/>
           <w:color w:val="2A00FF"/>
         </w:rPr>
         <w:t>"127.0.0.1"</w:t>
       </w:r>
       <w:r>
         <w:rPr>
-          <w:rFonts w:ascii="Monospace" w:eastAsia="Monospace" w:hAnsi="Monospace" w:cs="Monospace"/>
+          <w:rFonts w:ascii="Courier New" w:eastAsia="Monospace" w:hAnsi="Courier New" w:cs="Courier New"/>
           <w:color w:val="000000"/>
         </w:rPr>
         <w:t>, 22032);</w:t>
@@ -1535,53 +3305,38 @@
         </w:tabs>
         <w:autoSpaceDE w:val="0"/>
         <w:rPr>
-          <w:rFonts w:ascii="Monospace" w:eastAsia="Monospace" w:hAnsi="Monospace" w:cs="Monospace"/>
-          <w:color w:val="000000"/>
-        </w:rPr>
-      </w:pPr>
-      <w:r>
-        <w:rPr>
-          <w:rFonts w:ascii="Monospace" w:eastAsia="Monospace" w:hAnsi="Monospace" w:cs="Monospace"/>
-          <w:color w:val="000000"/>
-        </w:rPr>
-        <w:tab/>
-      </w:r>
-      <w:r>
-        <w:rPr>
-          <w:rFonts w:ascii="Monospace" w:eastAsia="Monospace" w:hAnsi="Monospace" w:cs="Monospace"/>
-          <w:color w:val="000000"/>
-        </w:rPr>
-        <w:tab/>
-      </w:r>
-      <w:r>
-        <w:rPr>
-          <w:rFonts w:ascii="Monospace" w:eastAsia="Monospace" w:hAnsi="Monospace" w:cs="Monospace"/>
-          <w:color w:val="000000"/>
-        </w:rPr>
-        <w:tab/>
-      </w:r>
-      <w:r>
-        <w:rPr>
-          <w:rFonts w:ascii="Monospace" w:eastAsia="Monospace" w:hAnsi="Monospace" w:cs="Monospace"/>
-          <w:color w:val="000000"/>
-        </w:rPr>
-        <w:tab/>
-      </w:r>
-      <w:proofErr w:type="gramStart"/>
-      <w:r>
-        <w:rPr>
-          <w:rFonts w:ascii="Monospace" w:eastAsia="Monospace" w:hAnsi="Monospace" w:cs="Monospace"/>
-          <w:color w:val="000000"/>
-        </w:rPr>
-        <w:t>link(</w:t>
-      </w:r>
-      <w:proofErr w:type="gramEnd"/>
-      <w:r>
-        <w:rPr>
-          <w:rFonts w:ascii="Monospace" w:eastAsia="Monospace" w:hAnsi="Monospace" w:cs="Monospace"/>
-          <w:color w:val="000000"/>
-        </w:rPr>
-        <w:t>1, 2, 3213, 0).bidirectional();</w:t>
+          <w:rFonts w:ascii="Courier New" w:eastAsia="Monospace" w:hAnsi="Courier New" w:cs="Courier New"/>
+          <w:color w:val="000000"/>
+        </w:rPr>
+      </w:pPr>
+      <w:r>
+        <w:rPr>
+          <w:rFonts w:ascii="Courier New" w:eastAsia="Monospace" w:hAnsi="Courier New" w:cs="Courier New"/>
+          <w:color w:val="000000"/>
+        </w:rPr>
+        <w:tab/>
+      </w:r>
+      <w:r>
+        <w:rPr>
+          <w:rFonts w:ascii="Courier New" w:eastAsia="Monospace" w:hAnsi="Courier New" w:cs="Courier New"/>
+          <w:color w:val="000000"/>
+        </w:rPr>
+        <w:tab/>
+      </w:r>
+      <w:r>
+        <w:rPr>
+          <w:rFonts w:ascii="Courier New" w:eastAsia="Monospace" w:hAnsi="Courier New" w:cs="Courier New"/>
+          <w:color w:val="000000"/>
+        </w:rPr>
+        <w:tab/>
+      </w:r>
+      <w:r>
+        <w:rPr>
+          <w:rFonts w:ascii="Courier New" w:eastAsia="Monospace" w:hAnsi="Courier New" w:cs="Courier New"/>
+          <w:color w:val="000000"/>
+        </w:rPr>
+        <w:tab/>
+        <w:t>link(1, 2, 3213, 0).bidirectional();</w:t>
       </w:r>
     </w:p>
     <w:p>
@@ -1591,27 +3346,27 @@
         </w:tabs>
         <w:autoSpaceDE w:val="0"/>
         <w:rPr>
-          <w:rFonts w:ascii="Monospace" w:eastAsia="Monospace" w:hAnsi="Monospace" w:cs="Monospace"/>
-          <w:color w:val="000000"/>
-        </w:rPr>
-      </w:pPr>
-      <w:r>
-        <w:rPr>
-          <w:rFonts w:ascii="Monospace" w:eastAsia="Monospace" w:hAnsi="Monospace" w:cs="Monospace"/>
-          <w:color w:val="000000"/>
-        </w:rPr>
-        <w:tab/>
-      </w:r>
-      <w:r>
-        <w:rPr>
-          <w:rFonts w:ascii="Monospace" w:eastAsia="Monospace" w:hAnsi="Monospace" w:cs="Monospace"/>
-          <w:color w:val="000000"/>
-        </w:rPr>
-        <w:tab/>
-      </w:r>
-      <w:r>
-        <w:rPr>
-          <w:rFonts w:ascii="Monospace" w:eastAsia="Monospace" w:hAnsi="Monospace" w:cs="Monospace"/>
+          <w:rFonts w:ascii="Courier New" w:eastAsia="Monospace" w:hAnsi="Courier New" w:cs="Courier New"/>
+          <w:color w:val="000000"/>
+        </w:rPr>
+      </w:pPr>
+      <w:r>
+        <w:rPr>
+          <w:rFonts w:ascii="Courier New" w:eastAsia="Monospace" w:hAnsi="Courier New" w:cs="Courier New"/>
+          <w:color w:val="000000"/>
+        </w:rPr>
+        <w:tab/>
+      </w:r>
+      <w:r>
+        <w:rPr>
+          <w:rFonts w:ascii="Courier New" w:eastAsia="Monospace" w:hAnsi="Courier New" w:cs="Courier New"/>
+          <w:color w:val="000000"/>
+        </w:rPr>
+        <w:tab/>
+      </w:r>
+      <w:r>
+        <w:rPr>
+          <w:rFonts w:ascii="Courier New" w:eastAsia="Monospace" w:hAnsi="Courier New" w:cs="Courier New"/>
           <w:color w:val="000000"/>
         </w:rPr>
         <w:tab/>
@@ -1625,20 +3380,20 @@
         </w:tabs>
         <w:autoSpaceDE w:val="0"/>
         <w:rPr>
-          <w:rFonts w:ascii="Monospace" w:eastAsia="Monospace" w:hAnsi="Monospace" w:cs="Monospace"/>
-          <w:color w:val="000000"/>
-        </w:rPr>
-      </w:pPr>
-      <w:r>
-        <w:rPr>
-          <w:rFonts w:ascii="Monospace" w:eastAsia="Monospace" w:hAnsi="Monospace" w:cs="Monospace"/>
-          <w:color w:val="000000"/>
-        </w:rPr>
-        <w:tab/>
-      </w:r>
-      <w:r>
-        <w:rPr>
-          <w:rFonts w:ascii="Monospace" w:eastAsia="Monospace" w:hAnsi="Monospace" w:cs="Monospace"/>
+          <w:rFonts w:ascii="Courier New" w:eastAsia="Monospace" w:hAnsi="Courier New" w:cs="Courier New"/>
+          <w:color w:val="000000"/>
+        </w:rPr>
+      </w:pPr>
+      <w:r>
+        <w:rPr>
+          <w:rFonts w:ascii="Courier New" w:eastAsia="Monospace" w:hAnsi="Courier New" w:cs="Courier New"/>
+          <w:color w:val="000000"/>
+        </w:rPr>
+        <w:tab/>
+      </w:r>
+      <w:r>
+        <w:rPr>
+          <w:rFonts w:ascii="Courier New" w:eastAsia="Monospace" w:hAnsi="Courier New" w:cs="Courier New"/>
           <w:color w:val="000000"/>
         </w:rPr>
         <w:tab/>
@@ -1652,7 +3407,7 @@
         </w:tabs>
         <w:autoSpaceDE w:val="0"/>
         <w:rPr>
-          <w:rFonts w:ascii="Monospace" w:eastAsia="Monospace" w:hAnsi="Monospace" w:cs="Monospace"/>
+          <w:rFonts w:ascii="Courier New" w:eastAsia="Monospace" w:hAnsi="Courier New" w:cs="Courier New"/>
         </w:rPr>
       </w:pPr>
     </w:p>
@@ -1663,20 +3418,20 @@
         </w:tabs>
         <w:autoSpaceDE w:val="0"/>
         <w:rPr>
-          <w:rFonts w:ascii="Monospace" w:eastAsia="Monospace" w:hAnsi="Monospace" w:cs="Monospace"/>
-          <w:color w:val="000000"/>
-        </w:rPr>
-      </w:pPr>
-      <w:r>
-        <w:rPr>
-          <w:rFonts w:ascii="Monospace" w:eastAsia="Monospace" w:hAnsi="Monospace" w:cs="Monospace"/>
-          <w:color w:val="000000"/>
-        </w:rPr>
-        <w:tab/>
-      </w:r>
-      <w:r>
-        <w:rPr>
-          <w:rFonts w:ascii="Monospace" w:eastAsia="Monospace" w:hAnsi="Monospace" w:cs="Monospace"/>
+          <w:rFonts w:ascii="Courier New" w:eastAsia="Monospace" w:hAnsi="Courier New" w:cs="Courier New"/>
+          <w:color w:val="000000"/>
+        </w:rPr>
+      </w:pPr>
+      <w:r>
+        <w:rPr>
+          <w:rFonts w:ascii="Courier New" w:eastAsia="Monospace" w:hAnsi="Courier New" w:cs="Courier New"/>
+          <w:color w:val="000000"/>
+        </w:rPr>
+        <w:tab/>
+      </w:r>
+      <w:r>
+        <w:rPr>
+          <w:rFonts w:ascii="Courier New" w:eastAsia="Monospace" w:hAnsi="Courier New" w:cs="Courier New"/>
           <w:color w:val="000000"/>
         </w:rPr>
         <w:tab/>
@@ -1684,7 +3439,7 @@
       </w:r>
       <w:r>
         <w:rPr>
-          <w:rFonts w:ascii="Monospace" w:eastAsia="Monospace" w:hAnsi="Monospace" w:cs="Monospace"/>
+          <w:rFonts w:ascii="Courier New" w:eastAsia="Monospace" w:hAnsi="Courier New" w:cs="Courier New"/>
           <w:b/>
           <w:bCs/>
           <w:color w:val="7F0055"/>
@@ -1693,26 +3448,10 @@
       </w:r>
       <w:r>
         <w:rPr>
-          <w:rFonts w:ascii="Monospace" w:eastAsia="Monospace" w:hAnsi="Monospace" w:cs="Monospace"/>
-          <w:color w:val="000000"/>
-        </w:rPr>
-        <w:t xml:space="preserve"> </w:t>
-      </w:r>
-      <w:proofErr w:type="gramStart"/>
-      <w:r>
-        <w:rPr>
-          <w:rFonts w:ascii="Monospace" w:eastAsia="Monospace" w:hAnsi="Monospace" w:cs="Monospace"/>
-          <w:color w:val="000000"/>
-        </w:rPr>
-        <w:t>Topology(</w:t>
-      </w:r>
-      <w:proofErr w:type="gramEnd"/>
-      <w:r>
-        <w:rPr>
-          <w:rFonts w:ascii="Monospace" w:eastAsia="Monospace" w:hAnsi="Monospace" w:cs="Monospace"/>
-          <w:color w:val="000000"/>
-        </w:rPr>
-        <w:t>) {</w:t>
+          <w:rFonts w:ascii="Courier New" w:eastAsia="Monospace" w:hAnsi="Courier New" w:cs="Courier New"/>
+          <w:color w:val="000000"/>
+        </w:rPr>
+        <w:t xml:space="preserve"> Topology() {</w:t>
       </w:r>
     </w:p>
     <w:p>
@@ -1722,27 +3461,27 @@
         </w:tabs>
         <w:autoSpaceDE w:val="0"/>
         <w:rPr>
-          <w:rFonts w:ascii="Monospace" w:eastAsia="Monospace" w:hAnsi="Monospace" w:cs="Monospace"/>
-          <w:color w:val="000000"/>
-        </w:rPr>
-      </w:pPr>
-      <w:r>
-        <w:rPr>
-          <w:rFonts w:ascii="Monospace" w:eastAsia="Monospace" w:hAnsi="Monospace" w:cs="Monospace"/>
-          <w:color w:val="000000"/>
-        </w:rPr>
-        <w:tab/>
-      </w:r>
-      <w:r>
-        <w:rPr>
-          <w:rFonts w:ascii="Monospace" w:eastAsia="Monospace" w:hAnsi="Monospace" w:cs="Monospace"/>
-          <w:color w:val="000000"/>
-        </w:rPr>
-        <w:tab/>
-      </w:r>
-      <w:r>
-        <w:rPr>
-          <w:rFonts w:ascii="Monospace" w:eastAsia="Monospace" w:hAnsi="Monospace" w:cs="Monospace"/>
+          <w:rFonts w:ascii="Courier New" w:eastAsia="Monospace" w:hAnsi="Courier New" w:cs="Courier New"/>
+          <w:color w:val="000000"/>
+        </w:rPr>
+      </w:pPr>
+      <w:r>
+        <w:rPr>
+          <w:rFonts w:ascii="Courier New" w:eastAsia="Monospace" w:hAnsi="Courier New" w:cs="Courier New"/>
+          <w:color w:val="000000"/>
+        </w:rPr>
+        <w:tab/>
+      </w:r>
+      <w:r>
+        <w:rPr>
+          <w:rFonts w:ascii="Courier New" w:eastAsia="Monospace" w:hAnsi="Courier New" w:cs="Courier New"/>
+          <w:color w:val="000000"/>
+        </w:rPr>
+        <w:tab/>
+      </w:r>
+      <w:r>
+        <w:rPr>
+          <w:rFonts w:ascii="Courier New" w:eastAsia="Monospace" w:hAnsi="Courier New" w:cs="Courier New"/>
           <w:color w:val="000000"/>
         </w:rPr>
         <w:tab/>
@@ -1756,64 +3495,49 @@
         </w:tabs>
         <w:autoSpaceDE w:val="0"/>
         <w:rPr>
-          <w:rFonts w:ascii="Monospace" w:eastAsia="Monospace" w:hAnsi="Monospace" w:cs="Monospace"/>
-          <w:color w:val="000000"/>
-        </w:rPr>
-      </w:pPr>
-      <w:r>
-        <w:rPr>
-          <w:rFonts w:ascii="Monospace" w:eastAsia="Monospace" w:hAnsi="Monospace" w:cs="Monospace"/>
-          <w:color w:val="000000"/>
-        </w:rPr>
-        <w:tab/>
-      </w:r>
-      <w:r>
-        <w:rPr>
-          <w:rFonts w:ascii="Monospace" w:eastAsia="Monospace" w:hAnsi="Monospace" w:cs="Monospace"/>
-          <w:color w:val="000000"/>
-        </w:rPr>
-        <w:tab/>
-      </w:r>
-      <w:r>
-        <w:rPr>
-          <w:rFonts w:ascii="Monospace" w:eastAsia="Monospace" w:hAnsi="Monospace" w:cs="Monospace"/>
-          <w:color w:val="000000"/>
-        </w:rPr>
-        <w:tab/>
-      </w:r>
-      <w:r>
-        <w:rPr>
-          <w:rFonts w:ascii="Monospace" w:eastAsia="Monospace" w:hAnsi="Monospace" w:cs="Monospace"/>
-          <w:color w:val="000000"/>
-        </w:rPr>
-        <w:tab/>
-      </w:r>
-      <w:proofErr w:type="gramStart"/>
-      <w:r>
-        <w:rPr>
-          <w:rFonts w:ascii="Monospace" w:eastAsia="Monospace" w:hAnsi="Monospace" w:cs="Monospace"/>
-          <w:color w:val="000000"/>
-        </w:rPr>
-        <w:t>node(</w:t>
-      </w:r>
-      <w:proofErr w:type="gramEnd"/>
-      <w:r>
-        <w:rPr>
-          <w:rFonts w:ascii="Monospace" w:eastAsia="Monospace" w:hAnsi="Monospace" w:cs="Monospace"/>
-          <w:color w:val="000000"/>
-        </w:rPr>
-        <w:t xml:space="preserve">1, </w:t>
-      </w:r>
-      <w:r>
-        <w:rPr>
-          <w:rFonts w:ascii="Monospace" w:eastAsia="Monospace" w:hAnsi="Monospace" w:cs="Monospace"/>
+          <w:rFonts w:ascii="Courier New" w:eastAsia="Monospace" w:hAnsi="Courier New" w:cs="Courier New"/>
+          <w:color w:val="000000"/>
+        </w:rPr>
+      </w:pPr>
+      <w:r>
+        <w:rPr>
+          <w:rFonts w:ascii="Courier New" w:eastAsia="Monospace" w:hAnsi="Courier New" w:cs="Courier New"/>
+          <w:color w:val="000000"/>
+        </w:rPr>
+        <w:tab/>
+      </w:r>
+      <w:r>
+        <w:rPr>
+          <w:rFonts w:ascii="Courier New" w:eastAsia="Monospace" w:hAnsi="Courier New" w:cs="Courier New"/>
+          <w:color w:val="000000"/>
+        </w:rPr>
+        <w:tab/>
+      </w:r>
+      <w:r>
+        <w:rPr>
+          <w:rFonts w:ascii="Courier New" w:eastAsia="Monospace" w:hAnsi="Courier New" w:cs="Courier New"/>
+          <w:color w:val="000000"/>
+        </w:rPr>
+        <w:tab/>
+      </w:r>
+      <w:r>
+        <w:rPr>
+          <w:rFonts w:ascii="Courier New" w:eastAsia="Monospace" w:hAnsi="Courier New" w:cs="Courier New"/>
+          <w:color w:val="000000"/>
+        </w:rPr>
+        <w:tab/>
+        <w:t xml:space="preserve">node(1, </w:t>
+      </w:r>
+      <w:r>
+        <w:rPr>
+          <w:rFonts w:ascii="Courier New" w:eastAsia="Monospace" w:hAnsi="Courier New" w:cs="Courier New"/>
           <w:color w:val="2A00FF"/>
         </w:rPr>
         <w:t>"127.0.0.1"</w:t>
       </w:r>
       <w:r>
         <w:rPr>
-          <w:rFonts w:ascii="Monospace" w:eastAsia="Monospace" w:hAnsi="Monospace" w:cs="Monospace"/>
+          <w:rFonts w:ascii="Courier New" w:eastAsia="Monospace" w:hAnsi="Courier New" w:cs="Courier New"/>
           <w:color w:val="000000"/>
         </w:rPr>
         <w:t>, 22031);</w:t>
@@ -1826,64 +3550,49 @@
         </w:tabs>
         <w:autoSpaceDE w:val="0"/>
         <w:rPr>
-          <w:rFonts w:ascii="Monospace" w:eastAsia="Monospace" w:hAnsi="Monospace" w:cs="Monospace"/>
-          <w:color w:val="000000"/>
-        </w:rPr>
-      </w:pPr>
-      <w:r>
-        <w:rPr>
-          <w:rFonts w:ascii="Monospace" w:eastAsia="Monospace" w:hAnsi="Monospace" w:cs="Monospace"/>
-          <w:color w:val="000000"/>
-        </w:rPr>
-        <w:tab/>
-      </w:r>
-      <w:r>
-        <w:rPr>
-          <w:rFonts w:ascii="Monospace" w:eastAsia="Monospace" w:hAnsi="Monospace" w:cs="Monospace"/>
-          <w:color w:val="000000"/>
-        </w:rPr>
-        <w:tab/>
-      </w:r>
-      <w:r>
-        <w:rPr>
-          <w:rFonts w:ascii="Monospace" w:eastAsia="Monospace" w:hAnsi="Monospace" w:cs="Monospace"/>
-          <w:color w:val="000000"/>
-        </w:rPr>
-        <w:tab/>
-      </w:r>
-      <w:r>
-        <w:rPr>
-          <w:rFonts w:ascii="Monospace" w:eastAsia="Monospace" w:hAnsi="Monospace" w:cs="Monospace"/>
-          <w:color w:val="000000"/>
-        </w:rPr>
-        <w:tab/>
-      </w:r>
-      <w:proofErr w:type="gramStart"/>
-      <w:r>
-        <w:rPr>
-          <w:rFonts w:ascii="Monospace" w:eastAsia="Monospace" w:hAnsi="Monospace" w:cs="Monospace"/>
-          <w:color w:val="000000"/>
-        </w:rPr>
-        <w:t>node(</w:t>
-      </w:r>
-      <w:proofErr w:type="gramEnd"/>
-      <w:r>
-        <w:rPr>
-          <w:rFonts w:ascii="Monospace" w:eastAsia="Monospace" w:hAnsi="Monospace" w:cs="Monospace"/>
-          <w:color w:val="000000"/>
-        </w:rPr>
-        <w:t xml:space="preserve">2, </w:t>
-      </w:r>
-      <w:r>
-        <w:rPr>
-          <w:rFonts w:ascii="Monospace" w:eastAsia="Monospace" w:hAnsi="Monospace" w:cs="Monospace"/>
+          <w:rFonts w:ascii="Courier New" w:eastAsia="Monospace" w:hAnsi="Courier New" w:cs="Courier New"/>
+          <w:color w:val="000000"/>
+        </w:rPr>
+      </w:pPr>
+      <w:r>
+        <w:rPr>
+          <w:rFonts w:ascii="Courier New" w:eastAsia="Monospace" w:hAnsi="Courier New" w:cs="Courier New"/>
+          <w:color w:val="000000"/>
+        </w:rPr>
+        <w:tab/>
+      </w:r>
+      <w:r>
+        <w:rPr>
+          <w:rFonts w:ascii="Courier New" w:eastAsia="Monospace" w:hAnsi="Courier New" w:cs="Courier New"/>
+          <w:color w:val="000000"/>
+        </w:rPr>
+        <w:tab/>
+      </w:r>
+      <w:r>
+        <w:rPr>
+          <w:rFonts w:ascii="Courier New" w:eastAsia="Monospace" w:hAnsi="Courier New" w:cs="Courier New"/>
+          <w:color w:val="000000"/>
+        </w:rPr>
+        <w:tab/>
+      </w:r>
+      <w:r>
+        <w:rPr>
+          <w:rFonts w:ascii="Courier New" w:eastAsia="Monospace" w:hAnsi="Courier New" w:cs="Courier New"/>
+          <w:color w:val="000000"/>
+        </w:rPr>
+        <w:tab/>
+        <w:t xml:space="preserve">node(2, </w:t>
+      </w:r>
+      <w:r>
+        <w:rPr>
+          <w:rFonts w:ascii="Courier New" w:eastAsia="Monospace" w:hAnsi="Courier New" w:cs="Courier New"/>
           <w:color w:val="2A00FF"/>
         </w:rPr>
         <w:t>"127.0.0.1"</w:t>
       </w:r>
       <w:r>
         <w:rPr>
-          <w:rFonts w:ascii="Monospace" w:eastAsia="Monospace" w:hAnsi="Monospace" w:cs="Monospace"/>
+          <w:rFonts w:ascii="Courier New" w:eastAsia="Monospace" w:hAnsi="Courier New" w:cs="Courier New"/>
           <w:color w:val="000000"/>
         </w:rPr>
         <w:t>, 22032);</w:t>
@@ -1896,53 +3605,38 @@
         </w:tabs>
         <w:autoSpaceDE w:val="0"/>
         <w:rPr>
-          <w:rFonts w:ascii="Monospace" w:eastAsia="Monospace" w:hAnsi="Monospace" w:cs="Monospace"/>
-          <w:color w:val="000000"/>
-        </w:rPr>
-      </w:pPr>
-      <w:r>
-        <w:rPr>
-          <w:rFonts w:ascii="Monospace" w:eastAsia="Monospace" w:hAnsi="Monospace" w:cs="Monospace"/>
-          <w:color w:val="000000"/>
-        </w:rPr>
-        <w:tab/>
-      </w:r>
-      <w:r>
-        <w:rPr>
-          <w:rFonts w:ascii="Monospace" w:eastAsia="Monospace" w:hAnsi="Monospace" w:cs="Monospace"/>
-          <w:color w:val="000000"/>
-        </w:rPr>
-        <w:tab/>
-      </w:r>
-      <w:r>
-        <w:rPr>
-          <w:rFonts w:ascii="Monospace" w:eastAsia="Monospace" w:hAnsi="Monospace" w:cs="Monospace"/>
-          <w:color w:val="000000"/>
-        </w:rPr>
-        <w:tab/>
-      </w:r>
-      <w:r>
-        <w:rPr>
-          <w:rFonts w:ascii="Monospace" w:eastAsia="Monospace" w:hAnsi="Monospace" w:cs="Monospace"/>
-          <w:color w:val="000000"/>
-        </w:rPr>
-        <w:tab/>
-      </w:r>
-      <w:proofErr w:type="gramStart"/>
-      <w:r>
-        <w:rPr>
-          <w:rFonts w:ascii="Monospace" w:eastAsia="Monospace" w:hAnsi="Monospace" w:cs="Monospace"/>
-          <w:color w:val="000000"/>
-        </w:rPr>
-        <w:t>link(</w:t>
-      </w:r>
-      <w:proofErr w:type="gramEnd"/>
-      <w:r>
-        <w:rPr>
-          <w:rFonts w:ascii="Monospace" w:eastAsia="Monospace" w:hAnsi="Monospace" w:cs="Monospace"/>
-          <w:color w:val="000000"/>
-        </w:rPr>
-        <w:t>1, 2, 4000, 0).bidirectional();</w:t>
+          <w:rFonts w:ascii="Courier New" w:eastAsia="Monospace" w:hAnsi="Courier New" w:cs="Courier New"/>
+          <w:color w:val="000000"/>
+        </w:rPr>
+      </w:pPr>
+      <w:r>
+        <w:rPr>
+          <w:rFonts w:ascii="Courier New" w:eastAsia="Monospace" w:hAnsi="Courier New" w:cs="Courier New"/>
+          <w:color w:val="000000"/>
+        </w:rPr>
+        <w:tab/>
+      </w:r>
+      <w:r>
+        <w:rPr>
+          <w:rFonts w:ascii="Courier New" w:eastAsia="Monospace" w:hAnsi="Courier New" w:cs="Courier New"/>
+          <w:color w:val="000000"/>
+        </w:rPr>
+        <w:tab/>
+      </w:r>
+      <w:r>
+        <w:rPr>
+          <w:rFonts w:ascii="Courier New" w:eastAsia="Monospace" w:hAnsi="Courier New" w:cs="Courier New"/>
+          <w:color w:val="000000"/>
+        </w:rPr>
+        <w:tab/>
+      </w:r>
+      <w:r>
+        <w:rPr>
+          <w:rFonts w:ascii="Courier New" w:eastAsia="Monospace" w:hAnsi="Courier New" w:cs="Courier New"/>
+          <w:color w:val="000000"/>
+        </w:rPr>
+        <w:tab/>
+        <w:t>link(1, 2, 4000, 0).bidirectional();</w:t>
       </w:r>
     </w:p>
     <w:p>
@@ -1952,27 +3646,27 @@
         </w:tabs>
         <w:autoSpaceDE w:val="0"/>
         <w:rPr>
-          <w:rFonts w:ascii="Monospace" w:eastAsia="Monospace" w:hAnsi="Monospace" w:cs="Monospace"/>
-          <w:color w:val="000000"/>
-        </w:rPr>
-      </w:pPr>
-      <w:r>
-        <w:rPr>
-          <w:rFonts w:ascii="Monospace" w:eastAsia="Monospace" w:hAnsi="Monospace" w:cs="Monospace"/>
-          <w:color w:val="000000"/>
-        </w:rPr>
-        <w:tab/>
-      </w:r>
-      <w:r>
-        <w:rPr>
-          <w:rFonts w:ascii="Monospace" w:eastAsia="Monospace" w:hAnsi="Monospace" w:cs="Monospace"/>
-          <w:color w:val="000000"/>
-        </w:rPr>
-        <w:tab/>
-      </w:r>
-      <w:r>
-        <w:rPr>
-          <w:rFonts w:ascii="Monospace" w:eastAsia="Monospace" w:hAnsi="Monospace" w:cs="Monospace"/>
+          <w:rFonts w:ascii="Courier New" w:eastAsia="Monospace" w:hAnsi="Courier New" w:cs="Courier New"/>
+          <w:color w:val="000000"/>
+        </w:rPr>
+      </w:pPr>
+      <w:r>
+        <w:rPr>
+          <w:rFonts w:ascii="Courier New" w:eastAsia="Monospace" w:hAnsi="Courier New" w:cs="Courier New"/>
+          <w:color w:val="000000"/>
+        </w:rPr>
+        <w:tab/>
+      </w:r>
+      <w:r>
+        <w:rPr>
+          <w:rFonts w:ascii="Courier New" w:eastAsia="Monospace" w:hAnsi="Courier New" w:cs="Courier New"/>
+          <w:color w:val="000000"/>
+        </w:rPr>
+        <w:tab/>
+      </w:r>
+      <w:r>
+        <w:rPr>
+          <w:rFonts w:ascii="Courier New" w:eastAsia="Monospace" w:hAnsi="Courier New" w:cs="Courier New"/>
           <w:color w:val="000000"/>
         </w:rPr>
         <w:tab/>
@@ -1986,20 +3680,20 @@
         </w:tabs>
         <w:autoSpaceDE w:val="0"/>
         <w:rPr>
-          <w:rFonts w:ascii="Monospace" w:eastAsia="Monospace" w:hAnsi="Monospace" w:cs="Monospace"/>
-          <w:color w:val="000000"/>
-        </w:rPr>
-      </w:pPr>
-      <w:r>
-        <w:rPr>
-          <w:rFonts w:ascii="Monospace" w:eastAsia="Monospace" w:hAnsi="Monospace" w:cs="Monospace"/>
-          <w:color w:val="000000"/>
-        </w:rPr>
-        <w:tab/>
-      </w:r>
-      <w:r>
-        <w:rPr>
-          <w:rFonts w:ascii="Monospace" w:eastAsia="Monospace" w:hAnsi="Monospace" w:cs="Monospace"/>
+          <w:rFonts w:ascii="Courier New" w:eastAsia="Monospace" w:hAnsi="Courier New" w:cs="Courier New"/>
+          <w:color w:val="000000"/>
+        </w:rPr>
+      </w:pPr>
+      <w:r>
+        <w:rPr>
+          <w:rFonts w:ascii="Courier New" w:eastAsia="Monospace" w:hAnsi="Courier New" w:cs="Courier New"/>
+          <w:color w:val="000000"/>
+        </w:rPr>
+        <w:tab/>
+      </w:r>
+      <w:r>
+        <w:rPr>
+          <w:rFonts w:ascii="Courier New" w:eastAsia="Monospace" w:hAnsi="Courier New" w:cs="Courier New"/>
           <w:color w:val="000000"/>
         </w:rPr>
         <w:tab/>
@@ -2021,15 +3715,7 @@
         </w:tabs>
       </w:pPr>
       <w:r>
-        <w:t xml:space="preserve">With the following values of </w:t>
-      </w:r>
-      <w:proofErr w:type="spellStart"/>
-      <w:r>
-        <w:t>TimeDelay</w:t>
-      </w:r>
-      <w:proofErr w:type="spellEnd"/>
-      <w:r>
-        <w:t xml:space="preserve"> and Δ:</w:t>
+        <w:t>With the following values of TimeDelay and Δ:</w:t>
       </w:r>
     </w:p>
     <w:p>
@@ -2039,38 +3725,36 @@
         </w:tabs>
         <w:autoSpaceDE w:val="0"/>
         <w:rPr>
-          <w:rFonts w:ascii="Monospace" w:eastAsia="Monospace" w:hAnsi="Monospace" w:cs="Monospace"/>
-          <w:color w:val="000000"/>
-        </w:rPr>
-      </w:pPr>
-      <w:r>
-        <w:rPr>
-          <w:rFonts w:ascii="Monospace" w:eastAsia="Monospace" w:hAnsi="Monospace" w:cs="Monospace"/>
-          <w:color w:val="000000"/>
-        </w:rPr>
-        <w:tab/>
-      </w:r>
-      <w:proofErr w:type="gramStart"/>
-      <w:r>
-        <w:rPr>
-          <w:rFonts w:ascii="Monospace" w:eastAsia="Monospace" w:hAnsi="Monospace" w:cs="Monospace"/>
+          <w:rFonts w:ascii="Courier New" w:eastAsia="Monospace" w:hAnsi="Courier New" w:cs="Courier New"/>
+          <w:color w:val="000000"/>
+        </w:rPr>
+      </w:pPr>
+      <w:r>
+        <w:rPr>
+          <w:rFonts w:ascii="Courier New" w:eastAsia="Monospace" w:hAnsi="Courier New" w:cs="Courier New"/>
+          <w:color w:val="000000"/>
+        </w:rPr>
+        <w:tab/>
+      </w:r>
+      <w:r>
+        <w:rPr>
+          <w:rFonts w:ascii="Courier New" w:eastAsia="Monospace" w:hAnsi="Courier New" w:cs="Courier New"/>
           <w:b/>
           <w:bCs/>
           <w:color w:val="7F0055"/>
         </w:rPr>
         <w:t>private</w:t>
       </w:r>
-      <w:proofErr w:type="gramEnd"/>
-      <w:r>
-        <w:rPr>
-          <w:rFonts w:ascii="Monospace" w:eastAsia="Monospace" w:hAnsi="Monospace" w:cs="Monospace"/>
+      <w:r>
+        <w:rPr>
+          <w:rFonts w:ascii="Courier New" w:eastAsia="Monospace" w:hAnsi="Courier New" w:cs="Courier New"/>
           <w:color w:val="000000"/>
         </w:rPr>
         <w:t xml:space="preserve"> </w:t>
       </w:r>
       <w:r>
         <w:rPr>
-          <w:rFonts w:ascii="Monospace" w:eastAsia="Monospace" w:hAnsi="Monospace" w:cs="Monospace"/>
+          <w:rFonts w:ascii="Courier New" w:eastAsia="Monospace" w:hAnsi="Courier New" w:cs="Courier New"/>
           <w:b/>
           <w:bCs/>
           <w:color w:val="7F0055"/>
@@ -2079,14 +3763,14 @@
       </w:r>
       <w:r>
         <w:rPr>
-          <w:rFonts w:ascii="Monospace" w:eastAsia="Monospace" w:hAnsi="Monospace" w:cs="Monospace"/>
+          <w:rFonts w:ascii="Courier New" w:eastAsia="Monospace" w:hAnsi="Courier New" w:cs="Courier New"/>
           <w:color w:val="000000"/>
         </w:rPr>
         <w:t xml:space="preserve"> </w:t>
       </w:r>
       <w:r>
         <w:rPr>
-          <w:rFonts w:ascii="Monospace" w:eastAsia="Monospace" w:hAnsi="Monospace" w:cs="Monospace"/>
+          <w:rFonts w:ascii="Courier New" w:eastAsia="Monospace" w:hAnsi="Courier New" w:cs="Courier New"/>
           <w:b/>
           <w:bCs/>
           <w:color w:val="7F0055"/>
@@ -2095,14 +3779,14 @@
       </w:r>
       <w:r>
         <w:rPr>
-          <w:rFonts w:ascii="Monospace" w:eastAsia="Monospace" w:hAnsi="Monospace" w:cs="Monospace"/>
+          <w:rFonts w:ascii="Courier New" w:eastAsia="Monospace" w:hAnsi="Courier New" w:cs="Courier New"/>
           <w:color w:val="000000"/>
         </w:rPr>
         <w:t xml:space="preserve"> </w:t>
       </w:r>
       <w:r>
         <w:rPr>
-          <w:rFonts w:ascii="Monospace" w:eastAsia="Monospace" w:hAnsi="Monospace" w:cs="Monospace"/>
+          <w:rFonts w:ascii="Courier New" w:eastAsia="Monospace" w:hAnsi="Courier New" w:cs="Courier New"/>
           <w:i/>
           <w:iCs/>
           <w:color w:val="0000C0"/>
@@ -2111,7 +3795,7 @@
       </w:r>
       <w:r>
         <w:rPr>
-          <w:rFonts w:ascii="Monospace" w:eastAsia="Monospace" w:hAnsi="Monospace" w:cs="Monospace"/>
+          <w:rFonts w:ascii="Courier New" w:eastAsia="Monospace" w:hAnsi="Courier New" w:cs="Courier New"/>
           <w:color w:val="000000"/>
         </w:rPr>
         <w:t xml:space="preserve"> = 4000;</w:t>
@@ -2124,38 +3808,36 @@
         </w:tabs>
         <w:autoSpaceDE w:val="0"/>
         <w:rPr>
-          <w:rFonts w:ascii="Monospace" w:eastAsia="Monospace" w:hAnsi="Monospace" w:cs="Monospace"/>
-          <w:color w:val="000000"/>
-        </w:rPr>
-      </w:pPr>
-      <w:r>
-        <w:rPr>
-          <w:rFonts w:ascii="Monospace" w:eastAsia="Monospace" w:hAnsi="Monospace" w:cs="Monospace"/>
-          <w:color w:val="000000"/>
-        </w:rPr>
-        <w:tab/>
-      </w:r>
-      <w:proofErr w:type="gramStart"/>
-      <w:r>
-        <w:rPr>
-          <w:rFonts w:ascii="Monospace" w:eastAsia="Monospace" w:hAnsi="Monospace" w:cs="Monospace"/>
+          <w:rFonts w:ascii="Courier New" w:eastAsia="Monospace" w:hAnsi="Courier New" w:cs="Courier New"/>
+          <w:color w:val="000000"/>
+        </w:rPr>
+      </w:pPr>
+      <w:r>
+        <w:rPr>
+          <w:rFonts w:ascii="Courier New" w:eastAsia="Monospace" w:hAnsi="Courier New" w:cs="Courier New"/>
+          <w:color w:val="000000"/>
+        </w:rPr>
+        <w:tab/>
+      </w:r>
+      <w:r>
+        <w:rPr>
+          <w:rFonts w:ascii="Courier New" w:eastAsia="Monospace" w:hAnsi="Courier New" w:cs="Courier New"/>
           <w:b/>
           <w:bCs/>
           <w:color w:val="7F0055"/>
         </w:rPr>
         <w:t>private</w:t>
       </w:r>
-      <w:proofErr w:type="gramEnd"/>
-      <w:r>
-        <w:rPr>
-          <w:rFonts w:ascii="Monospace" w:eastAsia="Monospace" w:hAnsi="Monospace" w:cs="Monospace"/>
+      <w:r>
+        <w:rPr>
+          <w:rFonts w:ascii="Courier New" w:eastAsia="Monospace" w:hAnsi="Courier New" w:cs="Courier New"/>
           <w:color w:val="000000"/>
         </w:rPr>
         <w:t xml:space="preserve"> </w:t>
       </w:r>
       <w:r>
         <w:rPr>
-          <w:rFonts w:ascii="Monospace" w:eastAsia="Monospace" w:hAnsi="Monospace" w:cs="Monospace"/>
+          <w:rFonts w:ascii="Courier New" w:eastAsia="Monospace" w:hAnsi="Courier New" w:cs="Courier New"/>
           <w:b/>
           <w:bCs/>
           <w:color w:val="7F0055"/>
@@ -2164,14 +3846,14 @@
       </w:r>
       <w:r>
         <w:rPr>
-          <w:rFonts w:ascii="Monospace" w:eastAsia="Monospace" w:hAnsi="Monospace" w:cs="Monospace"/>
+          <w:rFonts w:ascii="Courier New" w:eastAsia="Monospace" w:hAnsi="Courier New" w:cs="Courier New"/>
           <w:color w:val="000000"/>
         </w:rPr>
         <w:t xml:space="preserve"> </w:t>
       </w:r>
       <w:r>
         <w:rPr>
-          <w:rFonts w:ascii="Monospace" w:eastAsia="Monospace" w:hAnsi="Monospace" w:cs="Monospace"/>
+          <w:rFonts w:ascii="Courier New" w:eastAsia="Monospace" w:hAnsi="Courier New" w:cs="Courier New"/>
           <w:b/>
           <w:bCs/>
           <w:color w:val="7F0055"/>
@@ -2180,14 +3862,14 @@
       </w:r>
       <w:r>
         <w:rPr>
-          <w:rFonts w:ascii="Monospace" w:eastAsia="Monospace" w:hAnsi="Monospace" w:cs="Monospace"/>
+          <w:rFonts w:ascii="Courier New" w:eastAsia="Monospace" w:hAnsi="Courier New" w:cs="Courier New"/>
           <w:color w:val="000000"/>
         </w:rPr>
         <w:t xml:space="preserve"> </w:t>
       </w:r>
       <w:r>
         <w:rPr>
-          <w:rFonts w:ascii="Monospace" w:eastAsia="Monospace" w:hAnsi="Monospace" w:cs="Monospace"/>
+          <w:rFonts w:ascii="Courier New" w:eastAsia="Monospace" w:hAnsi="Courier New" w:cs="Courier New"/>
           <w:i/>
           <w:iCs/>
           <w:color w:val="0000C0"/>
@@ -2196,7 +3878,7 @@
       </w:r>
       <w:r>
         <w:rPr>
-          <w:rFonts w:ascii="Monospace" w:eastAsia="Monospace" w:hAnsi="Monospace" w:cs="Monospace"/>
+          <w:rFonts w:ascii="Courier New" w:eastAsia="Monospace" w:hAnsi="Courier New" w:cs="Courier New"/>
           <w:color w:val="000000"/>
         </w:rPr>
         <w:t xml:space="preserve"> = 1000;</w:t>
@@ -2214,9 +3896,11 @@
       <w:pPr>
         <w:pStyle w:val="Heading2"/>
       </w:pPr>
+      <w:bookmarkStart w:id="6" w:name="_Toc253660541"/>
       <w:r>
         <w:t>Observations</w:t>
       </w:r>
+      <w:bookmarkEnd w:id="6"/>
     </w:p>
     <w:p>
       <w:pPr>
@@ -2293,7 +3977,7 @@
                     </pic:cNvPicPr>
                   </pic:nvPicPr>
                   <pic:blipFill>
-                    <a:blip r:embed="rId8" cstate="print"/>
+                    <a:blip r:embed="rId11" cstate="print"/>
                     <a:srcRect/>
                     <a:stretch>
                       <a:fillRect/>
@@ -2351,7 +4035,7 @@
                     </pic:cNvPicPr>
                   </pic:nvPicPr>
                   <pic:blipFill>
-                    <a:blip r:embed="rId9" cstate="print"/>
+                    <a:blip r:embed="rId12" cstate="print"/>
                     <a:srcRect/>
                     <a:stretch>
                       <a:fillRect/>
@@ -2405,9 +4089,11 @@
       <w:pPr>
         <w:pStyle w:val="Heading2"/>
       </w:pPr>
+      <w:bookmarkStart w:id="7" w:name="_Toc253660542"/>
       <w:r>
         <w:t>conclusions</w:t>
       </w:r>
+      <w:bookmarkEnd w:id="7"/>
     </w:p>
     <w:p>
       <w:pPr>
@@ -2436,15 +4122,7 @@
         <w:t>st</w:t>
       </w:r>
       <w:r>
-        <w:t xml:space="preserve"> stabilization of the period time, the heartbeat events keep coming every </w:t>
-      </w:r>
-      <w:proofErr w:type="spellStart"/>
-      <w:r>
-        <w:t>TimeDelay</w:t>
-      </w:r>
-      <w:proofErr w:type="spellEnd"/>
-      <w:r>
-        <w:t xml:space="preserve"> ms, so a second stabilization does not happen. Actually, this is not exactly a problem, because the EPFD correctly do not suspect the nodes, since they are not crashed.</w:t>
+        <w:t xml:space="preserve"> stabilization of the period time, the heartbeat events keep coming every TimeDelay ms, so a second stabilization does not happen. Actually, this is not exactly a problem, because the EPFD correctly do not suspect the nodes, since they are not crashed.</w:t>
       </w:r>
     </w:p>
     <w:p>
@@ -2474,26 +4152,20 @@
       <w:pPr>
         <w:pStyle w:val="Heading1"/>
       </w:pPr>
+      <w:bookmarkStart w:id="8" w:name="_Toc253660543"/>
       <w:r>
         <w:t>Exercise 3</w:t>
       </w:r>
-    </w:p>
-    <w:p>
-      <w:pPr>
-        <w:tabs>
-          <w:tab w:val="num" w:pos="0"/>
-        </w:tabs>
-      </w:pPr>
-      <w:r>
-        <w:t xml:space="preserve">In this exercise we used EPFD with </w:t>
-      </w:r>
-      <w:proofErr w:type="spellStart"/>
-      <w:r>
-        <w:t>FairLoss</w:t>
-      </w:r>
-      <w:proofErr w:type="spellEnd"/>
-      <w:r>
-        <w:t xml:space="preserve"> links to simulate loss of the messages. We used the following topology:</w:t>
+      <w:bookmarkEnd w:id="8"/>
+    </w:p>
+    <w:p>
+      <w:pPr>
+        <w:tabs>
+          <w:tab w:val="num" w:pos="0"/>
+        </w:tabs>
+      </w:pPr>
+      <w:r>
+        <w:t>In this exercise we used EPFD with FairLoss links to simulate loss of the messages. We used the following topology:</w:t>
       </w:r>
     </w:p>
     <w:p>
@@ -2530,23 +4202,7 @@
           <w:rFonts w:ascii="Courier New" w:hAnsi="Courier New" w:cs="Courier New"/>
           <w:color w:val="000000"/>
         </w:rPr>
-        <w:t xml:space="preserve"> </w:t>
-      </w:r>
-      <w:proofErr w:type="gramStart"/>
-      <w:r>
-        <w:rPr>
-          <w:rFonts w:ascii="Courier New" w:hAnsi="Courier New" w:cs="Courier New"/>
-          <w:color w:val="000000"/>
-        </w:rPr>
-        <w:t>Topology(</w:t>
-      </w:r>
-      <w:proofErr w:type="gramEnd"/>
-      <w:r>
-        <w:rPr>
-          <w:rFonts w:ascii="Courier New" w:hAnsi="Courier New" w:cs="Courier New"/>
-          <w:color w:val="000000"/>
-        </w:rPr>
-        <w:t>) {</w:t>
+        <w:t xml:space="preserve"> Topology() {</w:t>
       </w:r>
     </w:p>
     <w:p>
@@ -2625,22 +4281,7 @@
           <w:color w:val="000000"/>
         </w:rPr>
         <w:tab/>
-      </w:r>
-      <w:proofErr w:type="gramStart"/>
-      <w:r>
-        <w:rPr>
-          <w:rFonts w:ascii="Courier New" w:hAnsi="Courier New" w:cs="Courier New"/>
-          <w:color w:val="000000"/>
-        </w:rPr>
-        <w:t>node(</w:t>
-      </w:r>
-      <w:proofErr w:type="gramEnd"/>
-      <w:r>
-        <w:rPr>
-          <w:rFonts w:ascii="Courier New" w:hAnsi="Courier New" w:cs="Courier New"/>
-          <w:color w:val="000000"/>
-        </w:rPr>
-        <w:t xml:space="preserve">1, </w:t>
+        <w:t xml:space="preserve">node(1, </w:t>
       </w:r>
       <w:r>
         <w:rPr>
@@ -2697,22 +4338,7 @@
           <w:color w:val="000000"/>
         </w:rPr>
         <w:tab/>
-      </w:r>
-      <w:proofErr w:type="gramStart"/>
-      <w:r>
-        <w:rPr>
-          <w:rFonts w:ascii="Courier New" w:hAnsi="Courier New" w:cs="Courier New"/>
-          <w:color w:val="000000"/>
-        </w:rPr>
-        <w:t>node(</w:t>
-      </w:r>
-      <w:proofErr w:type="gramEnd"/>
-      <w:r>
-        <w:rPr>
-          <w:rFonts w:ascii="Courier New" w:hAnsi="Courier New" w:cs="Courier New"/>
-          <w:color w:val="000000"/>
-        </w:rPr>
-        <w:t xml:space="preserve">2, </w:t>
+        <w:t xml:space="preserve">node(2, </w:t>
       </w:r>
       <w:r>
         <w:rPr>
@@ -2769,22 +4395,7 @@
           <w:color w:val="000000"/>
         </w:rPr>
         <w:tab/>
-      </w:r>
-      <w:proofErr w:type="gramStart"/>
-      <w:r>
-        <w:rPr>
-          <w:rFonts w:ascii="Courier New" w:hAnsi="Courier New" w:cs="Courier New"/>
-          <w:color w:val="000000"/>
-        </w:rPr>
-        <w:t>link(</w:t>
-      </w:r>
-      <w:proofErr w:type="gramEnd"/>
-      <w:r>
-        <w:rPr>
-          <w:rFonts w:ascii="Courier New" w:hAnsi="Courier New" w:cs="Courier New"/>
-          <w:color w:val="000000"/>
-        </w:rPr>
-        <w:t>1, 2, 1500, 0.7).bidirectional();</w:t>
+        <w:t>link(1, 2, 1500, 0.7).bidirectional();</w:t>
       </w:r>
     </w:p>
     <w:p>
@@ -2867,13 +4478,8 @@
           <w:tab w:val="num" w:pos="0"/>
         </w:tabs>
       </w:pPr>
-      <w:proofErr w:type="spellStart"/>
-      <w:r>
-        <w:t>LossRate</w:t>
-      </w:r>
-      <w:proofErr w:type="spellEnd"/>
-      <w:r>
-        <w:t xml:space="preserve"> = 0.7;</w:t>
+      <w:r>
+        <w:t>LossRate = 0.7;</w:t>
       </w:r>
     </w:p>
     <w:p>
@@ -2883,13 +4489,8 @@
           <w:tab w:val="num" w:pos="0"/>
         </w:tabs>
       </w:pPr>
-      <w:proofErr w:type="spellStart"/>
-      <w:r>
-        <w:t>TimeDelay</w:t>
-      </w:r>
-      <w:proofErr w:type="spellEnd"/>
-      <w:r>
-        <w:t xml:space="preserve"> = 1000 Ms;</w:t>
+      <w:r>
+        <w:t>TimeDelay = 1000 Ms;</w:t>
       </w:r>
     </w:p>
     <w:p>
@@ -2919,15 +4520,7 @@
         </w:tabs>
       </w:pPr>
       <w:r>
-        <w:t xml:space="preserve">We used big loss rate to make adjustment of </w:t>
-      </w:r>
-      <w:proofErr w:type="spellStart"/>
-      <w:r>
-        <w:t>TimeDelay</w:t>
-      </w:r>
-      <w:proofErr w:type="spellEnd"/>
-      <w:r>
-        <w:t xml:space="preserve"> more</w:t>
+        <w:t>We used big loss rate to make adjustment of TimeDelay more</w:t>
       </w:r>
       <w:r>
         <w:t xml:space="preserve"> often and</w:t>
@@ -2961,9 +4554,11 @@
       <w:pPr>
         <w:pStyle w:val="Heading2"/>
       </w:pPr>
+      <w:bookmarkStart w:id="9" w:name="_Toc253660544"/>
       <w:r>
         <w:t>Observations</w:t>
       </w:r>
+      <w:bookmarkEnd w:id="9"/>
     </w:p>
     <w:p/>
     <w:p>
@@ -2996,7 +4591,7 @@
                     </pic:cNvPicPr>
                   </pic:nvPicPr>
                   <pic:blipFill>
-                    <a:blip r:embed="rId10" cstate="print"/>
+                    <a:blip r:embed="rId13" cstate="print"/>
                     <a:srcRect/>
                     <a:stretch>
                       <a:fillRect/>
@@ -3037,39 +4632,15 @@
       <w:pPr>
         <w:pStyle w:val="Heading2"/>
       </w:pPr>
-      <w:proofErr w:type="gramStart"/>
+      <w:bookmarkStart w:id="10" w:name="_Toc253660545"/>
       <w:r>
         <w:t>Conclusion.</w:t>
       </w:r>
-      <w:proofErr w:type="gramEnd"/>
-    </w:p>
-    <w:p>
-      <w:r>
-        <w:t xml:space="preserve">We see that in this scenario </w:t>
-      </w:r>
-      <w:proofErr w:type="spellStart"/>
-      <w:r>
-        <w:t>TimeDelay</w:t>
-      </w:r>
-      <w:proofErr w:type="spellEnd"/>
-      <w:r>
-        <w:t xml:space="preserve"> increases to accommodate large delays when messages are lost. We observed that the larger is probability of loosing messages the faster grows </w:t>
-      </w:r>
-      <w:proofErr w:type="spellStart"/>
-      <w:r>
-        <w:t>TimeDelay</w:t>
-      </w:r>
-      <w:proofErr w:type="spellEnd"/>
-      <w:r>
-        <w:t xml:space="preserve">. In the run shown above after 137 second </w:t>
-      </w:r>
-      <w:proofErr w:type="spellStart"/>
-      <w:r>
-        <w:t>TimeDelay</w:t>
-      </w:r>
-      <w:proofErr w:type="spellEnd"/>
-      <w:r>
-        <w:t xml:space="preserve"> increased to 8000 Ms. </w:t>
+      <w:bookmarkEnd w:id="10"/>
+    </w:p>
+    <w:p>
+      <w:r>
+        <w:t xml:space="preserve">We see that in this scenario TimeDelay increases to accommodate large delays when messages are lost. We observed that the larger is probability of loosing messages the faster grows TimeDelay. In the run shown above after 137 second TimeDelay increased to 8000 Ms. </w:t>
       </w:r>
     </w:p>
     <w:p>
@@ -3109,9 +4680,11 @@
         </w:tabs>
         <w:ind w:left="0" w:firstLine="0"/>
       </w:pPr>
+      <w:bookmarkStart w:id="11" w:name="_Toc253660546"/>
       <w:r>
         <w:t>Exercise 4</w:t>
       </w:r>
+      <w:bookmarkEnd w:id="11"/>
     </w:p>
     <w:p>
       <w:pPr>
@@ -3128,34 +4701,20 @@
       <w:pPr>
         <w:pStyle w:val="Heading2"/>
       </w:pPr>
+      <w:bookmarkStart w:id="12" w:name="_Toc253660547"/>
       <w:r>
         <w:t>experiments</w:t>
       </w:r>
-    </w:p>
-    <w:p>
-      <w:pPr>
-        <w:tabs>
-          <w:tab w:val="num" w:pos="0"/>
-        </w:tabs>
-      </w:pPr>
-      <w:r>
-        <w:t xml:space="preserve">We implemented the </w:t>
-      </w:r>
-      <w:proofErr w:type="spellStart"/>
-      <w:r>
-        <w:t>doRecover</w:t>
-      </w:r>
-      <w:proofErr w:type="spellEnd"/>
-      <w:r>
-        <w:t xml:space="preserve"> </w:t>
-      </w:r>
-      <w:proofErr w:type="gramStart"/>
-      <w:r>
-        <w:t>method, that</w:t>
-      </w:r>
-      <w:proofErr w:type="gramEnd"/>
-      <w:r>
-        <w:t xml:space="preserve"> is being run when a process recovers from a failure. It just prints an informational message to the logger. The topology and scenario that we used:</w:t>
+      <w:bookmarkEnd w:id="12"/>
+    </w:p>
+    <w:p>
+      <w:pPr>
+        <w:tabs>
+          <w:tab w:val="num" w:pos="0"/>
+        </w:tabs>
+      </w:pPr>
+      <w:r>
+        <w:t>We implemented the doRecover method, that is being run when a process recovers from a failure. It just prints an informational message to the logger. The topology and scenario that we used:</w:t>
       </w:r>
     </w:p>
     <w:p>
@@ -3172,20 +4731,20 @@
         </w:tabs>
         <w:autoSpaceDE w:val="0"/>
         <w:rPr>
-          <w:rFonts w:ascii="Monospace" w:eastAsia="Monospace" w:hAnsi="Monospace" w:cs="Monospace"/>
-          <w:color w:val="000000"/>
-        </w:rPr>
-      </w:pPr>
-      <w:r>
-        <w:rPr>
-          <w:rFonts w:ascii="Monospace" w:eastAsia="Monospace" w:hAnsi="Monospace" w:cs="Monospace"/>
+          <w:rFonts w:ascii="Courier New" w:eastAsia="Monospace" w:hAnsi="Courier New" w:cs="Courier New"/>
+          <w:color w:val="000000"/>
+        </w:rPr>
+      </w:pPr>
+      <w:r>
+        <w:rPr>
+          <w:rFonts w:ascii="Courier New" w:eastAsia="Monospace" w:hAnsi="Courier New" w:cs="Courier New"/>
           <w:color w:val="000000"/>
         </w:rPr>
         <w:t xml:space="preserve">Topology topology1 = </w:t>
       </w:r>
       <w:r>
         <w:rPr>
-          <w:rFonts w:ascii="Monospace" w:eastAsia="Monospace" w:hAnsi="Monospace" w:cs="Monospace"/>
+          <w:rFonts w:ascii="Courier New" w:eastAsia="Monospace" w:hAnsi="Courier New" w:cs="Courier New"/>
           <w:b/>
           <w:bCs/>
           <w:color w:val="7F0055"/>
@@ -3194,26 +4753,10 @@
       </w:r>
       <w:r>
         <w:rPr>
-          <w:rFonts w:ascii="Monospace" w:eastAsia="Monospace" w:hAnsi="Monospace" w:cs="Monospace"/>
-          <w:color w:val="000000"/>
-        </w:rPr>
-        <w:t xml:space="preserve"> </w:t>
-      </w:r>
-      <w:proofErr w:type="gramStart"/>
-      <w:r>
-        <w:rPr>
-          <w:rFonts w:ascii="Monospace" w:eastAsia="Monospace" w:hAnsi="Monospace" w:cs="Monospace"/>
-          <w:color w:val="000000"/>
-        </w:rPr>
-        <w:t>Topology(</w:t>
-      </w:r>
-      <w:proofErr w:type="gramEnd"/>
-      <w:r>
-        <w:rPr>
-          <w:rFonts w:ascii="Monospace" w:eastAsia="Monospace" w:hAnsi="Monospace" w:cs="Monospace"/>
-          <w:color w:val="000000"/>
-        </w:rPr>
-        <w:t>) {</w:t>
+          <w:rFonts w:ascii="Courier New" w:eastAsia="Monospace" w:hAnsi="Courier New" w:cs="Courier New"/>
+          <w:color w:val="000000"/>
+        </w:rPr>
+        <w:t xml:space="preserve"> Topology() {</w:t>
       </w:r>
     </w:p>
     <w:p>
@@ -3223,27 +4766,27 @@
         </w:tabs>
         <w:autoSpaceDE w:val="0"/>
         <w:rPr>
-          <w:rFonts w:ascii="Monospace" w:eastAsia="Monospace" w:hAnsi="Monospace" w:cs="Monospace"/>
-          <w:color w:val="000000"/>
-        </w:rPr>
-      </w:pPr>
-      <w:r>
-        <w:rPr>
-          <w:rFonts w:ascii="Monospace" w:eastAsia="Monospace" w:hAnsi="Monospace" w:cs="Monospace"/>
-          <w:color w:val="000000"/>
-        </w:rPr>
-        <w:tab/>
-      </w:r>
-      <w:r>
-        <w:rPr>
-          <w:rFonts w:ascii="Monospace" w:eastAsia="Monospace" w:hAnsi="Monospace" w:cs="Monospace"/>
-          <w:color w:val="000000"/>
-        </w:rPr>
-        <w:tab/>
-      </w:r>
-      <w:r>
-        <w:rPr>
-          <w:rFonts w:ascii="Monospace" w:eastAsia="Monospace" w:hAnsi="Monospace" w:cs="Monospace"/>
+          <w:rFonts w:ascii="Courier New" w:eastAsia="Monospace" w:hAnsi="Courier New" w:cs="Courier New"/>
+          <w:color w:val="000000"/>
+        </w:rPr>
+      </w:pPr>
+      <w:r>
+        <w:rPr>
+          <w:rFonts w:ascii="Courier New" w:eastAsia="Monospace" w:hAnsi="Courier New" w:cs="Courier New"/>
+          <w:color w:val="000000"/>
+        </w:rPr>
+        <w:tab/>
+      </w:r>
+      <w:r>
+        <w:rPr>
+          <w:rFonts w:ascii="Courier New" w:eastAsia="Monospace" w:hAnsi="Courier New" w:cs="Courier New"/>
+          <w:color w:val="000000"/>
+        </w:rPr>
+        <w:tab/>
+      </w:r>
+      <w:r>
+        <w:rPr>
+          <w:rFonts w:ascii="Courier New" w:eastAsia="Monospace" w:hAnsi="Courier New" w:cs="Courier New"/>
           <w:color w:val="000000"/>
         </w:rPr>
         <w:tab/>
@@ -3257,64 +4800,49 @@
         </w:tabs>
         <w:autoSpaceDE w:val="0"/>
         <w:rPr>
-          <w:rFonts w:ascii="Monospace" w:eastAsia="Monospace" w:hAnsi="Monospace" w:cs="Monospace"/>
-          <w:color w:val="000000"/>
-        </w:rPr>
-      </w:pPr>
-      <w:r>
-        <w:rPr>
-          <w:rFonts w:ascii="Monospace" w:eastAsia="Monospace" w:hAnsi="Monospace" w:cs="Monospace"/>
-          <w:color w:val="000000"/>
-        </w:rPr>
-        <w:tab/>
-      </w:r>
-      <w:r>
-        <w:rPr>
-          <w:rFonts w:ascii="Monospace" w:eastAsia="Monospace" w:hAnsi="Monospace" w:cs="Monospace"/>
-          <w:color w:val="000000"/>
-        </w:rPr>
-        <w:tab/>
-      </w:r>
-      <w:r>
-        <w:rPr>
-          <w:rFonts w:ascii="Monospace" w:eastAsia="Monospace" w:hAnsi="Monospace" w:cs="Monospace"/>
-          <w:color w:val="000000"/>
-        </w:rPr>
-        <w:tab/>
-      </w:r>
-      <w:r>
-        <w:rPr>
-          <w:rFonts w:ascii="Monospace" w:eastAsia="Monospace" w:hAnsi="Monospace" w:cs="Monospace"/>
-          <w:color w:val="000000"/>
-        </w:rPr>
-        <w:tab/>
-      </w:r>
-      <w:proofErr w:type="gramStart"/>
-      <w:r>
-        <w:rPr>
-          <w:rFonts w:ascii="Monospace" w:eastAsia="Monospace" w:hAnsi="Monospace" w:cs="Monospace"/>
-          <w:color w:val="000000"/>
-        </w:rPr>
-        <w:t>node(</w:t>
-      </w:r>
-      <w:proofErr w:type="gramEnd"/>
-      <w:r>
-        <w:rPr>
-          <w:rFonts w:ascii="Monospace" w:eastAsia="Monospace" w:hAnsi="Monospace" w:cs="Monospace"/>
-          <w:color w:val="000000"/>
-        </w:rPr>
-        <w:t xml:space="preserve">1, </w:t>
-      </w:r>
-      <w:r>
-        <w:rPr>
-          <w:rFonts w:ascii="Monospace" w:eastAsia="Monospace" w:hAnsi="Monospace" w:cs="Monospace"/>
+          <w:rFonts w:ascii="Courier New" w:eastAsia="Monospace" w:hAnsi="Courier New" w:cs="Courier New"/>
+          <w:color w:val="000000"/>
+        </w:rPr>
+      </w:pPr>
+      <w:r>
+        <w:rPr>
+          <w:rFonts w:ascii="Courier New" w:eastAsia="Monospace" w:hAnsi="Courier New" w:cs="Courier New"/>
+          <w:color w:val="000000"/>
+        </w:rPr>
+        <w:tab/>
+      </w:r>
+      <w:r>
+        <w:rPr>
+          <w:rFonts w:ascii="Courier New" w:eastAsia="Monospace" w:hAnsi="Courier New" w:cs="Courier New"/>
+          <w:color w:val="000000"/>
+        </w:rPr>
+        <w:tab/>
+      </w:r>
+      <w:r>
+        <w:rPr>
+          <w:rFonts w:ascii="Courier New" w:eastAsia="Monospace" w:hAnsi="Courier New" w:cs="Courier New"/>
+          <w:color w:val="000000"/>
+        </w:rPr>
+        <w:tab/>
+      </w:r>
+      <w:r>
+        <w:rPr>
+          <w:rFonts w:ascii="Courier New" w:eastAsia="Monospace" w:hAnsi="Courier New" w:cs="Courier New"/>
+          <w:color w:val="000000"/>
+        </w:rPr>
+        <w:tab/>
+        <w:t xml:space="preserve">node(1, </w:t>
+      </w:r>
+      <w:r>
+        <w:rPr>
+          <w:rFonts w:ascii="Courier New" w:eastAsia="Monospace" w:hAnsi="Courier New" w:cs="Courier New"/>
           <w:color w:val="2A00FF"/>
         </w:rPr>
         <w:t>"127.0.0.1"</w:t>
       </w:r>
       <w:r>
         <w:rPr>
-          <w:rFonts w:ascii="Monospace" w:eastAsia="Monospace" w:hAnsi="Monospace" w:cs="Monospace"/>
+          <w:rFonts w:ascii="Courier New" w:eastAsia="Monospace" w:hAnsi="Courier New" w:cs="Courier New"/>
           <w:color w:val="000000"/>
         </w:rPr>
         <w:t>, 22031);</w:t>
@@ -3327,64 +4855,49 @@
         </w:tabs>
         <w:autoSpaceDE w:val="0"/>
         <w:rPr>
-          <w:rFonts w:ascii="Monospace" w:eastAsia="Monospace" w:hAnsi="Monospace" w:cs="Monospace"/>
-          <w:color w:val="000000"/>
-        </w:rPr>
-      </w:pPr>
-      <w:r>
-        <w:rPr>
-          <w:rFonts w:ascii="Monospace" w:eastAsia="Monospace" w:hAnsi="Monospace" w:cs="Monospace"/>
-          <w:color w:val="000000"/>
-        </w:rPr>
-        <w:tab/>
-      </w:r>
-      <w:r>
-        <w:rPr>
-          <w:rFonts w:ascii="Monospace" w:eastAsia="Monospace" w:hAnsi="Monospace" w:cs="Monospace"/>
-          <w:color w:val="000000"/>
-        </w:rPr>
-        <w:tab/>
-      </w:r>
-      <w:r>
-        <w:rPr>
-          <w:rFonts w:ascii="Monospace" w:eastAsia="Monospace" w:hAnsi="Monospace" w:cs="Monospace"/>
-          <w:color w:val="000000"/>
-        </w:rPr>
-        <w:tab/>
-      </w:r>
-      <w:r>
-        <w:rPr>
-          <w:rFonts w:ascii="Monospace" w:eastAsia="Monospace" w:hAnsi="Monospace" w:cs="Monospace"/>
-          <w:color w:val="000000"/>
-        </w:rPr>
-        <w:tab/>
-      </w:r>
-      <w:proofErr w:type="gramStart"/>
-      <w:r>
-        <w:rPr>
-          <w:rFonts w:ascii="Monospace" w:eastAsia="Monospace" w:hAnsi="Monospace" w:cs="Monospace"/>
-          <w:color w:val="000000"/>
-        </w:rPr>
-        <w:t>node(</w:t>
-      </w:r>
-      <w:proofErr w:type="gramEnd"/>
-      <w:r>
-        <w:rPr>
-          <w:rFonts w:ascii="Monospace" w:eastAsia="Monospace" w:hAnsi="Monospace" w:cs="Monospace"/>
-          <w:color w:val="000000"/>
-        </w:rPr>
-        <w:t xml:space="preserve">2, </w:t>
-      </w:r>
-      <w:r>
-        <w:rPr>
-          <w:rFonts w:ascii="Monospace" w:eastAsia="Monospace" w:hAnsi="Monospace" w:cs="Monospace"/>
+          <w:rFonts w:ascii="Courier New" w:eastAsia="Monospace" w:hAnsi="Courier New" w:cs="Courier New"/>
+          <w:color w:val="000000"/>
+        </w:rPr>
+      </w:pPr>
+      <w:r>
+        <w:rPr>
+          <w:rFonts w:ascii="Courier New" w:eastAsia="Monospace" w:hAnsi="Courier New" w:cs="Courier New"/>
+          <w:color w:val="000000"/>
+        </w:rPr>
+        <w:tab/>
+      </w:r>
+      <w:r>
+        <w:rPr>
+          <w:rFonts w:ascii="Courier New" w:eastAsia="Monospace" w:hAnsi="Courier New" w:cs="Courier New"/>
+          <w:color w:val="000000"/>
+        </w:rPr>
+        <w:tab/>
+      </w:r>
+      <w:r>
+        <w:rPr>
+          <w:rFonts w:ascii="Courier New" w:eastAsia="Monospace" w:hAnsi="Courier New" w:cs="Courier New"/>
+          <w:color w:val="000000"/>
+        </w:rPr>
+        <w:tab/>
+      </w:r>
+      <w:r>
+        <w:rPr>
+          <w:rFonts w:ascii="Courier New" w:eastAsia="Monospace" w:hAnsi="Courier New" w:cs="Courier New"/>
+          <w:color w:val="000000"/>
+        </w:rPr>
+        <w:tab/>
+        <w:t xml:space="preserve">node(2, </w:t>
+      </w:r>
+      <w:r>
+        <w:rPr>
+          <w:rFonts w:ascii="Courier New" w:eastAsia="Monospace" w:hAnsi="Courier New" w:cs="Courier New"/>
           <w:color w:val="2A00FF"/>
         </w:rPr>
         <w:t>"127.0.0.1"</w:t>
       </w:r>
       <w:r>
         <w:rPr>
-          <w:rFonts w:ascii="Monospace" w:eastAsia="Monospace" w:hAnsi="Monospace" w:cs="Monospace"/>
+          <w:rFonts w:ascii="Courier New" w:eastAsia="Monospace" w:hAnsi="Courier New" w:cs="Courier New"/>
           <w:color w:val="000000"/>
         </w:rPr>
         <w:t>, 22032);</w:t>
@@ -3397,53 +4910,38 @@
         </w:tabs>
         <w:autoSpaceDE w:val="0"/>
         <w:rPr>
-          <w:rFonts w:ascii="Monospace" w:eastAsia="Monospace" w:hAnsi="Monospace" w:cs="Monospace"/>
-          <w:color w:val="000000"/>
-        </w:rPr>
-      </w:pPr>
-      <w:r>
-        <w:rPr>
-          <w:rFonts w:ascii="Monospace" w:eastAsia="Monospace" w:hAnsi="Monospace" w:cs="Monospace"/>
-          <w:color w:val="000000"/>
-        </w:rPr>
-        <w:tab/>
-      </w:r>
-      <w:r>
-        <w:rPr>
-          <w:rFonts w:ascii="Monospace" w:eastAsia="Monospace" w:hAnsi="Monospace" w:cs="Monospace"/>
-          <w:color w:val="000000"/>
-        </w:rPr>
-        <w:tab/>
-      </w:r>
-      <w:r>
-        <w:rPr>
-          <w:rFonts w:ascii="Monospace" w:eastAsia="Monospace" w:hAnsi="Monospace" w:cs="Monospace"/>
-          <w:color w:val="000000"/>
-        </w:rPr>
-        <w:tab/>
-      </w:r>
-      <w:r>
-        <w:rPr>
-          <w:rFonts w:ascii="Monospace" w:eastAsia="Monospace" w:hAnsi="Monospace" w:cs="Monospace"/>
-          <w:color w:val="000000"/>
-        </w:rPr>
-        <w:tab/>
-      </w:r>
-      <w:proofErr w:type="gramStart"/>
-      <w:r>
-        <w:rPr>
-          <w:rFonts w:ascii="Monospace" w:eastAsia="Monospace" w:hAnsi="Monospace" w:cs="Monospace"/>
-          <w:color w:val="000000"/>
-        </w:rPr>
-        <w:t>link(</w:t>
-      </w:r>
-      <w:proofErr w:type="gramEnd"/>
-      <w:r>
-        <w:rPr>
-          <w:rFonts w:ascii="Monospace" w:eastAsia="Monospace" w:hAnsi="Monospace" w:cs="Monospace"/>
-          <w:color w:val="000000"/>
-        </w:rPr>
-        <w:t>1, 2, 3213, 0).bidirectional();</w:t>
+          <w:rFonts w:ascii="Courier New" w:eastAsia="Monospace" w:hAnsi="Courier New" w:cs="Courier New"/>
+          <w:color w:val="000000"/>
+        </w:rPr>
+      </w:pPr>
+      <w:r>
+        <w:rPr>
+          <w:rFonts w:ascii="Courier New" w:eastAsia="Monospace" w:hAnsi="Courier New" w:cs="Courier New"/>
+          <w:color w:val="000000"/>
+        </w:rPr>
+        <w:tab/>
+      </w:r>
+      <w:r>
+        <w:rPr>
+          <w:rFonts w:ascii="Courier New" w:eastAsia="Monospace" w:hAnsi="Courier New" w:cs="Courier New"/>
+          <w:color w:val="000000"/>
+        </w:rPr>
+        <w:tab/>
+      </w:r>
+      <w:r>
+        <w:rPr>
+          <w:rFonts w:ascii="Courier New" w:eastAsia="Monospace" w:hAnsi="Courier New" w:cs="Courier New"/>
+          <w:color w:val="000000"/>
+        </w:rPr>
+        <w:tab/>
+      </w:r>
+      <w:r>
+        <w:rPr>
+          <w:rFonts w:ascii="Courier New" w:eastAsia="Monospace" w:hAnsi="Courier New" w:cs="Courier New"/>
+          <w:color w:val="000000"/>
+        </w:rPr>
+        <w:tab/>
+        <w:t>link(1, 2, 3213, 0).bidirectional();</w:t>
       </w:r>
     </w:p>
     <w:p>
@@ -3453,27 +4951,27 @@
         </w:tabs>
         <w:autoSpaceDE w:val="0"/>
         <w:rPr>
-          <w:rFonts w:ascii="Monospace" w:eastAsia="Monospace" w:hAnsi="Monospace" w:cs="Monospace"/>
-          <w:color w:val="000000"/>
-        </w:rPr>
-      </w:pPr>
-      <w:r>
-        <w:rPr>
-          <w:rFonts w:ascii="Monospace" w:eastAsia="Monospace" w:hAnsi="Monospace" w:cs="Monospace"/>
-          <w:color w:val="000000"/>
-        </w:rPr>
-        <w:tab/>
-      </w:r>
-      <w:r>
-        <w:rPr>
-          <w:rFonts w:ascii="Monospace" w:eastAsia="Monospace" w:hAnsi="Monospace" w:cs="Monospace"/>
-          <w:color w:val="000000"/>
-        </w:rPr>
-        <w:tab/>
-      </w:r>
-      <w:r>
-        <w:rPr>
-          <w:rFonts w:ascii="Monospace" w:eastAsia="Monospace" w:hAnsi="Monospace" w:cs="Monospace"/>
+          <w:rFonts w:ascii="Courier New" w:eastAsia="Monospace" w:hAnsi="Courier New" w:cs="Courier New"/>
+          <w:color w:val="000000"/>
+        </w:rPr>
+      </w:pPr>
+      <w:r>
+        <w:rPr>
+          <w:rFonts w:ascii="Courier New" w:eastAsia="Monospace" w:hAnsi="Courier New" w:cs="Courier New"/>
+          <w:color w:val="000000"/>
+        </w:rPr>
+        <w:tab/>
+      </w:r>
+      <w:r>
+        <w:rPr>
+          <w:rFonts w:ascii="Courier New" w:eastAsia="Monospace" w:hAnsi="Courier New" w:cs="Courier New"/>
+          <w:color w:val="000000"/>
+        </w:rPr>
+        <w:tab/>
+      </w:r>
+      <w:r>
+        <w:rPr>
+          <w:rFonts w:ascii="Courier New" w:eastAsia="Monospace" w:hAnsi="Courier New" w:cs="Courier New"/>
           <w:color w:val="000000"/>
         </w:rPr>
         <w:tab/>
@@ -3487,20 +4985,20 @@
         </w:tabs>
         <w:autoSpaceDE w:val="0"/>
         <w:rPr>
-          <w:rFonts w:ascii="Monospace" w:eastAsia="Monospace" w:hAnsi="Monospace" w:cs="Monospace"/>
-          <w:color w:val="000000"/>
-        </w:rPr>
-      </w:pPr>
-      <w:r>
-        <w:rPr>
-          <w:rFonts w:ascii="Monospace" w:eastAsia="Monospace" w:hAnsi="Monospace" w:cs="Monospace"/>
-          <w:color w:val="000000"/>
-        </w:rPr>
-        <w:tab/>
-      </w:r>
-      <w:r>
-        <w:rPr>
-          <w:rFonts w:ascii="Monospace" w:eastAsia="Monospace" w:hAnsi="Monospace" w:cs="Monospace"/>
+          <w:rFonts w:ascii="Courier New" w:eastAsia="Monospace" w:hAnsi="Courier New" w:cs="Courier New"/>
+          <w:color w:val="000000"/>
+        </w:rPr>
+      </w:pPr>
+      <w:r>
+        <w:rPr>
+          <w:rFonts w:ascii="Courier New" w:eastAsia="Monospace" w:hAnsi="Courier New" w:cs="Courier New"/>
+          <w:color w:val="000000"/>
+        </w:rPr>
+        <w:tab/>
+      </w:r>
+      <w:r>
+        <w:rPr>
+          <w:rFonts w:ascii="Courier New" w:eastAsia="Monospace" w:hAnsi="Courier New" w:cs="Courier New"/>
           <w:color w:val="000000"/>
         </w:rPr>
         <w:tab/>
@@ -3517,19 +5015,20 @@
     </w:p>
     <w:p>
       <w:pPr>
-        <w:rPr>
-          <w:rFonts w:eastAsia="Monospace"/>
-        </w:rPr>
-      </w:pPr>
-      <w:r>
-        <w:rPr>
-          <w:rFonts w:eastAsia="Monospace"/>
+        <w:ind w:firstLine="720"/>
+        <w:rPr>
+          <w:rFonts w:ascii="Courier New" w:eastAsia="Monospace" w:hAnsi="Courier New" w:cs="Courier New"/>
+        </w:rPr>
+      </w:pPr>
+      <w:r>
+        <w:rPr>
+          <w:rFonts w:ascii="Courier New" w:eastAsia="Monospace" w:hAnsi="Courier New" w:cs="Courier New"/>
         </w:rPr>
         <w:t xml:space="preserve">Scenario scenario3 = </w:t>
       </w:r>
       <w:r>
         <w:rPr>
-          <w:rFonts w:eastAsia="Monospace"/>
+          <w:rFonts w:ascii="Courier New" w:eastAsia="Monospace" w:hAnsi="Courier New" w:cs="Courier New"/>
           <w:b/>
           <w:bCs/>
           <w:color w:val="7F0055"/>
@@ -3538,27 +5037,13 @@
       </w:r>
       <w:r>
         <w:rPr>
-          <w:rFonts w:eastAsia="Monospace"/>
-        </w:rPr>
-        <w:t xml:space="preserve"> </w:t>
-      </w:r>
-      <w:proofErr w:type="gramStart"/>
-      <w:r>
-        <w:rPr>
-          <w:rFonts w:eastAsia="Monospace"/>
-        </w:rPr>
-        <w:t>Scenario(</w:t>
-      </w:r>
-      <w:proofErr w:type="gramEnd"/>
-      <w:r>
-        <w:rPr>
-          <w:rFonts w:eastAsia="Monospace"/>
-        </w:rPr>
-        <w:t>Assignment1bMain.</w:t>
-      </w:r>
-      <w:r>
-        <w:rPr>
-          <w:rFonts w:eastAsia="Monospace"/>
+          <w:rFonts w:ascii="Courier New" w:eastAsia="Monospace" w:hAnsi="Courier New" w:cs="Courier New"/>
+        </w:rPr>
+        <w:t xml:space="preserve"> Scenario(Assignment1bMain.</w:t>
+      </w:r>
+      <w:r>
+        <w:rPr>
+          <w:rFonts w:ascii="Courier New" w:eastAsia="Monospace" w:hAnsi="Courier New" w:cs="Courier New"/>
           <w:b/>
           <w:bCs/>
           <w:color w:val="7F0055"/>
@@ -3567,7 +5052,7 @@
       </w:r>
       <w:r>
         <w:rPr>
-          <w:rFonts w:eastAsia="Monospace"/>
+          <w:rFonts w:ascii="Courier New" w:eastAsia="Monospace" w:hAnsi="Courier New" w:cs="Courier New"/>
         </w:rPr>
         <w:t>) {</w:t>
       </w:r>
@@ -3579,315 +5064,275 @@
         </w:tabs>
         <w:autoSpaceDE w:val="0"/>
         <w:rPr>
+          <w:rFonts w:ascii="Courier New" w:eastAsia="Monospace" w:hAnsi="Courier New" w:cs="Courier New"/>
+          <w:color w:val="000000"/>
+        </w:rPr>
+      </w:pPr>
+      <w:r>
+        <w:rPr>
+          <w:rFonts w:ascii="Courier New" w:eastAsia="Monospace" w:hAnsi="Courier New" w:cs="Courier New"/>
+          <w:color w:val="000000"/>
+        </w:rPr>
+        <w:tab/>
+      </w:r>
+      <w:r>
+        <w:rPr>
+          <w:rFonts w:ascii="Courier New" w:eastAsia="Monospace" w:hAnsi="Courier New" w:cs="Courier New"/>
+          <w:color w:val="000000"/>
+        </w:rPr>
+        <w:tab/>
+      </w:r>
+      <w:r>
+        <w:rPr>
+          <w:rFonts w:ascii="Courier New" w:eastAsia="Monospace" w:hAnsi="Courier New" w:cs="Courier New"/>
+          <w:color w:val="000000"/>
+        </w:rPr>
+        <w:tab/>
+        <w:t>{</w:t>
+      </w:r>
+    </w:p>
+    <w:p>
+      <w:pPr>
+        <w:tabs>
+          <w:tab w:val="num" w:pos="0"/>
+        </w:tabs>
+        <w:autoSpaceDE w:val="0"/>
+        <w:rPr>
+          <w:rFonts w:ascii="Courier New" w:eastAsia="Monospace" w:hAnsi="Courier New" w:cs="Courier New"/>
+          <w:color w:val="000000"/>
+        </w:rPr>
+      </w:pPr>
+      <w:r>
+        <w:rPr>
+          <w:rFonts w:ascii="Courier New" w:eastAsia="Monospace" w:hAnsi="Courier New" w:cs="Courier New"/>
+          <w:color w:val="000000"/>
+        </w:rPr>
+        <w:tab/>
+      </w:r>
+      <w:r>
+        <w:rPr>
+          <w:rFonts w:ascii="Courier New" w:eastAsia="Monospace" w:hAnsi="Courier New" w:cs="Courier New"/>
+          <w:color w:val="000000"/>
+        </w:rPr>
+        <w:tab/>
+        <w:t xml:space="preserve">command(1, </w:t>
+      </w:r>
+      <w:r>
+        <w:rPr>
+          <w:rFonts w:ascii="Courier New" w:eastAsia="Monospace" w:hAnsi="Courier New" w:cs="Courier New"/>
+          <w:color w:val="2A00FF"/>
+        </w:rPr>
+        <w:t>"S500:Lmsg1:S6000:X"</w:t>
+      </w:r>
+      <w:r>
+        <w:rPr>
+          <w:rFonts w:ascii="Courier New" w:eastAsia="Monospace" w:hAnsi="Courier New" w:cs="Courier New"/>
+          <w:color w:val="000000"/>
+        </w:rPr>
+        <w:t>).recover(</w:t>
+      </w:r>
+      <w:r>
+        <w:rPr>
+          <w:rFonts w:ascii="Courier New" w:eastAsia="Monospace" w:hAnsi="Courier New" w:cs="Courier New"/>
+          <w:color w:val="2A00FF"/>
+        </w:rPr>
+        <w:t>"R:S500:Pmsg3:S500:X"</w:t>
+      </w:r>
+      <w:r>
+        <w:rPr>
+          <w:rFonts w:ascii="Courier New" w:eastAsia="Monospace" w:hAnsi="Courier New" w:cs="Courier New"/>
+          <w:color w:val="000000"/>
+        </w:rPr>
+        <w:t xml:space="preserve">, </w:t>
+      </w:r>
+      <w:r>
+        <w:rPr>
+          <w:rFonts w:ascii="Courier New" w:eastAsia="Monospace" w:hAnsi="Courier New" w:cs="Courier New"/>
+          <w:color w:val="000000"/>
+        </w:rPr>
+        <w:tab/>
+      </w:r>
+      <w:r>
+        <w:rPr>
+          <w:rFonts w:ascii="Courier New" w:eastAsia="Monospace" w:hAnsi="Courier New" w:cs="Courier New"/>
+          <w:color w:val="000000"/>
+        </w:rPr>
+        <w:tab/>
+      </w:r>
+      <w:r>
+        <w:rPr>
+          <w:rFonts w:ascii="Courier New" w:eastAsia="Monospace" w:hAnsi="Courier New" w:cs="Courier New"/>
+          <w:color w:val="000000"/>
+        </w:rPr>
+        <w:tab/>
+        <w:t>10000);</w:t>
+      </w:r>
+    </w:p>
+    <w:p>
+      <w:pPr>
+        <w:tabs>
+          <w:tab w:val="num" w:pos="0"/>
+        </w:tabs>
+        <w:autoSpaceDE w:val="0"/>
+        <w:rPr>
+          <w:rFonts w:ascii="Courier New" w:eastAsia="Monospace" w:hAnsi="Courier New" w:cs="Courier New"/>
+          <w:color w:val="000000"/>
+        </w:rPr>
+      </w:pPr>
+      <w:r>
+        <w:rPr>
+          <w:rFonts w:ascii="Courier New" w:eastAsia="Monospace" w:hAnsi="Courier New" w:cs="Courier New"/>
+          <w:color w:val="000000"/>
+        </w:rPr>
+        <w:tab/>
+      </w:r>
+      <w:r>
+        <w:rPr>
+          <w:rFonts w:ascii="Courier New" w:eastAsia="Monospace" w:hAnsi="Courier New" w:cs="Courier New"/>
+          <w:color w:val="000000"/>
+        </w:rPr>
+        <w:tab/>
+      </w:r>
+      <w:r>
+        <w:rPr>
+          <w:rFonts w:ascii="Courier New" w:eastAsia="Monospace" w:hAnsi="Courier New" w:cs="Courier New"/>
+          <w:color w:val="000000"/>
+        </w:rPr>
+        <w:tab/>
+      </w:r>
+      <w:r>
+        <w:rPr>
+          <w:rFonts w:ascii="Courier New" w:eastAsia="Monospace" w:hAnsi="Courier New" w:cs="Courier New"/>
+          <w:color w:val="000000"/>
+        </w:rPr>
+        <w:tab/>
+        <w:t xml:space="preserve">command(2, </w:t>
+      </w:r>
+      <w:r>
+        <w:rPr>
+          <w:rFonts w:ascii="Courier New" w:eastAsia="Monospace" w:hAnsi="Courier New" w:cs="Courier New"/>
+          <w:color w:val="2A00FF"/>
+        </w:rPr>
+        <w:t>"S500"</w:t>
+      </w:r>
+      <w:r>
+        <w:rPr>
+          <w:rFonts w:ascii="Courier New" w:eastAsia="Monospace" w:hAnsi="Courier New" w:cs="Courier New"/>
+          <w:color w:val="000000"/>
+        </w:rPr>
+        <w:t>);</w:t>
+      </w:r>
+    </w:p>
+    <w:p>
+      <w:pPr>
+        <w:tabs>
+          <w:tab w:val="num" w:pos="0"/>
+        </w:tabs>
+        <w:autoSpaceDE w:val="0"/>
+        <w:rPr>
+          <w:rFonts w:ascii="Courier New" w:eastAsia="Monospace" w:hAnsi="Courier New" w:cs="Courier New"/>
+          <w:color w:val="000000"/>
+        </w:rPr>
+      </w:pPr>
+      <w:r>
+        <w:rPr>
+          <w:rFonts w:ascii="Courier New" w:eastAsia="Monospace" w:hAnsi="Courier New" w:cs="Courier New"/>
+          <w:color w:val="000000"/>
+        </w:rPr>
+        <w:tab/>
+      </w:r>
+      <w:r>
+        <w:rPr>
+          <w:rFonts w:ascii="Courier New" w:eastAsia="Monospace" w:hAnsi="Courier New" w:cs="Courier New"/>
+          <w:color w:val="000000"/>
+        </w:rPr>
+        <w:tab/>
+      </w:r>
+      <w:r>
+        <w:rPr>
+          <w:rFonts w:ascii="Courier New" w:eastAsia="Monospace" w:hAnsi="Courier New" w:cs="Courier New"/>
+          <w:color w:val="000000"/>
+        </w:rPr>
+        <w:tab/>
+        <w:t>}</w:t>
+      </w:r>
+    </w:p>
+    <w:p>
+      <w:pPr>
+        <w:tabs>
+          <w:tab w:val="num" w:pos="0"/>
+        </w:tabs>
+        <w:autoSpaceDE w:val="0"/>
+        <w:rPr>
+          <w:rFonts w:ascii="Courier New" w:eastAsia="Monospace" w:hAnsi="Courier New" w:cs="Courier New"/>
+          <w:color w:val="000000"/>
+        </w:rPr>
+      </w:pPr>
+      <w:r>
+        <w:rPr>
+          <w:rFonts w:ascii="Courier New" w:eastAsia="Monospace" w:hAnsi="Courier New" w:cs="Courier New"/>
+          <w:color w:val="000000"/>
+        </w:rPr>
+        <w:tab/>
+      </w:r>
+      <w:r>
+        <w:rPr>
+          <w:rFonts w:ascii="Courier New" w:eastAsia="Monospace" w:hAnsi="Courier New" w:cs="Courier New"/>
+          <w:color w:val="000000"/>
+        </w:rPr>
+        <w:tab/>
+        <w:t>};</w:t>
+      </w:r>
+    </w:p>
+    <w:p>
+      <w:pPr>
+        <w:tabs>
+          <w:tab w:val="num" w:pos="0"/>
+        </w:tabs>
+      </w:pPr>
+    </w:p>
+    <w:p>
+      <w:r>
+        <w:t>With the following values of TimeDelay and Δ:</w:t>
+      </w:r>
+    </w:p>
+    <w:p>
+      <w:pPr>
+        <w:tabs>
+          <w:tab w:val="num" w:pos="0"/>
+        </w:tabs>
+        <w:autoSpaceDE w:val="0"/>
+        <w:rPr>
+          <w:rFonts w:ascii="Courier New" w:eastAsia="Monospace" w:hAnsi="Courier New" w:cs="Courier New"/>
+          <w:color w:val="000000"/>
+        </w:rPr>
+      </w:pPr>
+      <w:r>
+        <w:rPr>
           <w:rFonts w:ascii="Monospace" w:eastAsia="Monospace" w:hAnsi="Monospace" w:cs="Monospace"/>
           <w:color w:val="000000"/>
         </w:rPr>
-      </w:pPr>
-      <w:r>
-        <w:rPr>
-          <w:rFonts w:ascii="Monospace" w:eastAsia="Monospace" w:hAnsi="Monospace" w:cs="Monospace"/>
-          <w:color w:val="000000"/>
-        </w:rPr>
-        <w:tab/>
-      </w:r>
-      <w:r>
-        <w:rPr>
-          <w:rFonts w:ascii="Monospace" w:eastAsia="Monospace" w:hAnsi="Monospace" w:cs="Monospace"/>
-          <w:color w:val="000000"/>
-        </w:rPr>
-        <w:tab/>
-      </w:r>
-      <w:r>
-        <w:rPr>
-          <w:rFonts w:ascii="Monospace" w:eastAsia="Monospace" w:hAnsi="Monospace" w:cs="Monospace"/>
-          <w:color w:val="000000"/>
-        </w:rPr>
-        <w:tab/>
-        <w:t>{</w:t>
-      </w:r>
-    </w:p>
-    <w:p>
-      <w:pPr>
-        <w:tabs>
-          <w:tab w:val="num" w:pos="0"/>
-        </w:tabs>
-        <w:autoSpaceDE w:val="0"/>
-        <w:rPr>
-          <w:rFonts w:ascii="Monospace" w:eastAsia="Monospace" w:hAnsi="Monospace" w:cs="Monospace"/>
-          <w:color w:val="000000"/>
-        </w:rPr>
-      </w:pPr>
-      <w:r>
-        <w:rPr>
-          <w:rFonts w:ascii="Monospace" w:eastAsia="Monospace" w:hAnsi="Monospace" w:cs="Monospace"/>
-          <w:color w:val="000000"/>
-        </w:rPr>
-        <w:tab/>
-      </w:r>
-      <w:r>
-        <w:rPr>
-          <w:rFonts w:ascii="Monospace" w:eastAsia="Monospace" w:hAnsi="Monospace" w:cs="Monospace"/>
-          <w:color w:val="000000"/>
-        </w:rPr>
-        <w:tab/>
-      </w:r>
-      <w:proofErr w:type="gramStart"/>
-      <w:r>
-        <w:rPr>
-          <w:rFonts w:ascii="Monospace" w:eastAsia="Monospace" w:hAnsi="Monospace" w:cs="Monospace"/>
-          <w:color w:val="000000"/>
-        </w:rPr>
-        <w:t>command(</w:t>
-      </w:r>
-      <w:proofErr w:type="gramEnd"/>
-      <w:r>
-        <w:rPr>
-          <w:rFonts w:ascii="Monospace" w:eastAsia="Monospace" w:hAnsi="Monospace" w:cs="Monospace"/>
-          <w:color w:val="000000"/>
-        </w:rPr>
-        <w:t xml:space="preserve">1, </w:t>
-      </w:r>
-      <w:r>
-        <w:rPr>
-          <w:rFonts w:ascii="Monospace" w:eastAsia="Monospace" w:hAnsi="Monospace" w:cs="Monospace"/>
-          <w:color w:val="2A00FF"/>
-        </w:rPr>
-        <w:t>"S500:Lmsg1:S6000:X"</w:t>
-      </w:r>
-      <w:r>
-        <w:rPr>
-          <w:rFonts w:ascii="Monospace" w:eastAsia="Monospace" w:hAnsi="Monospace" w:cs="Monospace"/>
-          <w:color w:val="000000"/>
-        </w:rPr>
-        <w:t>).recover(</w:t>
-      </w:r>
-      <w:r>
-        <w:rPr>
-          <w:rFonts w:ascii="Monospace" w:eastAsia="Monospace" w:hAnsi="Monospace" w:cs="Monospace"/>
-          <w:color w:val="2A00FF"/>
-        </w:rPr>
-        <w:t>"R:S500:Pmsg3:S500:X"</w:t>
-      </w:r>
-      <w:r>
-        <w:rPr>
-          <w:rFonts w:ascii="Monospace" w:eastAsia="Monospace" w:hAnsi="Monospace" w:cs="Monospace"/>
-          <w:color w:val="000000"/>
-        </w:rPr>
-        <w:t xml:space="preserve">, </w:t>
-      </w:r>
-      <w:r>
-        <w:rPr>
-          <w:rFonts w:ascii="Monospace" w:eastAsia="Monospace" w:hAnsi="Monospace" w:cs="Monospace"/>
-          <w:color w:val="000000"/>
-        </w:rPr>
-        <w:tab/>
-      </w:r>
-      <w:r>
-        <w:rPr>
-          <w:rFonts w:ascii="Monospace" w:eastAsia="Monospace" w:hAnsi="Monospace" w:cs="Monospace"/>
-          <w:color w:val="000000"/>
-        </w:rPr>
-        <w:tab/>
-      </w:r>
-      <w:r>
-        <w:rPr>
-          <w:rFonts w:ascii="Monospace" w:eastAsia="Monospace" w:hAnsi="Monospace" w:cs="Monospace"/>
-          <w:color w:val="000000"/>
-        </w:rPr>
-        <w:tab/>
-        <w:t>10000);</w:t>
-      </w:r>
-    </w:p>
-    <w:p>
-      <w:pPr>
-        <w:tabs>
-          <w:tab w:val="num" w:pos="0"/>
-        </w:tabs>
-        <w:autoSpaceDE w:val="0"/>
-        <w:rPr>
-          <w:rFonts w:ascii="Monospace" w:eastAsia="Monospace" w:hAnsi="Monospace" w:cs="Monospace"/>
-          <w:color w:val="000000"/>
-        </w:rPr>
-      </w:pPr>
-      <w:r>
-        <w:rPr>
-          <w:rFonts w:ascii="Monospace" w:eastAsia="Monospace" w:hAnsi="Monospace" w:cs="Monospace"/>
-          <w:color w:val="000000"/>
-        </w:rPr>
-        <w:tab/>
-      </w:r>
-      <w:r>
-        <w:rPr>
-          <w:rFonts w:ascii="Monospace" w:eastAsia="Monospace" w:hAnsi="Monospace" w:cs="Monospace"/>
-          <w:color w:val="000000"/>
-        </w:rPr>
-        <w:tab/>
-      </w:r>
-      <w:r>
-        <w:rPr>
-          <w:rFonts w:ascii="Monospace" w:eastAsia="Monospace" w:hAnsi="Monospace" w:cs="Monospace"/>
-          <w:color w:val="000000"/>
-        </w:rPr>
-        <w:tab/>
-      </w:r>
-      <w:r>
-        <w:rPr>
-          <w:rFonts w:ascii="Monospace" w:eastAsia="Monospace" w:hAnsi="Monospace" w:cs="Monospace"/>
-          <w:color w:val="000000"/>
-        </w:rPr>
-        <w:tab/>
-      </w:r>
-      <w:proofErr w:type="gramStart"/>
-      <w:r>
-        <w:rPr>
-          <w:rFonts w:ascii="Monospace" w:eastAsia="Monospace" w:hAnsi="Monospace" w:cs="Monospace"/>
-          <w:color w:val="000000"/>
-        </w:rPr>
-        <w:t>command(</w:t>
-      </w:r>
-      <w:proofErr w:type="gramEnd"/>
-      <w:r>
-        <w:rPr>
-          <w:rFonts w:ascii="Monospace" w:eastAsia="Monospace" w:hAnsi="Monospace" w:cs="Monospace"/>
-          <w:color w:val="000000"/>
-        </w:rPr>
-        <w:t xml:space="preserve">2, </w:t>
-      </w:r>
-      <w:r>
-        <w:rPr>
-          <w:rFonts w:ascii="Monospace" w:eastAsia="Monospace" w:hAnsi="Monospace" w:cs="Monospace"/>
-          <w:color w:val="2A00FF"/>
-        </w:rPr>
-        <w:t>"S500"</w:t>
-      </w:r>
-      <w:r>
-        <w:rPr>
-          <w:rFonts w:ascii="Monospace" w:eastAsia="Monospace" w:hAnsi="Monospace" w:cs="Monospace"/>
-          <w:color w:val="000000"/>
-        </w:rPr>
-        <w:t>);</w:t>
-      </w:r>
-    </w:p>
-    <w:p>
-      <w:pPr>
-        <w:tabs>
-          <w:tab w:val="num" w:pos="0"/>
-        </w:tabs>
-        <w:autoSpaceDE w:val="0"/>
-        <w:rPr>
-          <w:rFonts w:ascii="Monospace" w:eastAsia="Monospace" w:hAnsi="Monospace" w:cs="Monospace"/>
-          <w:color w:val="000000"/>
-        </w:rPr>
-      </w:pPr>
-      <w:r>
-        <w:rPr>
-          <w:rFonts w:ascii="Monospace" w:eastAsia="Monospace" w:hAnsi="Monospace" w:cs="Monospace"/>
-          <w:color w:val="000000"/>
-        </w:rPr>
-        <w:tab/>
-      </w:r>
-      <w:r>
-        <w:rPr>
-          <w:rFonts w:ascii="Monospace" w:eastAsia="Monospace" w:hAnsi="Monospace" w:cs="Monospace"/>
-          <w:color w:val="000000"/>
-        </w:rPr>
-        <w:tab/>
-      </w:r>
-      <w:r>
-        <w:rPr>
-          <w:rFonts w:ascii="Monospace" w:eastAsia="Monospace" w:hAnsi="Monospace" w:cs="Monospace"/>
-          <w:color w:val="000000"/>
-        </w:rPr>
-        <w:tab/>
-        <w:t>}</w:t>
-      </w:r>
-    </w:p>
-    <w:p>
-      <w:pPr>
-        <w:tabs>
-          <w:tab w:val="num" w:pos="0"/>
-        </w:tabs>
-        <w:autoSpaceDE w:val="0"/>
-        <w:rPr>
-          <w:rFonts w:ascii="Monospace" w:eastAsia="Monospace" w:hAnsi="Monospace" w:cs="Monospace"/>
-          <w:color w:val="000000"/>
-        </w:rPr>
-      </w:pPr>
-      <w:r>
-        <w:rPr>
-          <w:rFonts w:ascii="Monospace" w:eastAsia="Monospace" w:hAnsi="Monospace" w:cs="Monospace"/>
-          <w:color w:val="000000"/>
-        </w:rPr>
-        <w:tab/>
-      </w:r>
-      <w:r>
-        <w:rPr>
-          <w:rFonts w:ascii="Monospace" w:eastAsia="Monospace" w:hAnsi="Monospace" w:cs="Monospace"/>
-          <w:color w:val="000000"/>
-        </w:rPr>
-        <w:tab/>
-        <w:t>};</w:t>
-      </w:r>
-    </w:p>
-    <w:p>
-      <w:pPr>
-        <w:tabs>
-          <w:tab w:val="num" w:pos="0"/>
-        </w:tabs>
-      </w:pPr>
-    </w:p>
-    <w:p>
-      <w:r>
-        <w:t xml:space="preserve">With the following values of </w:t>
-      </w:r>
-      <w:proofErr w:type="spellStart"/>
-      <w:r>
-        <w:t>TimeDelay</w:t>
-      </w:r>
-      <w:proofErr w:type="spellEnd"/>
-      <w:r>
-        <w:t xml:space="preserve"> and Δ:</w:t>
-      </w:r>
-    </w:p>
-    <w:p>
-      <w:pPr>
-        <w:tabs>
-          <w:tab w:val="num" w:pos="0"/>
-        </w:tabs>
-        <w:autoSpaceDE w:val="0"/>
-        <w:rPr>
-          <w:rFonts w:ascii="Monospace" w:eastAsia="Monospace" w:hAnsi="Monospace" w:cs="Monospace"/>
-          <w:color w:val="000000"/>
-        </w:rPr>
-      </w:pPr>
-      <w:r>
-        <w:rPr>
-          <w:rFonts w:ascii="Monospace" w:eastAsia="Monospace" w:hAnsi="Monospace" w:cs="Monospace"/>
-          <w:color w:val="000000"/>
-        </w:rPr>
-        <w:tab/>
-      </w:r>
-      <w:proofErr w:type="gramStart"/>
-      <w:r>
-        <w:rPr>
-          <w:rFonts w:ascii="Monospace" w:eastAsia="Monospace" w:hAnsi="Monospace" w:cs="Monospace"/>
+        <w:tab/>
+      </w:r>
+      <w:r>
+        <w:rPr>
+          <w:rFonts w:ascii="Courier New" w:eastAsia="Monospace" w:hAnsi="Courier New" w:cs="Courier New"/>
           <w:b/>
           <w:bCs/>
           <w:color w:val="7F0055"/>
         </w:rPr>
         <w:t>private</w:t>
       </w:r>
-      <w:proofErr w:type="gramEnd"/>
-      <w:r>
-        <w:rPr>
-          <w:rFonts w:ascii="Monospace" w:eastAsia="Monospace" w:hAnsi="Monospace" w:cs="Monospace"/>
+      <w:r>
+        <w:rPr>
+          <w:rFonts w:ascii="Courier New" w:eastAsia="Monospace" w:hAnsi="Courier New" w:cs="Courier New"/>
           <w:color w:val="000000"/>
         </w:rPr>
         <w:t xml:space="preserve"> </w:t>
       </w:r>
       <w:r>
         <w:rPr>
-          <w:rFonts w:ascii="Monospace" w:eastAsia="Monospace" w:hAnsi="Monospace" w:cs="Monospace"/>
+          <w:rFonts w:ascii="Courier New" w:eastAsia="Monospace" w:hAnsi="Courier New" w:cs="Courier New"/>
           <w:b/>
           <w:bCs/>
           <w:color w:val="7F0055"/>
@@ -3896,14 +5341,14 @@
       </w:r>
       <w:r>
         <w:rPr>
-          <w:rFonts w:ascii="Monospace" w:eastAsia="Monospace" w:hAnsi="Monospace" w:cs="Monospace"/>
+          <w:rFonts w:ascii="Courier New" w:eastAsia="Monospace" w:hAnsi="Courier New" w:cs="Courier New"/>
           <w:color w:val="000000"/>
         </w:rPr>
         <w:t xml:space="preserve"> </w:t>
       </w:r>
       <w:r>
         <w:rPr>
-          <w:rFonts w:ascii="Monospace" w:eastAsia="Monospace" w:hAnsi="Monospace" w:cs="Monospace"/>
+          <w:rFonts w:ascii="Courier New" w:eastAsia="Monospace" w:hAnsi="Courier New" w:cs="Courier New"/>
           <w:b/>
           <w:bCs/>
           <w:color w:val="7F0055"/>
@@ -3912,14 +5357,14 @@
       </w:r>
       <w:r>
         <w:rPr>
-          <w:rFonts w:ascii="Monospace" w:eastAsia="Monospace" w:hAnsi="Monospace" w:cs="Monospace"/>
+          <w:rFonts w:ascii="Courier New" w:eastAsia="Monospace" w:hAnsi="Courier New" w:cs="Courier New"/>
           <w:color w:val="000000"/>
         </w:rPr>
         <w:t xml:space="preserve"> </w:t>
       </w:r>
       <w:r>
         <w:rPr>
-          <w:rFonts w:ascii="Monospace" w:eastAsia="Monospace" w:hAnsi="Monospace" w:cs="Monospace"/>
+          <w:rFonts w:ascii="Courier New" w:eastAsia="Monospace" w:hAnsi="Courier New" w:cs="Courier New"/>
           <w:i/>
           <w:iCs/>
           <w:color w:val="0000C0"/>
@@ -3928,7 +5373,7 @@
       </w:r>
       <w:r>
         <w:rPr>
-          <w:rFonts w:ascii="Monospace" w:eastAsia="Monospace" w:hAnsi="Monospace" w:cs="Monospace"/>
+          <w:rFonts w:ascii="Courier New" w:eastAsia="Monospace" w:hAnsi="Courier New" w:cs="Courier New"/>
           <w:color w:val="000000"/>
         </w:rPr>
         <w:t xml:space="preserve"> = 4000;</w:t>
@@ -3941,38 +5386,36 @@
         </w:tabs>
         <w:autoSpaceDE w:val="0"/>
         <w:rPr>
-          <w:rFonts w:ascii="Monospace" w:eastAsia="Monospace" w:hAnsi="Monospace" w:cs="Monospace"/>
-          <w:color w:val="000000"/>
-        </w:rPr>
-      </w:pPr>
-      <w:r>
-        <w:rPr>
-          <w:rFonts w:ascii="Monospace" w:eastAsia="Monospace" w:hAnsi="Monospace" w:cs="Monospace"/>
-          <w:color w:val="000000"/>
-        </w:rPr>
-        <w:tab/>
-      </w:r>
-      <w:proofErr w:type="gramStart"/>
-      <w:r>
-        <w:rPr>
-          <w:rFonts w:ascii="Monospace" w:eastAsia="Monospace" w:hAnsi="Monospace" w:cs="Monospace"/>
+          <w:rFonts w:ascii="Courier New" w:eastAsia="Monospace" w:hAnsi="Courier New" w:cs="Courier New"/>
+          <w:color w:val="000000"/>
+        </w:rPr>
+      </w:pPr>
+      <w:r>
+        <w:rPr>
+          <w:rFonts w:ascii="Courier New" w:eastAsia="Monospace" w:hAnsi="Courier New" w:cs="Courier New"/>
+          <w:color w:val="000000"/>
+        </w:rPr>
+        <w:tab/>
+      </w:r>
+      <w:r>
+        <w:rPr>
+          <w:rFonts w:ascii="Courier New" w:eastAsia="Monospace" w:hAnsi="Courier New" w:cs="Courier New"/>
           <w:b/>
           <w:bCs/>
           <w:color w:val="7F0055"/>
         </w:rPr>
         <w:t>private</w:t>
       </w:r>
-      <w:proofErr w:type="gramEnd"/>
-      <w:r>
-        <w:rPr>
-          <w:rFonts w:ascii="Monospace" w:eastAsia="Monospace" w:hAnsi="Monospace" w:cs="Monospace"/>
+      <w:r>
+        <w:rPr>
+          <w:rFonts w:ascii="Courier New" w:eastAsia="Monospace" w:hAnsi="Courier New" w:cs="Courier New"/>
           <w:color w:val="000000"/>
         </w:rPr>
         <w:t xml:space="preserve"> </w:t>
       </w:r>
       <w:r>
         <w:rPr>
-          <w:rFonts w:ascii="Monospace" w:eastAsia="Monospace" w:hAnsi="Monospace" w:cs="Monospace"/>
+          <w:rFonts w:ascii="Courier New" w:eastAsia="Monospace" w:hAnsi="Courier New" w:cs="Courier New"/>
           <w:b/>
           <w:bCs/>
           <w:color w:val="7F0055"/>
@@ -3981,14 +5424,14 @@
       </w:r>
       <w:r>
         <w:rPr>
-          <w:rFonts w:ascii="Monospace" w:eastAsia="Monospace" w:hAnsi="Monospace" w:cs="Monospace"/>
+          <w:rFonts w:ascii="Courier New" w:eastAsia="Monospace" w:hAnsi="Courier New" w:cs="Courier New"/>
           <w:color w:val="000000"/>
         </w:rPr>
         <w:t xml:space="preserve"> </w:t>
       </w:r>
       <w:r>
         <w:rPr>
-          <w:rFonts w:ascii="Monospace" w:eastAsia="Monospace" w:hAnsi="Monospace" w:cs="Monospace"/>
+          <w:rFonts w:ascii="Courier New" w:eastAsia="Monospace" w:hAnsi="Courier New" w:cs="Courier New"/>
           <w:b/>
           <w:bCs/>
           <w:color w:val="7F0055"/>
@@ -3997,14 +5440,14 @@
       </w:r>
       <w:r>
         <w:rPr>
-          <w:rFonts w:ascii="Monospace" w:eastAsia="Monospace" w:hAnsi="Monospace" w:cs="Monospace"/>
+          <w:rFonts w:ascii="Courier New" w:eastAsia="Monospace" w:hAnsi="Courier New" w:cs="Courier New"/>
           <w:color w:val="000000"/>
         </w:rPr>
         <w:t xml:space="preserve"> </w:t>
       </w:r>
       <w:r>
         <w:rPr>
-          <w:rFonts w:ascii="Monospace" w:eastAsia="Monospace" w:hAnsi="Monospace" w:cs="Monospace"/>
+          <w:rFonts w:ascii="Courier New" w:eastAsia="Monospace" w:hAnsi="Courier New" w:cs="Courier New"/>
           <w:i/>
           <w:iCs/>
           <w:color w:val="0000C0"/>
@@ -4013,7 +5456,7 @@
       </w:r>
       <w:r>
         <w:rPr>
-          <w:rFonts w:ascii="Monospace" w:eastAsia="Monospace" w:hAnsi="Monospace" w:cs="Monospace"/>
+          <w:rFonts w:ascii="Courier New" w:eastAsia="Monospace" w:hAnsi="Courier New" w:cs="Courier New"/>
           <w:color w:val="000000"/>
         </w:rPr>
         <w:t xml:space="preserve"> = 1000;</w:t>
@@ -4044,9 +5487,11 @@
       <w:pPr>
         <w:pStyle w:val="Heading2"/>
       </w:pPr>
+      <w:bookmarkStart w:id="13" w:name="_Toc253660548"/>
       <w:r>
         <w:t>Observations</w:t>
       </w:r>
+      <w:bookmarkEnd w:id="13"/>
     </w:p>
     <w:p>
       <w:pPr>
@@ -4100,7 +5545,7 @@
                     </pic:cNvPicPr>
                   </pic:nvPicPr>
                   <pic:blipFill>
-                    <a:blip r:embed="rId11" cstate="print"/>
+                    <a:blip r:embed="rId14" cstate="print"/>
                     <a:srcRect/>
                     <a:stretch>
                       <a:fillRect/>
@@ -4147,32 +5592,735 @@
       <w:pPr>
         <w:pStyle w:val="Heading2"/>
       </w:pPr>
+      <w:bookmarkStart w:id="14" w:name="_Toc253660549"/>
       <w:r>
         <w:t>conclusions</w:t>
       </w:r>
-    </w:p>
-    <w:p>
-      <w:r>
-        <w:t xml:space="preserve">As we expected, the EPFD correctly suspected the process that failed. This is absolutely normal, since in exercise 2 we tested that the EPFD detected a crashed node. Moreover, we can see that after the node recovers, it starts sending heartbeats again, and the other node calls a “false alarm” about the suspected event. Finally, we can conclude that the nodes that suspect the crashed node, when this node recovers, they are not able to distinguish between a node failure and recovery, an omission failure or just if the period of checking was not </w:t>
-      </w:r>
-      <w:proofErr w:type="spellStart"/>
-      <w:r>
-        <w:t>set</w:t>
-      </w:r>
-      <w:proofErr w:type="spellEnd"/>
-      <w:r>
-        <w:t xml:space="preserve"> to the correct value.</w:t>
+      <w:bookmarkEnd w:id="14"/>
+    </w:p>
+    <w:p>
+      <w:r>
+        <w:t>As we expected, the EPFD correctly suspected the process that failed. This is absolutely normal, since in exercise 2 we tested that the EPFD detected a crashed node. Moreover, we can see that after the node recovers, it starts sending heartbeats again, and the other node calls a “false alarm” about the suspected event. Finally, we can conclude that the nodes that suspect the crashed node, when this node recovers, they are not able to distinguish between a node failure and recovery, an omission failure or just if the period of checking was not set to the correct value.</w:t>
+      </w:r>
+    </w:p>
+    <w:p>
+      <w:r>
+        <w:br w:type="page"/>
+      </w:r>
+    </w:p>
+    <w:p>
+      <w:pPr>
+        <w:pStyle w:val="Heading1"/>
+      </w:pPr>
+      <w:bookmarkStart w:id="15" w:name="_Toc253660550"/>
+      <w:r>
+        <w:t>Question 1</w:t>
+      </w:r>
+      <w:bookmarkEnd w:id="15"/>
+    </w:p>
+    <w:p>
+      <w:r>
+        <w:t xml:space="preserve">The worst time is </w:t>
+      </w:r>
+      <w:r>
+        <w:t>2ɤ + 3δ</w:t>
+      </w:r>
+      <w:r>
+        <w:t>. This situation illustrates following picture:</w:t>
+      </w:r>
+    </w:p>
+    <w:p>
+      <w:r>
+        <w:rPr>
+          <w:noProof/>
+          <w:lang w:bidi="ar-SA"/>
+        </w:rPr>
+        <w:drawing>
+          <wp:inline distT="0" distB="0" distL="0" distR="0">
+            <wp:extent cx="6743700" cy="1781434"/>
+            <wp:effectExtent l="19050" t="0" r="0" b="0"/>
+            <wp:docPr id="4" name="Picture 4"/>
+            <wp:cNvGraphicFramePr>
+              <a:graphicFrameLocks xmlns:a="http://schemas.openxmlformats.org/drawingml/2006/main" noChangeAspect="1"/>
+            </wp:cNvGraphicFramePr>
+            <a:graphic xmlns:a="http://schemas.openxmlformats.org/drawingml/2006/main">
+              <a:graphicData uri="http://schemas.openxmlformats.org/drawingml/2006/picture">
+                <pic:pic xmlns:pic="http://schemas.openxmlformats.org/drawingml/2006/picture">
+                  <pic:nvPicPr>
+                    <pic:cNvPr id="0" name="Picture 4"/>
+                    <pic:cNvPicPr>
+                      <a:picLocks noChangeAspect="1" noChangeArrowheads="1"/>
+                    </pic:cNvPicPr>
+                  </pic:nvPicPr>
+                  <pic:blipFill>
+                    <a:blip r:embed="rId15" cstate="print"/>
+                    <a:srcRect/>
+                    <a:stretch>
+                      <a:fillRect/>
+                    </a:stretch>
+                  </pic:blipFill>
+                  <pic:spPr bwMode="auto">
+                    <a:xfrm>
+                      <a:off x="0" y="0"/>
+                      <a:ext cx="6743700" cy="1781434"/>
+                    </a:xfrm>
+                    <a:prstGeom prst="rect">
+                      <a:avLst/>
+                    </a:prstGeom>
+                    <a:noFill/>
+                    <a:ln w="9525">
+                      <a:noFill/>
+                      <a:miter lim="800000"/>
+                      <a:headEnd/>
+                      <a:tailEnd/>
+                    </a:ln>
+                  </pic:spPr>
+                </pic:pic>
+              </a:graphicData>
+            </a:graphic>
+          </wp:inline>
+        </w:drawing>
+      </w:r>
+    </w:p>
+    <w:p>
+      <w:r>
+        <w:t xml:space="preserve">Let process p1 sends heartbeat at 0 and immediately dies.  The message is delivered in </w:t>
+      </w:r>
+      <w:r>
+        <w:t>δ</w:t>
+      </w:r>
+      <w:r>
+        <w:t xml:space="preserve"> – maximum transmission dely. The time </w:t>
+      </w:r>
+      <w:r>
+        <w:rPr>
+          <w:rStyle w:val="NoSpacingChar"/>
+        </w:rPr>
+        <w:t>between 0 and 1 is (δ- ɛ) where ɛ</w:t>
+      </w:r>
+      <w:r>
+        <w:rPr>
+          <w:rStyle w:val="NoSpacingChar"/>
+        </w:rPr>
+        <w:t xml:space="preserve">  → 0</w:t>
+      </w:r>
+      <w:r>
+        <w:rPr>
+          <w:rStyle w:val="NoSpacingChar"/>
+        </w:rPr>
+        <w:t xml:space="preserve"> is very small. Process p2 checks for heartbeats at 1, 2 ,3. As heartbeat from p1 was</w:t>
+      </w:r>
+      <w:r>
+        <w:t xml:space="preserve"> delivered at 1+</w:t>
+      </w:r>
+      <w:r>
+        <w:t xml:space="preserve"> ɛ</w:t>
+      </w:r>
+      <w:r>
+        <w:t xml:space="preserve"> process p2 at 2 will not understand that p1 is dead and understands it only at 3. It means after (</w:t>
+      </w:r>
+      <w:r>
+        <w:t>2ɤ + 3δ</w:t>
+      </w:r>
+      <w:r>
+        <w:t>-</w:t>
+      </w:r>
+      <w:r>
+        <w:t xml:space="preserve"> ɛ</w:t>
+      </w:r>
+      <w:r>
+        <w:t>)</w:t>
+      </w:r>
+      <w:r>
+        <w:t xml:space="preserve">, but as </w:t>
+      </w:r>
+      <w:r>
+        <w:t>ɛ</w:t>
+      </w:r>
+      <w:r>
+        <w:t xml:space="preserve"> is very small we can consider that it is after (</w:t>
+      </w:r>
+      <w:r>
+        <w:t>2ɤ + 3δ</w:t>
+      </w:r>
+      <w:r>
+        <w:t>).</w:t>
+      </w:r>
+    </w:p>
+    <w:p>
+      <w:r>
+        <w:t xml:space="preserve">The best case is </w:t>
+      </w:r>
+      <w:r>
+        <w:t>δ</w:t>
+      </w:r>
+      <w:r>
+        <w:t xml:space="preserve">. If the node p1 died less than </w:t>
+      </w:r>
+      <w:r>
+        <w:t>δ</w:t>
+      </w:r>
+      <w:r>
+        <w:t xml:space="preserve"> before the check it means that the previous its heartbeat was less than (</w:t>
+      </w:r>
+      <w:r>
+        <w:t>δ</w:t>
+      </w:r>
+      <w:r>
+        <w:t>+</w:t>
+      </w:r>
+      <w:r>
+        <w:t xml:space="preserve"> </w:t>
+      </w:r>
+      <w:r>
+        <w:t>ɤ</w:t>
+      </w:r>
+      <w:r>
+        <w:t>) before and was received during that check round so the node will not be detected as dead during this check.</w:t>
+      </w:r>
+    </w:p>
+    <w:p>
+      <w:r>
+        <w:br w:type="page"/>
+      </w:r>
+    </w:p>
+    <w:p>
+      <w:pPr>
+        <w:pStyle w:val="Heading1"/>
+      </w:pPr>
+      <w:bookmarkStart w:id="16" w:name="_Toc253660551"/>
+      <w:r>
+        <w:t>Question 2</w:t>
+      </w:r>
+      <w:bookmarkEnd w:id="16"/>
+    </w:p>
+    <w:p>
+      <w:r>
+        <w:t>Can you improve the algorithm for PFD, such that it improves  the worst case failure detection time?</w:t>
+      </w:r>
+      <w:r>
+        <w:cr/>
+      </w:r>
+    </w:p>
+    <w:p>
+      <w:r>
+        <w:t>Yes. Solutions:</w:t>
+      </w:r>
+    </w:p>
+    <w:p>
+      <w:pPr>
+        <w:rPr>
+          <w:b/>
+        </w:rPr>
+      </w:pPr>
+      <w:r>
+        <w:rPr>
+          <w:b/>
+        </w:rPr>
+        <w:t>More timers (more computations)</w:t>
+      </w:r>
+    </w:p>
+    <w:p>
+      <w:r>
+        <w:t>Keep a specific timer for every neighbor.</w:t>
+      </w:r>
+    </w:p>
+    <w:p>
+      <w:pPr>
+        <w:ind w:firstLine="720"/>
+        <w:rPr>
+          <w:rFonts w:ascii="Courier New" w:hAnsi="Courier New" w:cs="Courier New"/>
+        </w:rPr>
+      </w:pPr>
+      <w:r>
+        <w:rPr>
+          <w:rFonts w:ascii="Courier New" w:hAnsi="Courier New" w:cs="Courier New"/>
+        </w:rPr>
+        <w:t>upon event &lt; pp2pDeliver | Pi, [HEARTBEAT]&gt; do</w:t>
+      </w:r>
+    </w:p>
+    <w:p>
+      <w:pPr>
+        <w:rPr>
+          <w:rFonts w:ascii="Courier New" w:hAnsi="Courier New" w:cs="Courier New"/>
+        </w:rPr>
+      </w:pPr>
+      <w:r>
+        <w:rPr>
+          <w:rFonts w:ascii="Courier New" w:hAnsi="Courier New" w:cs="Courier New"/>
+        </w:rPr>
+        <w:tab/>
+      </w:r>
+      <w:r>
+        <w:rPr>
+          <w:rFonts w:ascii="Courier New" w:hAnsi="Courier New" w:cs="Courier New"/>
+        </w:rPr>
+        <w:tab/>
+      </w:r>
+      <w:r>
+        <w:rPr>
+          <w:rFonts w:ascii="Courier New" w:hAnsi="Courier New" w:cs="Courier New"/>
+        </w:rPr>
+        <w:t>cancel timer for Pi;</w:t>
+      </w:r>
+    </w:p>
+    <w:p>
+      <w:pPr>
+        <w:rPr>
+          <w:rFonts w:ascii="Courier New" w:hAnsi="Courier New" w:cs="Courier New"/>
+        </w:rPr>
+      </w:pPr>
+      <w:r>
+        <w:rPr>
+          <w:rFonts w:ascii="Courier New" w:hAnsi="Courier New" w:cs="Courier New"/>
+        </w:rPr>
+        <w:tab/>
+      </w:r>
+      <w:r>
+        <w:rPr>
+          <w:rFonts w:ascii="Courier New" w:hAnsi="Courier New" w:cs="Courier New"/>
+        </w:rPr>
+        <w:tab/>
+      </w:r>
+      <w:r>
+        <w:rPr>
+          <w:rFonts w:ascii="Courier New" w:hAnsi="Courier New" w:cs="Courier New"/>
+        </w:rPr>
+        <w:t>startTimer (Pi);</w:t>
+      </w:r>
+    </w:p>
+    <w:p/>
+    <w:p>
+      <w:pPr>
+        <w:ind w:firstLine="720"/>
+        <w:rPr>
+          <w:rFonts w:ascii="Nimbus Mono L" w:hAnsi="Nimbus Mono L"/>
+        </w:rPr>
+      </w:pPr>
+      <w:r>
+        <w:rPr>
+          <w:rFonts w:ascii="Nimbus Mono L" w:hAnsi="Nimbus Mono L"/>
+        </w:rPr>
+        <w:t>upon event &lt; Timeout | Pi &gt; do</w:t>
+      </w:r>
+    </w:p>
+    <w:p>
+      <w:pPr>
+        <w:rPr>
+          <w:rFonts w:ascii="Nimbus Mono L" w:eastAsia="DejaVu Sans" w:hAnsi="Nimbus Mono L" w:cs="DejaVu Sans"/>
+        </w:rPr>
+      </w:pPr>
+      <w:r>
+        <w:rPr>
+          <w:rFonts w:ascii="Nimbus Mono L" w:hAnsi="Nimbus Mono L"/>
+        </w:rPr>
+        <w:tab/>
+      </w:r>
+      <w:r>
+        <w:rPr>
+          <w:rFonts w:ascii="Nimbus Mono L" w:hAnsi="Nimbus Mono L"/>
+        </w:rPr>
+        <w:tab/>
+        <w:t xml:space="preserve">detected := detected </w:t>
+      </w:r>
+      <w:r>
+        <w:rPr>
+          <w:rFonts w:ascii="DejaVu Sans" w:eastAsia="DejaVu Sans" w:hAnsi="DejaVu Sans" w:cs="DejaVu Sans"/>
+        </w:rPr>
+        <w:t>Ⅴ</w:t>
+      </w:r>
+      <w:r>
+        <w:rPr>
+          <w:rFonts w:ascii="Nimbus Mono L" w:eastAsia="DejaVu Sans" w:hAnsi="Nimbus Mono L" w:cs="DejaVu Sans"/>
+        </w:rPr>
+        <w:t xml:space="preserve"> {Pi};</w:t>
+      </w:r>
+    </w:p>
+    <w:p>
+      <w:pPr>
+        <w:rPr>
+          <w:rFonts w:ascii="Nimbus Mono L" w:eastAsia="DejaVu Sans" w:hAnsi="Nimbus Mono L" w:cs="DejaVu Sans"/>
+        </w:rPr>
+      </w:pPr>
+      <w:r>
+        <w:rPr>
+          <w:rFonts w:ascii="Nimbus Mono L" w:eastAsia="DejaVu Sans" w:hAnsi="Nimbus Mono L" w:cs="DejaVu Sans"/>
+        </w:rPr>
+        <w:tab/>
+      </w:r>
+      <w:r>
+        <w:rPr>
+          <w:rFonts w:ascii="Nimbus Mono L" w:eastAsia="DejaVu Sans" w:hAnsi="Nimbus Mono L" w:cs="DejaVu Sans"/>
+        </w:rPr>
+        <w:tab/>
+        <w:t>trigger &lt; crash | Pi &gt;;</w:t>
+      </w:r>
+    </w:p>
+    <w:p>
+      <w:r>
+        <w:t>By this way, we have a worst case of:</w:t>
+      </w:r>
+    </w:p>
+    <w:p>
+      <w:r>
+        <w:t>Pi sends a heartbeat and dies after ε → 0, that arrives to Pj after δ</w:t>
+      </w:r>
+    </w:p>
+    <w:p>
+      <w:r>
+        <w:t>Pj cancels the timer and starts a new one, that will trigger and detect Pi after γ + δ</w:t>
+      </w:r>
+    </w:p>
+    <w:p>
+      <w:r>
+        <w:t>So, worst case of γ + 2δ</w:t>
+      </w:r>
+    </w:p>
+    <w:p>
+      <w:pPr>
+        <w:pStyle w:val="NoSpacing"/>
+      </w:pPr>
+    </w:p>
+    <w:p>
+      <w:pPr>
+        <w:pStyle w:val="NoSpacing"/>
+        <w:rPr>
+          <w:b/>
+          <w:bCs/>
+        </w:rPr>
+      </w:pPr>
+      <w:r>
+        <w:rPr>
+          <w:b/>
+          <w:bCs/>
+        </w:rPr>
+        <w:t>More messages</w:t>
+      </w:r>
+    </w:p>
+    <w:p>
+      <w:r>
+        <w:t>A process can broadcast a heartbeat request to the other processes every γ and then wait for 2δ (2 * max network delay) for the response. If one process does not response in this time, it has crashed.</w:t>
+      </w:r>
+    </w:p>
+    <w:p>
+      <w:r>
+        <w:t>By this way, we have a worst case of:</w:t>
+      </w:r>
+    </w:p>
+    <w:p>
+      <w:r>
+        <w:t>Pi sends a heartbeat request to Pj (and all other nodes), request that arrives after ε → 0</w:t>
+      </w:r>
+    </w:p>
+    <w:p>
+      <w:r>
+        <w:t>Pj responses after ζ → 0</w:t>
+      </w:r>
+    </w:p>
+    <w:p>
+      <w:r>
+        <w:t xml:space="preserve">Pi checks for crashes after </w:t>
+      </w:r>
+      <w:r>
+        <w:rPr>
+          <w:b/>
+          <w:bCs/>
+        </w:rPr>
+        <w:t>2δ</w:t>
+      </w:r>
+      <w:r>
+        <w:t>, Pj looks ok</w:t>
+      </w:r>
+    </w:p>
+    <w:p>
+      <w:r>
+        <w:t>Pi sends a  heartbeat request to Pj (and all other nodes) after γ</w:t>
+      </w:r>
+    </w:p>
+    <w:p>
+      <w:pPr>
+        <w:rPr>
+          <w:b/>
+          <w:bCs/>
+        </w:rPr>
+      </w:pPr>
+      <w:r>
+        <w:t xml:space="preserve">Pi detects the crash of Pj after </w:t>
+      </w:r>
+      <w:r>
+        <w:rPr>
+          <w:b/>
+          <w:bCs/>
+        </w:rPr>
+        <w:t>2δ</w:t>
+      </w:r>
+    </w:p>
+    <w:p>
+      <w:pPr>
+        <w:rPr>
+          <w:b/>
+          <w:bCs/>
+        </w:rPr>
+      </w:pPr>
+      <w:r>
+        <w:t xml:space="preserve">So, worst case of  </w:t>
+      </w:r>
+      <w:r>
+        <w:rPr>
+          <w:b/>
+          <w:bCs/>
+        </w:rPr>
+        <w:t>2δ + γ + 2δ =  γ + 4δ</w:t>
+      </w:r>
+    </w:p>
+    <w:p>
+      <w:pPr>
+        <w:rPr>
+          <w:b/>
+          <w:bCs/>
+        </w:rPr>
+      </w:pPr>
+      <w:r>
+        <w:rPr>
+          <w:b/>
+          <w:bCs/>
+        </w:rPr>
+        <w:br w:type="page"/>
+      </w:r>
+    </w:p>
+    <w:p>
+      <w:pPr>
+        <w:pStyle w:val="Heading1"/>
+      </w:pPr>
+      <w:bookmarkStart w:id="17" w:name="_Toc253660552"/>
+      <w:r>
+        <w:t>Question 3</w:t>
+      </w:r>
+      <w:bookmarkEnd w:id="17"/>
+    </w:p>
+    <w:p>
+      <w:r>
+        <w:t>Can you improve the algorithm for PFD, such that it requires a single timer?</w:t>
+      </w:r>
+    </w:p>
+    <w:p>
+      <w:r>
+        <w:t xml:space="preserve">If we use a heuristic solution, we can answer yes. In the algorithm that we used for this homework, we can use </w:t>
+      </w:r>
+      <w:r>
+        <w:rPr>
+          <w:b/>
+          <w:bCs/>
+        </w:rPr>
+        <w:t>only one timer</w:t>
+      </w:r>
+      <w:r>
+        <w:t xml:space="preserve"> with period </w:t>
+      </w:r>
+      <w:r>
+        <w:rPr>
+          <w:b/>
+          <w:bCs/>
+        </w:rPr>
+        <w:t>δ</w:t>
+      </w:r>
+      <w:r>
+        <w:t xml:space="preserve"> and select a value for γ, such that γ = ν * δ, where ν ε Ι. Then we can simply use a counter and two ifs to select when each part of the algorithm will execute.</w:t>
+      </w:r>
+    </w:p>
+    <w:p>
+      <w:r>
+        <w:t>Else, if we want to use an algorithm that is making use of only one timer, we would have to use the book's algorithm, which we will prove that is wrong in a specific case.</w:t>
+      </w:r>
+    </w:p>
+    <w:p>
+      <w:r>
+        <w:t>Assume that the TimeDelay that is used in the book's algorithm can be written as:</w:t>
+      </w:r>
+    </w:p>
+    <w:p>
+      <w:pPr>
+        <w:pStyle w:val="BodyText"/>
+      </w:pPr>
+      <w:r>
+        <w:rPr>
+          <w:noProof/>
+          <w:lang w:bidi="ar-SA"/>
+        </w:rPr>
+        <w:drawing>
+          <wp:inline distT="0" distB="0" distL="0" distR="0">
+            <wp:extent cx="6094730" cy="3808095"/>
+            <wp:effectExtent l="19050" t="0" r="1270" b="0"/>
+            <wp:docPr id="2" name="Picture 2"/>
+            <wp:cNvGraphicFramePr>
+              <a:graphicFrameLocks xmlns:a="http://schemas.openxmlformats.org/drawingml/2006/main" noChangeAspect="1"/>
+            </wp:cNvGraphicFramePr>
+            <a:graphic xmlns:a="http://schemas.openxmlformats.org/drawingml/2006/main">
+              <a:graphicData uri="http://schemas.openxmlformats.org/drawingml/2006/picture">
+                <pic:pic xmlns:pic="http://schemas.openxmlformats.org/drawingml/2006/picture">
+                  <pic:nvPicPr>
+                    <pic:cNvPr id="0" name="Picture 2"/>
+                    <pic:cNvPicPr>
+                      <a:picLocks noChangeAspect="1" noChangeArrowheads="1"/>
+                    </pic:cNvPicPr>
+                  </pic:nvPicPr>
+                  <pic:blipFill>
+                    <a:blip r:embed="rId16" cstate="print"/>
+                    <a:srcRect/>
+                    <a:stretch>
+                      <a:fillRect/>
+                    </a:stretch>
+                  </pic:blipFill>
+                  <pic:spPr bwMode="auto">
+                    <a:xfrm>
+                      <a:off x="0" y="0"/>
+                      <a:ext cx="6094730" cy="3808095"/>
+                    </a:xfrm>
+                    <a:prstGeom prst="rect">
+                      <a:avLst/>
+                    </a:prstGeom>
+                    <a:solidFill>
+                      <a:srgbClr val="FFFFFF"/>
+                    </a:solidFill>
+                    <a:ln w="9525">
+                      <a:noFill/>
+                      <a:miter lim="800000"/>
+                      <a:headEnd/>
+                      <a:tailEnd/>
+                    </a:ln>
+                  </pic:spPr>
+                </pic:pic>
+              </a:graphicData>
+            </a:graphic>
+          </wp:inline>
+        </w:drawing>
+      </w:r>
+    </w:p>
+    <w:p>
+      <w:r>
+        <w:t>TimeDelay =  γ + δ, where δ is the maximum network delay. If we do not assume that the cycles in every node are synchronized, then there is the chance that the following execution could appear:</w:t>
+      </w:r>
+    </w:p>
+    <w:p>
+      <w:r>
+        <w:t>Which would obviously cause a false alarm.</w:t>
       </w:r>
     </w:p>
     <w:p/>
     <w:sectPr>
+      <w:footerReference w:type="default" r:id="rId17"/>
       <w:pgSz w:w="12240" w:h="15840"/>
       <w:pgMar w:top="1440" w:right="810" w:bottom="1440" w:left="810" w:header="720" w:footer="720" w:gutter="0"/>
       <w:cols w:space="720"/>
+      <w:titlePg/>
       <w:docGrid w:linePitch="360"/>
     </w:sectPr>
   </w:body>
 </w:document>
+</file>
+
+<file path=word/endnotes.xml><?xml version="1.0" encoding="utf-8"?>
+<w:endnotes xmlns:ve="http://schemas.openxmlformats.org/markup-compatibility/2006" xmlns:o="urn:schemas-microsoft-com:office:office" xmlns:r="http://schemas.openxmlformats.org/officeDocument/2006/relationships" xmlns:m="http://schemas.openxmlformats.org/officeDocument/2006/math" xmlns:v="urn:schemas-microsoft-com:vml" xmlns:wp="http://schemas.openxmlformats.org/drawingml/2006/wordprocessingDrawing" xmlns:w10="urn:schemas-microsoft-com:office:word" xmlns:w="http://schemas.openxmlformats.org/wordprocessingml/2006/main" xmlns:wne="http://schemas.microsoft.com/office/word/2006/wordml">
+  <w:endnote w:type="separator" w:id="-1">
+    <w:p>
+      <w:pPr>
+        <w:spacing w:before="0" w:after="0" w:line="240" w:lineRule="auto"/>
+      </w:pPr>
+      <w:r>
+        <w:separator/>
+      </w:r>
+    </w:p>
+  </w:endnote>
+  <w:endnote w:type="continuationSeparator" w:id="0">
+    <w:p>
+      <w:pPr>
+        <w:spacing w:before="0" w:after="0" w:line="240" w:lineRule="auto"/>
+      </w:pPr>
+      <w:r>
+        <w:continuationSeparator/>
+      </w:r>
+    </w:p>
+  </w:endnote>
+</w:endnotes>
+</file>
+
+<file path=word/footer1.xml><?xml version="1.0" encoding="utf-8"?>
+<w:ftr xmlns:ve="http://schemas.openxmlformats.org/markup-compatibility/2006" xmlns:o="urn:schemas-microsoft-com:office:office" xmlns:r="http://schemas.openxmlformats.org/officeDocument/2006/relationships" xmlns:m="http://schemas.openxmlformats.org/officeDocument/2006/math" xmlns:v="urn:schemas-microsoft-com:vml" xmlns:wp="http://schemas.openxmlformats.org/drawingml/2006/wordprocessingDrawing" xmlns:w10="urn:schemas-microsoft-com:office:word" xmlns:w="http://schemas.openxmlformats.org/wordprocessingml/2006/main" xmlns:wne="http://schemas.microsoft.com/office/word/2006/wordml">
+  <w:sdt>
+    <w:sdtPr>
+      <w:id w:val="60449399"/>
+      <w:docPartObj>
+        <w:docPartGallery w:val="Page Numbers (Bottom of Page)"/>
+        <w:docPartUnique/>
+      </w:docPartObj>
+    </w:sdtPr>
+    <w:sdtEndPr>
+      <w:rPr>
+        <w:color w:val="7F7F7F" w:themeColor="background1" w:themeShade="7F"/>
+        <w:spacing w:val="60"/>
+      </w:rPr>
+    </w:sdtEndPr>
+    <w:sdtContent>
+      <w:p>
+        <w:pPr>
+          <w:pStyle w:val="Footer"/>
+          <w:pBdr>
+            <w:top w:val="single" w:sz="4" w:space="1" w:color="D9D9D9" w:themeColor="background1" w:themeShade="D9"/>
+          </w:pBdr>
+          <w:jc w:val="right"/>
+        </w:pPr>
+        <w:fldSimple w:instr=" PAGE   \* MERGEFORMAT ">
+          <w:r>
+            <w:rPr>
+              <w:noProof/>
+            </w:rPr>
+            <w:t>3</w:t>
+          </w:r>
+        </w:fldSimple>
+        <w:r>
+          <w:t xml:space="preserve"> | </w:t>
+        </w:r>
+        <w:r>
+          <w:rPr>
+            <w:color w:val="7F7F7F" w:themeColor="background1" w:themeShade="7F"/>
+            <w:spacing w:val="60"/>
+          </w:rPr>
+          <w:t>Page</w:t>
+        </w:r>
+      </w:p>
+    </w:sdtContent>
+  </w:sdt>
+  <w:p>
+    <w:pPr>
+      <w:pStyle w:val="Footer"/>
+    </w:pPr>
+  </w:p>
+</w:ftr>
+</file>
+
+<file path=word/footnotes.xml><?xml version="1.0" encoding="utf-8"?>
+<w:footnotes xmlns:ve="http://schemas.openxmlformats.org/markup-compatibility/2006" xmlns:o="urn:schemas-microsoft-com:office:office" xmlns:r="http://schemas.openxmlformats.org/officeDocument/2006/relationships" xmlns:m="http://schemas.openxmlformats.org/officeDocument/2006/math" xmlns:v="urn:schemas-microsoft-com:vml" xmlns:wp="http://schemas.openxmlformats.org/drawingml/2006/wordprocessingDrawing" xmlns:w10="urn:schemas-microsoft-com:office:word" xmlns:w="http://schemas.openxmlformats.org/wordprocessingml/2006/main" xmlns:wne="http://schemas.microsoft.com/office/word/2006/wordml">
+  <w:footnote w:type="separator" w:id="-1">
+    <w:p>
+      <w:pPr>
+        <w:spacing w:before="0" w:after="0" w:line="240" w:lineRule="auto"/>
+      </w:pPr>
+      <w:r>
+        <w:separator/>
+      </w:r>
+    </w:p>
+  </w:footnote>
+  <w:footnote w:type="continuationSeparator" w:id="0">
+    <w:p>
+      <w:pPr>
+        <w:spacing w:before="0" w:after="0" w:line="240" w:lineRule="auto"/>
+      </w:pPr>
+      <w:r>
+        <w:continuationSeparator/>
+      </w:r>
+    </w:p>
+  </w:footnote>
+</w:footnotes>
 </file>
 
 <file path=word/numbering.xml><?xml version="1.0" encoding="utf-8"?>
@@ -5134,6 +7282,512 @@
     <w:nsid w:val="00000008"/>
     <w:multiLevelType w:val="multilevel"/>
     <w:tmpl w:val="00000008"/>
+    <w:lvl w:ilvl="0">
+      <w:start w:val="1"/>
+      <w:numFmt w:val="bullet"/>
+      <w:lvlText w:val=""/>
+      <w:lvlJc w:val="left"/>
+      <w:pPr>
+        <w:tabs>
+          <w:tab w:val="num" w:pos="720"/>
+        </w:tabs>
+        <w:ind w:left="720" w:hanging="360"/>
+      </w:pPr>
+      <w:rPr>
+        <w:rFonts w:ascii="Symbol" w:hAnsi="Symbol" w:cs="OpenSymbol"/>
+      </w:rPr>
+    </w:lvl>
+    <w:lvl w:ilvl="1">
+      <w:start w:val="1"/>
+      <w:numFmt w:val="bullet"/>
+      <w:lvlText w:val="◦"/>
+      <w:lvlJc w:val="left"/>
+      <w:pPr>
+        <w:tabs>
+          <w:tab w:val="num" w:pos="1080"/>
+        </w:tabs>
+        <w:ind w:left="1080" w:hanging="360"/>
+      </w:pPr>
+      <w:rPr>
+        <w:rFonts w:ascii="OpenSymbol" w:hAnsi="OpenSymbol" w:cs="OpenSymbol"/>
+      </w:rPr>
+    </w:lvl>
+    <w:lvl w:ilvl="2">
+      <w:start w:val="1"/>
+      <w:numFmt w:val="bullet"/>
+      <w:lvlText w:val="▪"/>
+      <w:lvlJc w:val="left"/>
+      <w:pPr>
+        <w:tabs>
+          <w:tab w:val="num" w:pos="1440"/>
+        </w:tabs>
+        <w:ind w:left="1440" w:hanging="360"/>
+      </w:pPr>
+      <w:rPr>
+        <w:rFonts w:ascii="OpenSymbol" w:hAnsi="OpenSymbol" w:cs="OpenSymbol"/>
+      </w:rPr>
+    </w:lvl>
+    <w:lvl w:ilvl="3">
+      <w:start w:val="1"/>
+      <w:numFmt w:val="bullet"/>
+      <w:lvlText w:val=""/>
+      <w:lvlJc w:val="left"/>
+      <w:pPr>
+        <w:tabs>
+          <w:tab w:val="num" w:pos="1800"/>
+        </w:tabs>
+        <w:ind w:left="1800" w:hanging="360"/>
+      </w:pPr>
+      <w:rPr>
+        <w:rFonts w:ascii="Symbol" w:hAnsi="Symbol" w:cs="OpenSymbol"/>
+      </w:rPr>
+    </w:lvl>
+    <w:lvl w:ilvl="4">
+      <w:start w:val="1"/>
+      <w:numFmt w:val="bullet"/>
+      <w:lvlText w:val="◦"/>
+      <w:lvlJc w:val="left"/>
+      <w:pPr>
+        <w:tabs>
+          <w:tab w:val="num" w:pos="2160"/>
+        </w:tabs>
+        <w:ind w:left="2160" w:hanging="360"/>
+      </w:pPr>
+      <w:rPr>
+        <w:rFonts w:ascii="OpenSymbol" w:hAnsi="OpenSymbol" w:cs="OpenSymbol"/>
+      </w:rPr>
+    </w:lvl>
+    <w:lvl w:ilvl="5">
+      <w:start w:val="1"/>
+      <w:numFmt w:val="bullet"/>
+      <w:lvlText w:val="▪"/>
+      <w:lvlJc w:val="left"/>
+      <w:pPr>
+        <w:tabs>
+          <w:tab w:val="num" w:pos="2520"/>
+        </w:tabs>
+        <w:ind w:left="2520" w:hanging="360"/>
+      </w:pPr>
+      <w:rPr>
+        <w:rFonts w:ascii="OpenSymbol" w:hAnsi="OpenSymbol" w:cs="OpenSymbol"/>
+      </w:rPr>
+    </w:lvl>
+    <w:lvl w:ilvl="6">
+      <w:start w:val="1"/>
+      <w:numFmt w:val="bullet"/>
+      <w:lvlText w:val=""/>
+      <w:lvlJc w:val="left"/>
+      <w:pPr>
+        <w:tabs>
+          <w:tab w:val="num" w:pos="2880"/>
+        </w:tabs>
+        <w:ind w:left="2880" w:hanging="360"/>
+      </w:pPr>
+      <w:rPr>
+        <w:rFonts w:ascii="Symbol" w:hAnsi="Symbol" w:cs="OpenSymbol"/>
+      </w:rPr>
+    </w:lvl>
+    <w:lvl w:ilvl="7">
+      <w:start w:val="1"/>
+      <w:numFmt w:val="bullet"/>
+      <w:lvlText w:val="◦"/>
+      <w:lvlJc w:val="left"/>
+      <w:pPr>
+        <w:tabs>
+          <w:tab w:val="num" w:pos="3240"/>
+        </w:tabs>
+        <w:ind w:left="3240" w:hanging="360"/>
+      </w:pPr>
+      <w:rPr>
+        <w:rFonts w:ascii="OpenSymbol" w:hAnsi="OpenSymbol" w:cs="OpenSymbol"/>
+      </w:rPr>
+    </w:lvl>
+    <w:lvl w:ilvl="8">
+      <w:start w:val="1"/>
+      <w:numFmt w:val="bullet"/>
+      <w:lvlText w:val="▪"/>
+      <w:lvlJc w:val="left"/>
+      <w:pPr>
+        <w:tabs>
+          <w:tab w:val="num" w:pos="3600"/>
+        </w:tabs>
+        <w:ind w:left="3600" w:hanging="360"/>
+      </w:pPr>
+      <w:rPr>
+        <w:rFonts w:ascii="OpenSymbol" w:hAnsi="OpenSymbol" w:cs="OpenSymbol"/>
+      </w:rPr>
+    </w:lvl>
+  </w:abstractNum>
+  <w:abstractNum w:abstractNumId="8">
+    <w:nsid w:val="00000009"/>
+    <w:multiLevelType w:val="multilevel"/>
+    <w:tmpl w:val="00000009"/>
+    <w:lvl w:ilvl="0">
+      <w:start w:val="1"/>
+      <w:numFmt w:val="decimal"/>
+      <w:lvlText w:val="%1."/>
+      <w:lvlJc w:val="left"/>
+      <w:pPr>
+        <w:tabs>
+          <w:tab w:val="num" w:pos="720"/>
+        </w:tabs>
+        <w:ind w:left="720" w:hanging="360"/>
+      </w:pPr>
+    </w:lvl>
+    <w:lvl w:ilvl="1">
+      <w:start w:val="1"/>
+      <w:numFmt w:val="decimal"/>
+      <w:lvlText w:val="%2."/>
+      <w:lvlJc w:val="left"/>
+      <w:pPr>
+        <w:tabs>
+          <w:tab w:val="num" w:pos="1080"/>
+        </w:tabs>
+        <w:ind w:left="1080" w:hanging="360"/>
+      </w:pPr>
+    </w:lvl>
+    <w:lvl w:ilvl="2">
+      <w:start w:val="1"/>
+      <w:numFmt w:val="decimal"/>
+      <w:lvlText w:val="%3."/>
+      <w:lvlJc w:val="left"/>
+      <w:pPr>
+        <w:tabs>
+          <w:tab w:val="num" w:pos="1440"/>
+        </w:tabs>
+        <w:ind w:left="1440" w:hanging="360"/>
+      </w:pPr>
+    </w:lvl>
+    <w:lvl w:ilvl="3">
+      <w:start w:val="1"/>
+      <w:numFmt w:val="decimal"/>
+      <w:lvlText w:val="%4."/>
+      <w:lvlJc w:val="left"/>
+      <w:pPr>
+        <w:tabs>
+          <w:tab w:val="num" w:pos="1800"/>
+        </w:tabs>
+        <w:ind w:left="1800" w:hanging="360"/>
+      </w:pPr>
+    </w:lvl>
+    <w:lvl w:ilvl="4">
+      <w:start w:val="1"/>
+      <w:numFmt w:val="decimal"/>
+      <w:lvlText w:val="%5."/>
+      <w:lvlJc w:val="left"/>
+      <w:pPr>
+        <w:tabs>
+          <w:tab w:val="num" w:pos="2160"/>
+        </w:tabs>
+        <w:ind w:left="2160" w:hanging="360"/>
+      </w:pPr>
+    </w:lvl>
+    <w:lvl w:ilvl="5">
+      <w:start w:val="1"/>
+      <w:numFmt w:val="decimal"/>
+      <w:lvlText w:val="%6."/>
+      <w:lvlJc w:val="left"/>
+      <w:pPr>
+        <w:tabs>
+          <w:tab w:val="num" w:pos="2520"/>
+        </w:tabs>
+        <w:ind w:left="2520" w:hanging="360"/>
+      </w:pPr>
+    </w:lvl>
+    <w:lvl w:ilvl="6">
+      <w:start w:val="1"/>
+      <w:numFmt w:val="decimal"/>
+      <w:lvlText w:val="%7."/>
+      <w:lvlJc w:val="left"/>
+      <w:pPr>
+        <w:tabs>
+          <w:tab w:val="num" w:pos="2880"/>
+        </w:tabs>
+        <w:ind w:left="2880" w:hanging="360"/>
+      </w:pPr>
+    </w:lvl>
+    <w:lvl w:ilvl="7">
+      <w:start w:val="1"/>
+      <w:numFmt w:val="decimal"/>
+      <w:lvlText w:val="%8."/>
+      <w:lvlJc w:val="left"/>
+      <w:pPr>
+        <w:tabs>
+          <w:tab w:val="num" w:pos="3240"/>
+        </w:tabs>
+        <w:ind w:left="3240" w:hanging="360"/>
+      </w:pPr>
+    </w:lvl>
+    <w:lvl w:ilvl="8">
+      <w:start w:val="1"/>
+      <w:numFmt w:val="decimal"/>
+      <w:lvlText w:val="%9."/>
+      <w:lvlJc w:val="left"/>
+      <w:pPr>
+        <w:tabs>
+          <w:tab w:val="num" w:pos="3600"/>
+        </w:tabs>
+        <w:ind w:left="3600" w:hanging="360"/>
+      </w:pPr>
+    </w:lvl>
+  </w:abstractNum>
+  <w:abstractNum w:abstractNumId="9">
+    <w:nsid w:val="0000000A"/>
+    <w:multiLevelType w:val="multilevel"/>
+    <w:tmpl w:val="0000000A"/>
+    <w:lvl w:ilvl="0">
+      <w:start w:val="1"/>
+      <w:numFmt w:val="bullet"/>
+      <w:lvlText w:val=""/>
+      <w:lvlJc w:val="left"/>
+      <w:pPr>
+        <w:tabs>
+          <w:tab w:val="num" w:pos="720"/>
+        </w:tabs>
+        <w:ind w:left="720" w:hanging="360"/>
+      </w:pPr>
+      <w:rPr>
+        <w:rFonts w:ascii="Symbol" w:hAnsi="Symbol" w:cs="OpenSymbol"/>
+      </w:rPr>
+    </w:lvl>
+    <w:lvl w:ilvl="1">
+      <w:start w:val="1"/>
+      <w:numFmt w:val="bullet"/>
+      <w:lvlText w:val="◦"/>
+      <w:lvlJc w:val="left"/>
+      <w:pPr>
+        <w:tabs>
+          <w:tab w:val="num" w:pos="1080"/>
+        </w:tabs>
+        <w:ind w:left="1080" w:hanging="360"/>
+      </w:pPr>
+      <w:rPr>
+        <w:rFonts w:ascii="OpenSymbol" w:hAnsi="OpenSymbol" w:cs="OpenSymbol"/>
+      </w:rPr>
+    </w:lvl>
+    <w:lvl w:ilvl="2">
+      <w:start w:val="1"/>
+      <w:numFmt w:val="bullet"/>
+      <w:lvlText w:val="▪"/>
+      <w:lvlJc w:val="left"/>
+      <w:pPr>
+        <w:tabs>
+          <w:tab w:val="num" w:pos="1440"/>
+        </w:tabs>
+        <w:ind w:left="1440" w:hanging="360"/>
+      </w:pPr>
+      <w:rPr>
+        <w:rFonts w:ascii="OpenSymbol" w:hAnsi="OpenSymbol" w:cs="OpenSymbol"/>
+      </w:rPr>
+    </w:lvl>
+    <w:lvl w:ilvl="3">
+      <w:start w:val="1"/>
+      <w:numFmt w:val="bullet"/>
+      <w:lvlText w:val=""/>
+      <w:lvlJc w:val="left"/>
+      <w:pPr>
+        <w:tabs>
+          <w:tab w:val="num" w:pos="1800"/>
+        </w:tabs>
+        <w:ind w:left="1800" w:hanging="360"/>
+      </w:pPr>
+      <w:rPr>
+        <w:rFonts w:ascii="Symbol" w:hAnsi="Symbol" w:cs="OpenSymbol"/>
+      </w:rPr>
+    </w:lvl>
+    <w:lvl w:ilvl="4">
+      <w:start w:val="1"/>
+      <w:numFmt w:val="bullet"/>
+      <w:lvlText w:val="◦"/>
+      <w:lvlJc w:val="left"/>
+      <w:pPr>
+        <w:tabs>
+          <w:tab w:val="num" w:pos="2160"/>
+        </w:tabs>
+        <w:ind w:left="2160" w:hanging="360"/>
+      </w:pPr>
+      <w:rPr>
+        <w:rFonts w:ascii="OpenSymbol" w:hAnsi="OpenSymbol" w:cs="OpenSymbol"/>
+      </w:rPr>
+    </w:lvl>
+    <w:lvl w:ilvl="5">
+      <w:start w:val="1"/>
+      <w:numFmt w:val="bullet"/>
+      <w:lvlText w:val="▪"/>
+      <w:lvlJc w:val="left"/>
+      <w:pPr>
+        <w:tabs>
+          <w:tab w:val="num" w:pos="2520"/>
+        </w:tabs>
+        <w:ind w:left="2520" w:hanging="360"/>
+      </w:pPr>
+      <w:rPr>
+        <w:rFonts w:ascii="OpenSymbol" w:hAnsi="OpenSymbol" w:cs="OpenSymbol"/>
+      </w:rPr>
+    </w:lvl>
+    <w:lvl w:ilvl="6">
+      <w:start w:val="1"/>
+      <w:numFmt w:val="bullet"/>
+      <w:lvlText w:val=""/>
+      <w:lvlJc w:val="left"/>
+      <w:pPr>
+        <w:tabs>
+          <w:tab w:val="num" w:pos="2880"/>
+        </w:tabs>
+        <w:ind w:left="2880" w:hanging="360"/>
+      </w:pPr>
+      <w:rPr>
+        <w:rFonts w:ascii="Symbol" w:hAnsi="Symbol" w:cs="OpenSymbol"/>
+      </w:rPr>
+    </w:lvl>
+    <w:lvl w:ilvl="7">
+      <w:start w:val="1"/>
+      <w:numFmt w:val="bullet"/>
+      <w:lvlText w:val="◦"/>
+      <w:lvlJc w:val="left"/>
+      <w:pPr>
+        <w:tabs>
+          <w:tab w:val="num" w:pos="3240"/>
+        </w:tabs>
+        <w:ind w:left="3240" w:hanging="360"/>
+      </w:pPr>
+      <w:rPr>
+        <w:rFonts w:ascii="OpenSymbol" w:hAnsi="OpenSymbol" w:cs="OpenSymbol"/>
+      </w:rPr>
+    </w:lvl>
+    <w:lvl w:ilvl="8">
+      <w:start w:val="1"/>
+      <w:numFmt w:val="bullet"/>
+      <w:lvlText w:val="▪"/>
+      <w:lvlJc w:val="left"/>
+      <w:pPr>
+        <w:tabs>
+          <w:tab w:val="num" w:pos="3600"/>
+        </w:tabs>
+        <w:ind w:left="3600" w:hanging="360"/>
+      </w:pPr>
+      <w:rPr>
+        <w:rFonts w:ascii="OpenSymbol" w:hAnsi="OpenSymbol" w:cs="OpenSymbol"/>
+      </w:rPr>
+    </w:lvl>
+  </w:abstractNum>
+  <w:abstractNum w:abstractNumId="10">
+    <w:nsid w:val="0000000B"/>
+    <w:multiLevelType w:val="multilevel"/>
+    <w:tmpl w:val="0000000B"/>
+    <w:lvl w:ilvl="0">
+      <w:start w:val="1"/>
+      <w:numFmt w:val="decimal"/>
+      <w:lvlText w:val="%1."/>
+      <w:lvlJc w:val="left"/>
+      <w:pPr>
+        <w:tabs>
+          <w:tab w:val="num" w:pos="720"/>
+        </w:tabs>
+        <w:ind w:left="720" w:hanging="360"/>
+      </w:pPr>
+    </w:lvl>
+    <w:lvl w:ilvl="1">
+      <w:start w:val="1"/>
+      <w:numFmt w:val="decimal"/>
+      <w:lvlText w:val="%2."/>
+      <w:lvlJc w:val="left"/>
+      <w:pPr>
+        <w:tabs>
+          <w:tab w:val="num" w:pos="1080"/>
+        </w:tabs>
+        <w:ind w:left="1080" w:hanging="360"/>
+      </w:pPr>
+    </w:lvl>
+    <w:lvl w:ilvl="2">
+      <w:start w:val="1"/>
+      <w:numFmt w:val="decimal"/>
+      <w:lvlText w:val="%3."/>
+      <w:lvlJc w:val="left"/>
+      <w:pPr>
+        <w:tabs>
+          <w:tab w:val="num" w:pos="1440"/>
+        </w:tabs>
+        <w:ind w:left="1440" w:hanging="360"/>
+      </w:pPr>
+    </w:lvl>
+    <w:lvl w:ilvl="3">
+      <w:start w:val="1"/>
+      <w:numFmt w:val="decimal"/>
+      <w:lvlText w:val="%4."/>
+      <w:lvlJc w:val="left"/>
+      <w:pPr>
+        <w:tabs>
+          <w:tab w:val="num" w:pos="1800"/>
+        </w:tabs>
+        <w:ind w:left="1800" w:hanging="360"/>
+      </w:pPr>
+    </w:lvl>
+    <w:lvl w:ilvl="4">
+      <w:start w:val="1"/>
+      <w:numFmt w:val="decimal"/>
+      <w:lvlText w:val="%5."/>
+      <w:lvlJc w:val="left"/>
+      <w:pPr>
+        <w:tabs>
+          <w:tab w:val="num" w:pos="2160"/>
+        </w:tabs>
+        <w:ind w:left="2160" w:hanging="360"/>
+      </w:pPr>
+    </w:lvl>
+    <w:lvl w:ilvl="5">
+      <w:start w:val="1"/>
+      <w:numFmt w:val="decimal"/>
+      <w:lvlText w:val="%6."/>
+      <w:lvlJc w:val="left"/>
+      <w:pPr>
+        <w:tabs>
+          <w:tab w:val="num" w:pos="2520"/>
+        </w:tabs>
+        <w:ind w:left="2520" w:hanging="360"/>
+      </w:pPr>
+    </w:lvl>
+    <w:lvl w:ilvl="6">
+      <w:start w:val="1"/>
+      <w:numFmt w:val="decimal"/>
+      <w:lvlText w:val="%7."/>
+      <w:lvlJc w:val="left"/>
+      <w:pPr>
+        <w:tabs>
+          <w:tab w:val="num" w:pos="2880"/>
+        </w:tabs>
+        <w:ind w:left="2880" w:hanging="360"/>
+      </w:pPr>
+    </w:lvl>
+    <w:lvl w:ilvl="7">
+      <w:start w:val="1"/>
+      <w:numFmt w:val="decimal"/>
+      <w:lvlText w:val="%8."/>
+      <w:lvlJc w:val="left"/>
+      <w:pPr>
+        <w:tabs>
+          <w:tab w:val="num" w:pos="3240"/>
+        </w:tabs>
+        <w:ind w:left="3240" w:hanging="360"/>
+      </w:pPr>
+    </w:lvl>
+    <w:lvl w:ilvl="8">
+      <w:start w:val="1"/>
+      <w:numFmt w:val="decimal"/>
+      <w:lvlText w:val="%9."/>
+      <w:lvlJc w:val="left"/>
+      <w:pPr>
+        <w:tabs>
+          <w:tab w:val="num" w:pos="3600"/>
+        </w:tabs>
+        <w:ind w:left="3600" w:hanging="360"/>
+      </w:pPr>
+    </w:lvl>
+  </w:abstractNum>
+  <w:abstractNum w:abstractNumId="11">
+    <w:nsid w:val="0000000C"/>
+    <w:multiLevelType w:val="multilevel"/>
+    <w:tmpl w:val="0000000C"/>
     <w:lvl w:ilvl="0">
       <w:start w:val="1"/>
       <w:numFmt w:val="bullet"/>
@@ -5293,6 +7947,18 @@
   </w:num>
   <w:num w:numId="8">
     <w:abstractNumId w:val="7"/>
+  </w:num>
+  <w:num w:numId="9">
+    <w:abstractNumId w:val="8"/>
+  </w:num>
+  <w:num w:numId="10">
+    <w:abstractNumId w:val="9"/>
+  </w:num>
+  <w:num w:numId="11">
+    <w:abstractNumId w:val="10"/>
+  </w:num>
+  <w:num w:numId="12">
+    <w:abstractNumId w:val="11"/>
   </w:num>
 </w:numbering>
 </file>
@@ -6168,6 +8834,123 @@
       <w:outlineLvl w:val="9"/>
     </w:pPr>
   </w:style>
+  <w:style w:type="paragraph" w:styleId="TOC1">
+    <w:name w:val="toc 1"/>
+    <w:basedOn w:val="Normal"/>
+    <w:next w:val="Normal"/>
+    <w:autoRedefine/>
+    <w:uiPriority w:val="39"/>
+    <w:unhideWhenUsed/>
+    <w:rsid w:val="002A550A"/>
+    <w:pPr>
+      <w:spacing w:after="100"/>
+    </w:pPr>
+  </w:style>
+  <w:style w:type="paragraph" w:styleId="TOC2">
+    <w:name w:val="toc 2"/>
+    <w:basedOn w:val="Normal"/>
+    <w:next w:val="Normal"/>
+    <w:autoRedefine/>
+    <w:uiPriority w:val="39"/>
+    <w:unhideWhenUsed/>
+    <w:rsid w:val="002A550A"/>
+    <w:pPr>
+      <w:spacing w:after="100"/>
+      <w:ind w:left="200"/>
+    </w:pPr>
+  </w:style>
+  <w:style w:type="character" w:styleId="Hyperlink">
+    <w:name w:val="Hyperlink"/>
+    <w:basedOn w:val="DefaultParagraphFont"/>
+    <w:uiPriority w:val="99"/>
+    <w:unhideWhenUsed/>
+    <w:rsid w:val="002A550A"/>
+    <w:rPr>
+      <w:color w:val="0000FF" w:themeColor="hyperlink"/>
+      <w:u w:val="single"/>
+    </w:rPr>
+  </w:style>
+  <w:style w:type="paragraph" w:styleId="Header">
+    <w:name w:val="header"/>
+    <w:basedOn w:val="Normal"/>
+    <w:link w:val="HeaderChar"/>
+    <w:uiPriority w:val="99"/>
+    <w:semiHidden/>
+    <w:unhideWhenUsed/>
+    <w:rsid w:val="002A550A"/>
+    <w:pPr>
+      <w:tabs>
+        <w:tab w:val="center" w:pos="4844"/>
+        <w:tab w:val="right" w:pos="9689"/>
+      </w:tabs>
+      <w:spacing w:before="0" w:after="0" w:line="240" w:lineRule="auto"/>
+    </w:pPr>
+  </w:style>
+  <w:style w:type="character" w:customStyle="1" w:styleId="HeaderChar">
+    <w:name w:val="Header Char"/>
+    <w:basedOn w:val="DefaultParagraphFont"/>
+    <w:link w:val="Header"/>
+    <w:uiPriority w:val="99"/>
+    <w:semiHidden/>
+    <w:rsid w:val="002A550A"/>
+    <w:rPr>
+      <w:sz w:val="20"/>
+      <w:szCs w:val="20"/>
+    </w:rPr>
+  </w:style>
+  <w:style w:type="paragraph" w:styleId="Footer">
+    <w:name w:val="footer"/>
+    <w:basedOn w:val="Normal"/>
+    <w:link w:val="FooterChar"/>
+    <w:uiPriority w:val="99"/>
+    <w:unhideWhenUsed/>
+    <w:rsid w:val="002A550A"/>
+    <w:pPr>
+      <w:tabs>
+        <w:tab w:val="center" w:pos="4844"/>
+        <w:tab w:val="right" w:pos="9689"/>
+      </w:tabs>
+      <w:spacing w:before="0" w:after="0" w:line="240" w:lineRule="auto"/>
+    </w:pPr>
+  </w:style>
+  <w:style w:type="character" w:customStyle="1" w:styleId="FooterChar">
+    <w:name w:val="Footer Char"/>
+    <w:basedOn w:val="DefaultParagraphFont"/>
+    <w:link w:val="Footer"/>
+    <w:uiPriority w:val="99"/>
+    <w:rsid w:val="002A550A"/>
+    <w:rPr>
+      <w:sz w:val="20"/>
+      <w:szCs w:val="20"/>
+    </w:rPr>
+  </w:style>
+  <w:style w:type="table" w:styleId="TableGrid">
+    <w:name w:val="Table Grid"/>
+    <w:basedOn w:val="TableNormal"/>
+    <w:uiPriority w:val="59"/>
+    <w:rsid w:val="00285D4F"/>
+    <w:pPr>
+      <w:spacing w:after="0" w:line="240" w:lineRule="auto"/>
+      <w:ind w:left="720" w:hanging="360"/>
+    </w:pPr>
+    <w:tblPr>
+      <w:tblInd w:w="0" w:type="dxa"/>
+      <w:tblBorders>
+        <w:top w:val="single" w:sz="4" w:space="0" w:color="000000" w:themeColor="text1"/>
+        <w:left w:val="single" w:sz="4" w:space="0" w:color="000000" w:themeColor="text1"/>
+        <w:bottom w:val="single" w:sz="4" w:space="0" w:color="000000" w:themeColor="text1"/>
+        <w:right w:val="single" w:sz="4" w:space="0" w:color="000000" w:themeColor="text1"/>
+        <w:insideH w:val="single" w:sz="4" w:space="0" w:color="000000" w:themeColor="text1"/>
+        <w:insideV w:val="single" w:sz="4" w:space="0" w:color="000000" w:themeColor="text1"/>
+      </w:tblBorders>
+      <w:tblCellMar>
+        <w:top w:w="0" w:type="dxa"/>
+        <w:left w:w="108" w:type="dxa"/>
+        <w:bottom w:w="0" w:type="dxa"/>
+        <w:right w:w="108" w:type="dxa"/>
+      </w:tblCellMar>
+    </w:tblPr>
+  </w:style>
 </w:styles>
 </file>
 
@@ -6459,7 +9242,7 @@
 </file>
 
 <file path=customXml/itemProps1.xml><?xml version="1.0" encoding="utf-8"?>
-<ds:datastoreItem xmlns:ds="http://schemas.openxmlformats.org/officeDocument/2006/customXml" ds:itemID="{E29C3270-476B-40BB-B5A5-E70348629AB8}">
+<ds:datastoreItem xmlns:ds="http://schemas.openxmlformats.org/officeDocument/2006/customXml" ds:itemID="{FF89DF4C-489C-4F7F-89C1-4D0531067695}">
   <ds:schemaRefs>
     <ds:schemaRef ds:uri="http://schemas.openxmlformats.org/officeDocument/2006/bibliography"/>
   </ds:schemaRefs>

--- a/DSAC/HWs/docs/HW1/Report.docx
+++ b/DSAC/HWs/docs/HW1/Report.docx
@@ -644,13 +644,6 @@
     </w:p>
     <w:sdt>
       <w:sdtPr>
-        <w:id w:val="60449390"/>
-        <w:docPartObj>
-          <w:docPartGallery w:val="Table of Contents"/>
-          <w:docPartUnique/>
-        </w:docPartObj>
-      </w:sdtPr>
-      <w:sdtEndPr>
         <w:rPr>
           <w:b w:val="0"/>
           <w:bCs w:val="0"/>
@@ -660,7 +653,12 @@
           <w:sz w:val="20"/>
           <w:szCs w:val="20"/>
         </w:rPr>
-      </w:sdtEndPr>
+        <w:id w:val="60449390"/>
+        <w:docPartObj>
+          <w:docPartGallery w:val="Table of Contents"/>
+          <w:docPartUnique/>
+        </w:docPartObj>
+      </w:sdtPr>
       <w:sdtContent>
         <w:p>
           <w:pPr>
@@ -692,7 +690,7 @@
           <w:r>
             <w:fldChar w:fldCharType="separate"/>
           </w:r>
-          <w:hyperlink w:anchor="_Toc253660535" w:history="1">
+          <w:hyperlink w:anchor="_Toc253661265" w:history="1">
             <w:r>
               <w:rPr>
                 <w:rStyle w:val="Hyperlink"/>
@@ -719,7 +717,7 @@
                 <w:noProof/>
                 <w:webHidden/>
               </w:rPr>
-              <w:instrText xml:space="preserve"> PAGEREF _Toc253660535 \h </w:instrText>
+              <w:instrText xml:space="preserve"> PAGEREF _Toc253661265 \h </w:instrText>
             </w:r>
             <w:r>
               <w:rPr>
@@ -763,13 +761,13 @@
               <w:lang w:bidi="ar-SA"/>
             </w:rPr>
           </w:pPr>
-          <w:hyperlink w:anchor="_Toc253660536" w:history="1">
+          <w:hyperlink w:anchor="_Toc253661266" w:history="1">
             <w:r>
               <w:rPr>
                 <w:rStyle w:val="Hyperlink"/>
                 <w:noProof/>
               </w:rPr>
-              <w:t>experiments</w:t>
+              <w:t>Experiments</w:t>
             </w:r>
             <w:r>
               <w:rPr>
@@ -790,7 +788,7 @@
                 <w:noProof/>
                 <w:webHidden/>
               </w:rPr>
-              <w:instrText xml:space="preserve"> PAGEREF _Toc253660536 \h </w:instrText>
+              <w:instrText xml:space="preserve"> PAGEREF _Toc253661266 \h </w:instrText>
             </w:r>
             <w:r>
               <w:rPr>
@@ -834,13 +832,13 @@
               <w:lang w:bidi="ar-SA"/>
             </w:rPr>
           </w:pPr>
-          <w:hyperlink w:anchor="_Toc253660537" w:history="1">
+          <w:hyperlink w:anchor="_Toc253661267" w:history="1">
             <w:r>
               <w:rPr>
                 <w:rStyle w:val="Hyperlink"/>
                 <w:noProof/>
               </w:rPr>
-              <w:t>observations</w:t>
+              <w:t>Observations</w:t>
             </w:r>
             <w:r>
               <w:rPr>
@@ -861,7 +859,7 @@
                 <w:noProof/>
                 <w:webHidden/>
               </w:rPr>
-              <w:instrText xml:space="preserve"> PAGEREF _Toc253660537 \h </w:instrText>
+              <w:instrText xml:space="preserve"> PAGEREF _Toc253661267 \h </w:instrText>
             </w:r>
             <w:r>
               <w:rPr>
@@ -905,13 +903,13 @@
               <w:lang w:bidi="ar-SA"/>
             </w:rPr>
           </w:pPr>
-          <w:hyperlink w:anchor="_Toc253660538" w:history="1">
+          <w:hyperlink w:anchor="_Toc253661268" w:history="1">
             <w:r>
               <w:rPr>
                 <w:rStyle w:val="Hyperlink"/>
                 <w:noProof/>
               </w:rPr>
-              <w:t>conclusions</w:t>
+              <w:t>Conclusions</w:t>
             </w:r>
             <w:r>
               <w:rPr>
@@ -932,7 +930,7 @@
                 <w:noProof/>
                 <w:webHidden/>
               </w:rPr>
-              <w:instrText xml:space="preserve"> PAGEREF _Toc253660538 \h </w:instrText>
+              <w:instrText xml:space="preserve"> PAGEREF _Toc253661268 \h </w:instrText>
             </w:r>
             <w:r>
               <w:rPr>
@@ -976,7 +974,7 @@
               <w:lang w:bidi="ar-SA"/>
             </w:rPr>
           </w:pPr>
-          <w:hyperlink w:anchor="_Toc253660539" w:history="1">
+          <w:hyperlink w:anchor="_Toc253661269" w:history="1">
             <w:r>
               <w:rPr>
                 <w:rStyle w:val="Hyperlink"/>
@@ -1003,7 +1001,7 @@
                 <w:noProof/>
                 <w:webHidden/>
               </w:rPr>
-              <w:instrText xml:space="preserve"> PAGEREF _Toc253660539 \h </w:instrText>
+              <w:instrText xml:space="preserve"> PAGEREF _Toc253661269 \h </w:instrText>
             </w:r>
             <w:r>
               <w:rPr>
@@ -1047,13 +1045,13 @@
               <w:lang w:bidi="ar-SA"/>
             </w:rPr>
           </w:pPr>
-          <w:hyperlink w:anchor="_Toc253660540" w:history="1">
+          <w:hyperlink w:anchor="_Toc253661270" w:history="1">
             <w:r>
               <w:rPr>
                 <w:rStyle w:val="Hyperlink"/>
                 <w:noProof/>
               </w:rPr>
-              <w:t>experiments</w:t>
+              <w:t>Experiments</w:t>
             </w:r>
             <w:r>
               <w:rPr>
@@ -1074,7 +1072,7 @@
                 <w:noProof/>
                 <w:webHidden/>
               </w:rPr>
-              <w:instrText xml:space="preserve"> PAGEREF _Toc253660540 \h </w:instrText>
+              <w:instrText xml:space="preserve"> PAGEREF _Toc253661270 \h </w:instrText>
             </w:r>
             <w:r>
               <w:rPr>
@@ -1118,7 +1116,7 @@
               <w:lang w:bidi="ar-SA"/>
             </w:rPr>
           </w:pPr>
-          <w:hyperlink w:anchor="_Toc253660541" w:history="1">
+          <w:hyperlink w:anchor="_Toc253661271" w:history="1">
             <w:r>
               <w:rPr>
                 <w:rStyle w:val="Hyperlink"/>
@@ -1145,7 +1143,7 @@
                 <w:noProof/>
                 <w:webHidden/>
               </w:rPr>
-              <w:instrText xml:space="preserve"> PAGEREF _Toc253660541 \h </w:instrText>
+              <w:instrText xml:space="preserve"> PAGEREF _Toc253661271 \h </w:instrText>
             </w:r>
             <w:r>
               <w:rPr>
@@ -1165,7 +1163,7 @@
                 <w:noProof/>
                 <w:webHidden/>
               </w:rPr>
-              <w:t>7</w:t>
+              <w:t>8</w:t>
             </w:r>
             <w:r>
               <w:rPr>
@@ -1189,13 +1187,13 @@
               <w:lang w:bidi="ar-SA"/>
             </w:rPr>
           </w:pPr>
-          <w:hyperlink w:anchor="_Toc253660542" w:history="1">
+          <w:hyperlink w:anchor="_Toc253661272" w:history="1">
             <w:r>
               <w:rPr>
                 <w:rStyle w:val="Hyperlink"/>
                 <w:noProof/>
               </w:rPr>
-              <w:t>conclusions</w:t>
+              <w:t>Conclusions</w:t>
             </w:r>
             <w:r>
               <w:rPr>
@@ -1216,7 +1214,7 @@
                 <w:noProof/>
                 <w:webHidden/>
               </w:rPr>
-              <w:instrText xml:space="preserve"> PAGEREF _Toc253660542 \h </w:instrText>
+              <w:instrText xml:space="preserve"> PAGEREF _Toc253661272 \h </w:instrText>
             </w:r>
             <w:r>
               <w:rPr>
@@ -1260,7 +1258,7 @@
               <w:lang w:bidi="ar-SA"/>
             </w:rPr>
           </w:pPr>
-          <w:hyperlink w:anchor="_Toc253660543" w:history="1">
+          <w:hyperlink w:anchor="_Toc253661273" w:history="1">
             <w:r>
               <w:rPr>
                 <w:rStyle w:val="Hyperlink"/>
@@ -1287,7 +1285,7 @@
                 <w:noProof/>
                 <w:webHidden/>
               </w:rPr>
-              <w:instrText xml:space="preserve"> PAGEREF _Toc253660543 \h </w:instrText>
+              <w:instrText xml:space="preserve"> PAGEREF _Toc253661273 \h </w:instrText>
             </w:r>
             <w:r>
               <w:rPr>
@@ -1331,7 +1329,7 @@
               <w:lang w:bidi="ar-SA"/>
             </w:rPr>
           </w:pPr>
-          <w:hyperlink w:anchor="_Toc253660544" w:history="1">
+          <w:hyperlink w:anchor="_Toc253661274" w:history="1">
             <w:r>
               <w:rPr>
                 <w:rStyle w:val="Hyperlink"/>
@@ -1358,7 +1356,7 @@
                 <w:noProof/>
                 <w:webHidden/>
               </w:rPr>
-              <w:instrText xml:space="preserve"> PAGEREF _Toc253660544 \h </w:instrText>
+              <w:instrText xml:space="preserve"> PAGEREF _Toc253661274 \h </w:instrText>
             </w:r>
             <w:r>
               <w:rPr>
@@ -1402,13 +1400,13 @@
               <w:lang w:bidi="ar-SA"/>
             </w:rPr>
           </w:pPr>
-          <w:hyperlink w:anchor="_Toc253660545" w:history="1">
+          <w:hyperlink w:anchor="_Toc253661275" w:history="1">
             <w:r>
               <w:rPr>
                 <w:rStyle w:val="Hyperlink"/>
                 <w:noProof/>
               </w:rPr>
-              <w:t>Conclusion.</w:t>
+              <w:t>Conclusion</w:t>
             </w:r>
             <w:r>
               <w:rPr>
@@ -1429,7 +1427,7 @@
                 <w:noProof/>
                 <w:webHidden/>
               </w:rPr>
-              <w:instrText xml:space="preserve"> PAGEREF _Toc253660545 \h </w:instrText>
+              <w:instrText xml:space="preserve"> PAGEREF _Toc253661275 \h </w:instrText>
             </w:r>
             <w:r>
               <w:rPr>
@@ -1473,7 +1471,7 @@
               <w:lang w:bidi="ar-SA"/>
             </w:rPr>
           </w:pPr>
-          <w:hyperlink w:anchor="_Toc253660546" w:history="1">
+          <w:hyperlink w:anchor="_Toc253661276" w:history="1">
             <w:r>
               <w:rPr>
                 <w:rStyle w:val="Hyperlink"/>
@@ -1500,7 +1498,7 @@
                 <w:noProof/>
                 <w:webHidden/>
               </w:rPr>
-              <w:instrText xml:space="preserve"> PAGEREF _Toc253660546 \h </w:instrText>
+              <w:instrText xml:space="preserve"> PAGEREF _Toc253661276 \h </w:instrText>
             </w:r>
             <w:r>
               <w:rPr>
@@ -1544,13 +1542,13 @@
               <w:lang w:bidi="ar-SA"/>
             </w:rPr>
           </w:pPr>
-          <w:hyperlink w:anchor="_Toc253660547" w:history="1">
+          <w:hyperlink w:anchor="_Toc253661277" w:history="1">
             <w:r>
               <w:rPr>
                 <w:rStyle w:val="Hyperlink"/>
                 <w:noProof/>
               </w:rPr>
-              <w:t>experiments</w:t>
+              <w:t>Experiments</w:t>
             </w:r>
             <w:r>
               <w:rPr>
@@ -1571,7 +1569,7 @@
                 <w:noProof/>
                 <w:webHidden/>
               </w:rPr>
-              <w:instrText xml:space="preserve"> PAGEREF _Toc253660547 \h </w:instrText>
+              <w:instrText xml:space="preserve"> PAGEREF _Toc253661277 \h </w:instrText>
             </w:r>
             <w:r>
               <w:rPr>
@@ -1615,7 +1613,7 @@
               <w:lang w:bidi="ar-SA"/>
             </w:rPr>
           </w:pPr>
-          <w:hyperlink w:anchor="_Toc253660548" w:history="1">
+          <w:hyperlink w:anchor="_Toc253661278" w:history="1">
             <w:r>
               <w:rPr>
                 <w:rStyle w:val="Hyperlink"/>
@@ -1642,7 +1640,7 @@
                 <w:noProof/>
                 <w:webHidden/>
               </w:rPr>
-              <w:instrText xml:space="preserve"> PAGEREF _Toc253660548 \h </w:instrText>
+              <w:instrText xml:space="preserve"> PAGEREF _Toc253661278 \h </w:instrText>
             </w:r>
             <w:r>
               <w:rPr>
@@ -1686,13 +1684,13 @@
               <w:lang w:bidi="ar-SA"/>
             </w:rPr>
           </w:pPr>
-          <w:hyperlink w:anchor="_Toc253660549" w:history="1">
+          <w:hyperlink w:anchor="_Toc253661279" w:history="1">
             <w:r>
               <w:rPr>
                 <w:rStyle w:val="Hyperlink"/>
                 <w:noProof/>
               </w:rPr>
-              <w:t>conclusions</w:t>
+              <w:t>Conclusions</w:t>
             </w:r>
             <w:r>
               <w:rPr>
@@ -1713,7 +1711,7 @@
                 <w:noProof/>
                 <w:webHidden/>
               </w:rPr>
-              <w:instrText xml:space="preserve"> PAGEREF _Toc253660549 \h </w:instrText>
+              <w:instrText xml:space="preserve"> PAGEREF _Toc253661279 \h </w:instrText>
             </w:r>
             <w:r>
               <w:rPr>
@@ -1757,7 +1755,7 @@
               <w:lang w:bidi="ar-SA"/>
             </w:rPr>
           </w:pPr>
-          <w:hyperlink w:anchor="_Toc253660550" w:history="1">
+          <w:hyperlink w:anchor="_Toc253661280" w:history="1">
             <w:r>
               <w:rPr>
                 <w:rStyle w:val="Hyperlink"/>
@@ -1784,7 +1782,7 @@
                 <w:noProof/>
                 <w:webHidden/>
               </w:rPr>
-              <w:instrText xml:space="preserve"> PAGEREF _Toc253660550 \h </w:instrText>
+              <w:instrText xml:space="preserve"> PAGEREF _Toc253661280 \h </w:instrText>
             </w:r>
             <w:r>
               <w:rPr>
@@ -1828,7 +1826,7 @@
               <w:lang w:bidi="ar-SA"/>
             </w:rPr>
           </w:pPr>
-          <w:hyperlink w:anchor="_Toc253660551" w:history="1">
+          <w:hyperlink w:anchor="_Toc253661281" w:history="1">
             <w:r>
               <w:rPr>
                 <w:rStyle w:val="Hyperlink"/>
@@ -1855,7 +1853,7 @@
                 <w:noProof/>
                 <w:webHidden/>
               </w:rPr>
-              <w:instrText xml:space="preserve"> PAGEREF _Toc253660551 \h </w:instrText>
+              <w:instrText xml:space="preserve"> PAGEREF _Toc253661281 \h </w:instrText>
             </w:r>
             <w:r>
               <w:rPr>
@@ -1899,7 +1897,7 @@
               <w:lang w:bidi="ar-SA"/>
             </w:rPr>
           </w:pPr>
-          <w:hyperlink w:anchor="_Toc253660552" w:history="1">
+          <w:hyperlink w:anchor="_Toc253661282" w:history="1">
             <w:r>
               <w:rPr>
                 <w:rStyle w:val="Hyperlink"/>
@@ -1926,7 +1924,7 @@
                 <w:noProof/>
                 <w:webHidden/>
               </w:rPr>
-              <w:instrText xml:space="preserve"> PAGEREF _Toc253660552 \h </w:instrText>
+              <w:instrText xml:space="preserve"> PAGEREF _Toc253661282 \h </w:instrText>
             </w:r>
             <w:r>
               <w:rPr>
@@ -1946,7 +1944,7 @@
                 <w:noProof/>
                 <w:webHidden/>
               </w:rPr>
-              <w:t>17</w:t>
+              <w:t>16</w:t>
             </w:r>
             <w:r>
               <w:rPr>
@@ -1994,9 +1992,12 @@
         <w:spacing w:before="240" w:after="120"/>
         <w:ind w:left="0" w:firstLine="0"/>
       </w:pPr>
-      <w:bookmarkStart w:id="0" w:name="_Toc253660535"/>
-      <w:r>
-        <w:t>Exercise 1</w:t>
+      <w:bookmarkStart w:id="0" w:name="_Toc253661265"/>
+      <w:r>
+        <w:t>E</w:t>
+      </w:r>
+      <w:r>
+        <w:t>xercise 1</w:t>
       </w:r>
       <w:bookmarkEnd w:id="0"/>
     </w:p>
@@ -2004,9 +2005,12 @@
       <w:pPr>
         <w:pStyle w:val="Heading2"/>
       </w:pPr>
-      <w:bookmarkStart w:id="1" w:name="_Toc253660536"/>
-      <w:r>
-        <w:t>experiments</w:t>
+      <w:bookmarkStart w:id="1" w:name="_Toc253661266"/>
+      <w:r>
+        <w:t>E</w:t>
+      </w:r>
+      <w:r>
+        <w:t>xperiments</w:t>
       </w:r>
       <w:bookmarkEnd w:id="1"/>
     </w:p>
@@ -2031,6 +2035,19 @@
           <w:color w:val="000000"/>
         </w:rPr>
         <w:tab/>
+      </w:r>
+      <w:r>
+        <w:rPr>
+          <w:rFonts w:ascii="Courier New" w:eastAsia="Monospace" w:hAnsi="Courier New" w:cs="Courier New"/>
+          <w:color w:val="000000"/>
+        </w:rPr>
+        <w:tab/>
+      </w:r>
+      <w:r>
+        <w:rPr>
+          <w:rFonts w:ascii="Courier New" w:eastAsia="Monospace" w:hAnsi="Courier New" w:cs="Courier New"/>
+          <w:color w:val="000000"/>
+        </w:rPr>
         <w:t xml:space="preserve">Topology topology1 = </w:t>
       </w:r>
       <w:r>
@@ -2081,6 +2098,13 @@
           <w:color w:val="000000"/>
         </w:rPr>
         <w:tab/>
+      </w:r>
+      <w:r>
+        <w:rPr>
+          <w:rFonts w:ascii="Courier New" w:eastAsia="Monospace" w:hAnsi="Courier New" w:cs="Courier New"/>
+          <w:color w:val="000000"/>
+        </w:rPr>
+        <w:tab/>
         <w:t>{</w:t>
       </w:r>
     </w:p>
@@ -2122,6 +2146,13 @@
           <w:color w:val="000000"/>
         </w:rPr>
         <w:tab/>
+      </w:r>
+      <w:r>
+        <w:rPr>
+          <w:rFonts w:ascii="Courier New" w:eastAsia="Monospace" w:hAnsi="Courier New" w:cs="Courier New"/>
+          <w:color w:val="000000"/>
+        </w:rPr>
+        <w:tab/>
         <w:t xml:space="preserve">node(1, </w:t>
       </w:r>
       <w:r>
@@ -2177,6 +2208,13 @@
           <w:color w:val="000000"/>
         </w:rPr>
         <w:tab/>
+      </w:r>
+      <w:r>
+        <w:rPr>
+          <w:rFonts w:ascii="Courier New" w:eastAsia="Monospace" w:hAnsi="Courier New" w:cs="Courier New"/>
+          <w:color w:val="000000"/>
+        </w:rPr>
+        <w:tab/>
         <w:t xml:space="preserve">node(2, </w:t>
       </w:r>
       <w:r>
@@ -2232,6 +2270,13 @@
           <w:color w:val="000000"/>
         </w:rPr>
         <w:tab/>
+      </w:r>
+      <w:r>
+        <w:rPr>
+          <w:rFonts w:ascii="Courier New" w:eastAsia="Monospace" w:hAnsi="Courier New" w:cs="Courier New"/>
+          <w:color w:val="000000"/>
+        </w:rPr>
+        <w:tab/>
         <w:t>link(1, 2, 4000, 0).bidirectional();</w:t>
       </w:r>
     </w:p>
@@ -2266,6 +2311,13 @@
           <w:color w:val="000000"/>
         </w:rPr>
         <w:tab/>
+      </w:r>
+      <w:r>
+        <w:rPr>
+          <w:rFonts w:ascii="Courier New" w:eastAsia="Monospace" w:hAnsi="Courier New" w:cs="Courier New"/>
+          <w:color w:val="000000"/>
+        </w:rPr>
+        <w:tab/>
         <w:t>}</w:t>
       </w:r>
     </w:p>
@@ -2286,6 +2338,19 @@
           <w:color w:val="000000"/>
         </w:rPr>
         <w:tab/>
+      </w:r>
+      <w:r>
+        <w:rPr>
+          <w:rFonts w:ascii="Courier New" w:eastAsia="Monospace" w:hAnsi="Courier New" w:cs="Courier New"/>
+          <w:color w:val="000000"/>
+        </w:rPr>
+        <w:tab/>
+      </w:r>
+      <w:r>
+        <w:rPr>
+          <w:rFonts w:ascii="Courier New" w:eastAsia="Monospace" w:hAnsi="Courier New" w:cs="Courier New"/>
+          <w:color w:val="000000"/>
+        </w:rPr>
         <w:t>};</w:t>
       </w:r>
     </w:p>
@@ -2878,9 +2943,12 @@
       <w:pPr>
         <w:pStyle w:val="Heading2"/>
       </w:pPr>
-      <w:bookmarkStart w:id="2" w:name="_Toc253660537"/>
-      <w:r>
-        <w:t>observations</w:t>
+      <w:bookmarkStart w:id="2" w:name="_Toc253661267"/>
+      <w:r>
+        <w:t>O</w:t>
+      </w:r>
+      <w:r>
+        <w:t>bservations</w:t>
       </w:r>
       <w:bookmarkEnd w:id="2"/>
     </w:p>
@@ -3023,9 +3091,12 @@
       <w:pPr>
         <w:pStyle w:val="Heading2"/>
       </w:pPr>
-      <w:bookmarkStart w:id="3" w:name="_Toc253660538"/>
-      <w:r>
-        <w:t>conclusions</w:t>
+      <w:bookmarkStart w:id="3" w:name="_Toc253661268"/>
+      <w:r>
+        <w:t>C</w:t>
+      </w:r>
+      <w:r>
+        <w:t>onclusions</w:t>
       </w:r>
       <w:bookmarkEnd w:id="3"/>
     </w:p>
@@ -3075,9 +3146,12 @@
         </w:tabs>
         <w:ind w:left="0" w:firstLine="0"/>
       </w:pPr>
-      <w:bookmarkStart w:id="4" w:name="_Toc253660539"/>
-      <w:r>
-        <w:t>Exercise 2</w:t>
+      <w:bookmarkStart w:id="4" w:name="_Toc253661269"/>
+      <w:r>
+        <w:t>E</w:t>
+      </w:r>
+      <w:r>
+        <w:t>xercise 2</w:t>
       </w:r>
       <w:bookmarkEnd w:id="4"/>
     </w:p>
@@ -3085,9 +3159,12 @@
       <w:pPr>
         <w:pStyle w:val="Heading2"/>
       </w:pPr>
-      <w:bookmarkStart w:id="5" w:name="_Toc253660540"/>
-      <w:r>
-        <w:t>experiments</w:t>
+      <w:bookmarkStart w:id="5" w:name="_Toc253661270"/>
+      <w:r>
+        <w:t>E</w:t>
+      </w:r>
+      <w:r>
+        <w:t>xperiments</w:t>
       </w:r>
       <w:bookmarkEnd w:id="5"/>
     </w:p>
@@ -3096,40 +3173,36 @@
         <w:tabs>
           <w:tab w:val="num" w:pos="0"/>
         </w:tabs>
-        <w:rPr>
-          <w:b/>
-          <w:bCs/>
-        </w:rPr>
-      </w:pPr>
+      </w:pPr>
+      <w:r>
+        <w:t>We tried the EPFD with both link delay shorter than the initial heartbeat period and longer than this. Also, in the first case, we killed one process to test that the other PFD is detecting the failure.</w:t>
+      </w:r>
     </w:p>
     <w:p>
       <w:pPr>
         <w:tabs>
           <w:tab w:val="num" w:pos="0"/>
         </w:tabs>
-      </w:pPr>
-      <w:r>
-        <w:t>We tried the EPFD with both link delay shorter than the initial heartbeat period and longer than this. Also, in the first case, we also killed one process to test that the other PFD is detecting the failure.</w:t>
-      </w:r>
-    </w:p>
-    <w:p>
-      <w:pPr>
-        <w:tabs>
-          <w:tab w:val="num" w:pos="0"/>
-        </w:tabs>
-      </w:pPr>
-    </w:p>
-    <w:p>
-      <w:pPr>
-        <w:tabs>
-          <w:tab w:val="num" w:pos="0"/>
-        </w:tabs>
         <w:autoSpaceDE w:val="0"/>
         <w:rPr>
           <w:rFonts w:ascii="Courier New" w:eastAsia="Monospace" w:hAnsi="Courier New" w:cs="Courier New"/>
           <w:color w:val="000000"/>
         </w:rPr>
       </w:pPr>
+      <w:r>
+        <w:rPr>
+          <w:rFonts w:ascii="Courier New" w:eastAsia="Monospace" w:hAnsi="Courier New" w:cs="Courier New"/>
+          <w:color w:val="000000"/>
+        </w:rPr>
+        <w:tab/>
+      </w:r>
+      <w:r>
+        <w:rPr>
+          <w:rFonts w:ascii="Courier New" w:eastAsia="Monospace" w:hAnsi="Courier New" w:cs="Courier New"/>
+          <w:color w:val="000000"/>
+        </w:rPr>
+        <w:tab/>
+      </w:r>
       <w:r>
         <w:rPr>
           <w:rFonts w:ascii="Courier New" w:eastAsia="Monospace" w:hAnsi="Courier New" w:cs="Courier New"/>
@@ -3894,24 +3967,29 @@
     </w:p>
     <w:p>
       <w:pPr>
+        <w:rPr>
+          <w:caps/>
+          <w:spacing w:val="15"/>
+          <w:sz w:val="22"/>
+          <w:szCs w:val="22"/>
+        </w:rPr>
+      </w:pPr>
+      <w:r>
+        <w:br w:type="page"/>
+      </w:r>
+    </w:p>
+    <w:p>
+      <w:pPr>
         <w:pStyle w:val="Heading2"/>
       </w:pPr>
-      <w:bookmarkStart w:id="6" w:name="_Toc253660541"/>
-      <w:r>
-        <w:t>Observations</w:t>
+      <w:bookmarkStart w:id="6" w:name="_Toc253661271"/>
+      <w:r>
+        <w:t>O</w:t>
+      </w:r>
+      <w:r>
+        <w:t>bservations</w:t>
       </w:r>
       <w:bookmarkEnd w:id="6"/>
-    </w:p>
-    <w:p>
-      <w:pPr>
-        <w:tabs>
-          <w:tab w:val="num" w:pos="0"/>
-        </w:tabs>
-        <w:rPr>
-          <w:b/>
-          <w:bCs/>
-        </w:rPr>
-      </w:pPr>
     </w:p>
     <w:p>
       <w:pPr>
@@ -4089,22 +4167,14 @@
       <w:pPr>
         <w:pStyle w:val="Heading2"/>
       </w:pPr>
-      <w:bookmarkStart w:id="7" w:name="_Toc253660542"/>
-      <w:r>
-        <w:t>conclusions</w:t>
+      <w:bookmarkStart w:id="7" w:name="_Toc253661272"/>
+      <w:r>
+        <w:t>C</w:t>
+      </w:r>
+      <w:r>
+        <w:t>onclusions</w:t>
       </w:r>
       <w:bookmarkEnd w:id="7"/>
-    </w:p>
-    <w:p>
-      <w:pPr>
-        <w:tabs>
-          <w:tab w:val="num" w:pos="0"/>
-        </w:tabs>
-        <w:rPr>
-          <w:b/>
-          <w:bCs/>
-        </w:rPr>
-      </w:pPr>
     </w:p>
     <w:p>
       <w:pPr>
@@ -4152,9 +4222,12 @@
       <w:pPr>
         <w:pStyle w:val="Heading1"/>
       </w:pPr>
-      <w:bookmarkStart w:id="8" w:name="_Toc253660543"/>
-      <w:r>
-        <w:t>Exercise 3</w:t>
+      <w:bookmarkStart w:id="8" w:name="_Toc253661273"/>
+      <w:r>
+        <w:t>E</w:t>
+      </w:r>
+      <w:r>
+        <w:t>xercise 3</w:t>
       </w:r>
       <w:bookmarkEnd w:id="8"/>
     </w:p>
@@ -4186,6 +4259,20 @@
           <w:rFonts w:ascii="Courier New" w:hAnsi="Courier New" w:cs="Courier New"/>
           <w:color w:val="000000"/>
         </w:rPr>
+        <w:tab/>
+      </w:r>
+      <w:r>
+        <w:rPr>
+          <w:rFonts w:ascii="Courier New" w:hAnsi="Courier New" w:cs="Courier New"/>
+          <w:color w:val="000000"/>
+        </w:rPr>
+        <w:tab/>
+      </w:r>
+      <w:r>
+        <w:rPr>
+          <w:rFonts w:ascii="Courier New" w:hAnsi="Courier New" w:cs="Courier New"/>
+          <w:color w:val="000000"/>
+        </w:rPr>
         <w:t xml:space="preserve">Topology topology1 = </w:t>
       </w:r>
       <w:r>
@@ -4554,9 +4641,12 @@
       <w:pPr>
         <w:pStyle w:val="Heading2"/>
       </w:pPr>
-      <w:bookmarkStart w:id="9" w:name="_Toc253660544"/>
-      <w:r>
-        <w:t>Observations</w:t>
+      <w:bookmarkStart w:id="9" w:name="_Toc253661274"/>
+      <w:r>
+        <w:t>O</w:t>
+      </w:r>
+      <w:r>
+        <w:t>bservations</w:t>
       </w:r>
       <w:bookmarkEnd w:id="9"/>
     </w:p>
@@ -4632,9 +4722,12 @@
       <w:pPr>
         <w:pStyle w:val="Heading2"/>
       </w:pPr>
-      <w:bookmarkStart w:id="10" w:name="_Toc253660545"/>
-      <w:r>
-        <w:t>Conclusion.</w:t>
+      <w:bookmarkStart w:id="10" w:name="_Toc253661275"/>
+      <w:r>
+        <w:t>C</w:t>
+      </w:r>
+      <w:r>
+        <w:t>onclusion</w:t>
       </w:r>
       <w:bookmarkEnd w:id="10"/>
     </w:p>
@@ -4680,61 +4773,63 @@
         </w:tabs>
         <w:ind w:left="0" w:firstLine="0"/>
       </w:pPr>
-      <w:bookmarkStart w:id="11" w:name="_Toc253660546"/>
-      <w:r>
-        <w:t>Exercise 4</w:t>
+      <w:bookmarkStart w:id="11" w:name="_Toc253661276"/>
+      <w:r>
+        <w:t>E</w:t>
+      </w:r>
+      <w:r>
+        <w:t>xercise 4</w:t>
       </w:r>
       <w:bookmarkEnd w:id="11"/>
     </w:p>
     <w:p>
       <w:pPr>
+        <w:pStyle w:val="Heading2"/>
+      </w:pPr>
+      <w:bookmarkStart w:id="12" w:name="_Toc253661277"/>
+      <w:r>
+        <w:t>E</w:t>
+      </w:r>
+      <w:r>
+        <w:t>xperiments</w:t>
+      </w:r>
+      <w:bookmarkEnd w:id="12"/>
+    </w:p>
+    <w:p>
+      <w:pPr>
         <w:tabs>
           <w:tab w:val="num" w:pos="0"/>
         </w:tabs>
-        <w:rPr>
-          <w:b/>
-          <w:bCs/>
-        </w:rPr>
-      </w:pPr>
-    </w:p>
-    <w:p>
-      <w:pPr>
-        <w:pStyle w:val="Heading2"/>
-      </w:pPr>
-      <w:bookmarkStart w:id="12" w:name="_Toc253660547"/>
-      <w:r>
-        <w:t>experiments</w:t>
-      </w:r>
-      <w:bookmarkEnd w:id="12"/>
+      </w:pPr>
+      <w:r>
+        <w:t>We implemented the doRecover method, that is being run when a process recovers from a failure. It just prints an informational message to the logger. The topology and scenario that we used:</w:t>
+      </w:r>
     </w:p>
     <w:p>
       <w:pPr>
         <w:tabs>
           <w:tab w:val="num" w:pos="0"/>
         </w:tabs>
-      </w:pPr>
-      <w:r>
-        <w:t>We implemented the doRecover method, that is being run when a process recovers from a failure. It just prints an informational message to the logger. The topology and scenario that we used:</w:t>
-      </w:r>
-    </w:p>
-    <w:p>
-      <w:pPr>
-        <w:tabs>
-          <w:tab w:val="num" w:pos="0"/>
-        </w:tabs>
-      </w:pPr>
-    </w:p>
-    <w:p>
-      <w:pPr>
-        <w:tabs>
-          <w:tab w:val="num" w:pos="0"/>
-        </w:tabs>
         <w:autoSpaceDE w:val="0"/>
         <w:rPr>
           <w:rFonts w:ascii="Courier New" w:eastAsia="Monospace" w:hAnsi="Courier New" w:cs="Courier New"/>
           <w:color w:val="000000"/>
         </w:rPr>
       </w:pPr>
+      <w:r>
+        <w:rPr>
+          <w:rFonts w:ascii="Courier New" w:eastAsia="Monospace" w:hAnsi="Courier New" w:cs="Courier New"/>
+          <w:color w:val="000000"/>
+        </w:rPr>
+        <w:tab/>
+      </w:r>
+      <w:r>
+        <w:rPr>
+          <w:rFonts w:ascii="Courier New" w:eastAsia="Monospace" w:hAnsi="Courier New" w:cs="Courier New"/>
+          <w:color w:val="000000"/>
+        </w:rPr>
+        <w:t xml:space="preserve"> </w:t>
+      </w:r>
       <w:r>
         <w:rPr>
           <w:rFonts w:ascii="Courier New" w:eastAsia="Monospace" w:hAnsi="Courier New" w:cs="Courier New"/>
@@ -5283,13 +5378,6 @@
         <w:tab/>
         <w:t>};</w:t>
       </w:r>
-    </w:p>
-    <w:p>
-      <w:pPr>
-        <w:tabs>
-          <w:tab w:val="num" w:pos="0"/>
-        </w:tabs>
-      </w:pPr>
     </w:p>
     <w:p>
       <w:r>
@@ -5487,34 +5575,19 @@
       <w:pPr>
         <w:pStyle w:val="Heading2"/>
       </w:pPr>
-      <w:bookmarkStart w:id="13" w:name="_Toc253660548"/>
-      <w:r>
-        <w:t>Observations</w:t>
+      <w:bookmarkStart w:id="13" w:name="_Toc253661278"/>
+      <w:r>
+        <w:t>O</w:t>
+      </w:r>
+      <w:r>
+        <w:t>bservations</w:t>
       </w:r>
       <w:bookmarkEnd w:id="13"/>
     </w:p>
     <w:p>
-      <w:pPr>
-        <w:tabs>
-          <w:tab w:val="num" w:pos="0"/>
-        </w:tabs>
-        <w:rPr>
-          <w:b/>
-          <w:bCs/>
-        </w:rPr>
-      </w:pPr>
-    </w:p>
-    <w:p>
       <w:r>
         <w:t>The results can be seen in the following screenshot:</w:t>
       </w:r>
-    </w:p>
-    <w:p>
-      <w:pPr>
-        <w:tabs>
-          <w:tab w:val="num" w:pos="0"/>
-        </w:tabs>
-      </w:pPr>
     </w:p>
     <w:p>
       <w:pPr>
@@ -5592,9 +5665,12 @@
       <w:pPr>
         <w:pStyle w:val="Heading2"/>
       </w:pPr>
-      <w:bookmarkStart w:id="14" w:name="_Toc253660549"/>
-      <w:r>
-        <w:t>conclusions</w:t>
+      <w:bookmarkStart w:id="14" w:name="_Toc253661279"/>
+      <w:r>
+        <w:t>C</w:t>
+      </w:r>
+      <w:r>
+        <w:t>onclusions</w:t>
       </w:r>
       <w:bookmarkEnd w:id="14"/>
     </w:p>
@@ -5612,7 +5688,7 @@
       <w:pPr>
         <w:pStyle w:val="Heading1"/>
       </w:pPr>
-      <w:bookmarkStart w:id="15" w:name="_Toc253660550"/>
+      <w:bookmarkStart w:id="15" w:name="_Toc253661280"/>
       <w:r>
         <w:t>Question 1</w:t>
       </w:r>
@@ -5788,7 +5864,7 @@
       <w:pPr>
         <w:pStyle w:val="Heading1"/>
       </w:pPr>
-      <w:bookmarkStart w:id="16" w:name="_Toc253660551"/>
+      <w:bookmarkStart w:id="16" w:name="_Toc253661281"/>
       <w:r>
         <w:t>Question 2</w:t>
       </w:r>
@@ -5796,10 +5872,10 @@
     </w:p>
     <w:p>
       <w:r>
-        <w:t>Can you improve the algorithm for PFD, such that it improves  the worst case failure detection time?</w:t>
-      </w:r>
-      <w:r>
-        <w:cr/>
+        <w:t>Can you improve the algorithm for PFD, such that it improves  the wor</w:t>
+      </w:r>
+      <w:r>
+        <w:t>st case failure detection time?</w:t>
       </w:r>
     </w:p>
     <w:p>
@@ -5856,50 +5932,46 @@
           <w:rFonts w:ascii="Courier New" w:hAnsi="Courier New" w:cs="Courier New"/>
         </w:rPr>
         <w:tab/>
-      </w:r>
-      <w:r>
+        <w:t>cancel timer for Pi;</w:t>
+      </w:r>
+    </w:p>
+    <w:p>
+      <w:pPr>
         <w:rPr>
           <w:rFonts w:ascii="Courier New" w:hAnsi="Courier New" w:cs="Courier New"/>
         </w:rPr>
-        <w:t>cancel timer for Pi;</w:t>
-      </w:r>
-    </w:p>
-    <w:p>
-      <w:pPr>
+      </w:pPr>
+      <w:r>
         <w:rPr>
           <w:rFonts w:ascii="Courier New" w:hAnsi="Courier New" w:cs="Courier New"/>
         </w:rPr>
-      </w:pPr>
+        <w:tab/>
+      </w:r>
       <w:r>
         <w:rPr>
           <w:rFonts w:ascii="Courier New" w:hAnsi="Courier New" w:cs="Courier New"/>
         </w:rPr>
         <w:tab/>
-      </w:r>
-      <w:r>
+        <w:t>startTimer (Pi);</w:t>
+      </w:r>
+    </w:p>
+    <w:p>
+      <w:pPr>
         <w:rPr>
           <w:rFonts w:ascii="Courier New" w:hAnsi="Courier New" w:cs="Courier New"/>
         </w:rPr>
-        <w:tab/>
-      </w:r>
-      <w:r>
+      </w:pPr>
+    </w:p>
+    <w:p>
+      <w:pPr>
+        <w:ind w:firstLine="720"/>
         <w:rPr>
           <w:rFonts w:ascii="Courier New" w:hAnsi="Courier New" w:cs="Courier New"/>
         </w:rPr>
-        <w:t>startTimer (Pi);</w:t>
-      </w:r>
-    </w:p>
-    <w:p/>
-    <w:p>
-      <w:pPr>
-        <w:ind w:firstLine="720"/>
-        <w:rPr>
-          <w:rFonts w:ascii="Nimbus Mono L" w:hAnsi="Nimbus Mono L"/>
-        </w:rPr>
-      </w:pPr>
-      <w:r>
-        <w:rPr>
-          <w:rFonts w:ascii="Nimbus Mono L" w:hAnsi="Nimbus Mono L"/>
+      </w:pPr>
+      <w:r>
+        <w:rPr>
+          <w:rFonts w:ascii="Courier New" w:hAnsi="Courier New" w:cs="Courier New"/>
         </w:rPr>
         <w:t>upon event &lt; Timeout | Pi &gt; do</w:t>
       </w:r>
@@ -5907,31 +5979,31 @@
     <w:p>
       <w:pPr>
         <w:rPr>
-          <w:rFonts w:ascii="Nimbus Mono L" w:eastAsia="DejaVu Sans" w:hAnsi="Nimbus Mono L" w:cs="DejaVu Sans"/>
-        </w:rPr>
-      </w:pPr>
-      <w:r>
-        <w:rPr>
-          <w:rFonts w:ascii="Nimbus Mono L" w:hAnsi="Nimbus Mono L"/>
-        </w:rPr>
-        <w:tab/>
-      </w:r>
-      <w:r>
-        <w:rPr>
-          <w:rFonts w:ascii="Nimbus Mono L" w:hAnsi="Nimbus Mono L"/>
+          <w:rFonts w:ascii="Courier New" w:eastAsia="DejaVu Sans" w:hAnsi="Courier New" w:cs="Courier New"/>
+        </w:rPr>
+      </w:pPr>
+      <w:r>
+        <w:rPr>
+          <w:rFonts w:ascii="Courier New" w:hAnsi="Courier New" w:cs="Courier New"/>
+        </w:rPr>
+        <w:tab/>
+      </w:r>
+      <w:r>
+        <w:rPr>
+          <w:rFonts w:ascii="Courier New" w:hAnsi="Courier New" w:cs="Courier New"/>
         </w:rPr>
         <w:tab/>
         <w:t xml:space="preserve">detected := detected </w:t>
       </w:r>
       <w:r>
         <w:rPr>
-          <w:rFonts w:ascii="DejaVu Sans" w:eastAsia="DejaVu Sans" w:hAnsi="DejaVu Sans" w:cs="DejaVu Sans"/>
+          <w:rFonts w:ascii="DejaVu Sans" w:eastAsia="DejaVu Sans" w:hAnsi="DejaVu Sans" w:cs="Courier New"/>
         </w:rPr>
         <w:t>Ⅴ</w:t>
       </w:r>
       <w:r>
         <w:rPr>
-          <w:rFonts w:ascii="Nimbus Mono L" w:eastAsia="DejaVu Sans" w:hAnsi="Nimbus Mono L" w:cs="DejaVu Sans"/>
+          <w:rFonts w:ascii="Courier New" w:eastAsia="DejaVu Sans" w:hAnsi="Courier New" w:cs="Courier New"/>
         </w:rPr>
         <w:t xml:space="preserve"> {Pi};</w:t>
       </w:r>
@@ -5939,18 +6011,18 @@
     <w:p>
       <w:pPr>
         <w:rPr>
-          <w:rFonts w:ascii="Nimbus Mono L" w:eastAsia="DejaVu Sans" w:hAnsi="Nimbus Mono L" w:cs="DejaVu Sans"/>
-        </w:rPr>
-      </w:pPr>
-      <w:r>
-        <w:rPr>
-          <w:rFonts w:ascii="Nimbus Mono L" w:eastAsia="DejaVu Sans" w:hAnsi="Nimbus Mono L" w:cs="DejaVu Sans"/>
-        </w:rPr>
-        <w:tab/>
-      </w:r>
-      <w:r>
-        <w:rPr>
-          <w:rFonts w:ascii="Nimbus Mono L" w:eastAsia="DejaVu Sans" w:hAnsi="Nimbus Mono L" w:cs="DejaVu Sans"/>
+          <w:rFonts w:ascii="Courier New" w:eastAsia="DejaVu Sans" w:hAnsi="Courier New" w:cs="Courier New"/>
+        </w:rPr>
+      </w:pPr>
+      <w:r>
+        <w:rPr>
+          <w:rFonts w:ascii="Courier New" w:eastAsia="DejaVu Sans" w:hAnsi="Courier New" w:cs="Courier New"/>
+        </w:rPr>
+        <w:tab/>
+      </w:r>
+      <w:r>
+        <w:rPr>
+          <w:rFonts w:ascii="Courier New" w:eastAsia="DejaVu Sans" w:hAnsi="Courier New" w:cs="Courier New"/>
         </w:rPr>
         <w:tab/>
         <w:t>trigger &lt; crash | Pi &gt;;</w:t>
@@ -5962,11 +6034,25 @@
       </w:r>
     </w:p>
     <w:p>
+      <w:pPr>
+        <w:pStyle w:val="ListParagraph"/>
+        <w:numPr>
+          <w:ilvl w:val="0"/>
+          <w:numId w:val="13"/>
+        </w:numPr>
+      </w:pPr>
       <w:r>
         <w:t>Pi sends a heartbeat and dies after ε → 0, that arrives to Pj after δ</w:t>
       </w:r>
     </w:p>
     <w:p>
+      <w:pPr>
+        <w:pStyle w:val="ListParagraph"/>
+        <w:numPr>
+          <w:ilvl w:val="0"/>
+          <w:numId w:val="13"/>
+        </w:numPr>
+      </w:pPr>
       <w:r>
         <w:t>Pj cancels the timer and starts a new one, that will trigger and detect Pi after γ + δ</w:t>
       </w:r>
@@ -6008,16 +6094,37 @@
       </w:r>
     </w:p>
     <w:p>
+      <w:pPr>
+        <w:pStyle w:val="ListParagraph"/>
+        <w:numPr>
+          <w:ilvl w:val="0"/>
+          <w:numId w:val="14"/>
+        </w:numPr>
+      </w:pPr>
       <w:r>
         <w:t>Pi sends a heartbeat request to Pj (and all other nodes), request that arrives after ε → 0</w:t>
       </w:r>
     </w:p>
     <w:p>
+      <w:pPr>
+        <w:pStyle w:val="ListParagraph"/>
+        <w:numPr>
+          <w:ilvl w:val="0"/>
+          <w:numId w:val="14"/>
+        </w:numPr>
+      </w:pPr>
       <w:r>
         <w:t>Pj responses after ζ → 0</w:t>
       </w:r>
     </w:p>
     <w:p>
+      <w:pPr>
+        <w:pStyle w:val="ListParagraph"/>
+        <w:numPr>
+          <w:ilvl w:val="0"/>
+          <w:numId w:val="14"/>
+        </w:numPr>
+      </w:pPr>
       <w:r>
         <w:t xml:space="preserve">Pi checks for crashes after </w:t>
       </w:r>
@@ -6033,12 +6140,24 @@
       </w:r>
     </w:p>
     <w:p>
+      <w:pPr>
+        <w:pStyle w:val="ListParagraph"/>
+        <w:numPr>
+          <w:ilvl w:val="0"/>
+          <w:numId w:val="14"/>
+        </w:numPr>
+      </w:pPr>
       <w:r>
         <w:t>Pi sends a  heartbeat request to Pj (and all other nodes) after γ</w:t>
       </w:r>
     </w:p>
     <w:p>
       <w:pPr>
+        <w:pStyle w:val="ListParagraph"/>
+        <w:numPr>
+          <w:ilvl w:val="0"/>
+          <w:numId w:val="14"/>
+        </w:numPr>
         <w:rPr>
           <w:b/>
           <w:bCs/>
@@ -6072,19 +6191,11 @@
         </w:rPr>
         <w:t>2δ + γ + 2δ =  γ + 4δ</w:t>
       </w:r>
-    </w:p>
-    <w:p>
-      <w:pPr>
+      <w:r>
         <w:rPr>
           <w:b/>
           <w:bCs/>
         </w:rPr>
-      </w:pPr>
-      <w:r>
-        <w:rPr>
-          <w:b/>
-          <w:bCs/>
-        </w:rPr>
         <w:br w:type="page"/>
       </w:r>
     </w:p>
@@ -6092,7 +6203,7 @@
       <w:pPr>
         <w:pStyle w:val="Heading1"/>
       </w:pPr>
-      <w:bookmarkStart w:id="17" w:name="_Toc253660552"/>
+      <w:bookmarkStart w:id="17" w:name="_Toc253661282"/>
       <w:r>
         <w:t>Question 3</w:t>
       </w:r>
@@ -6274,7 +6385,7 @@
             <w:rPr>
               <w:noProof/>
             </w:rPr>
-            <w:t>3</w:t>
+            <w:t>16</w:t>
           </w:r>
         </w:fldSimple>
         <w:r>
@@ -7921,6 +8032,232 @@
       </w:pPr>
       <w:rPr>
         <w:rFonts w:ascii="OpenSymbol" w:hAnsi="OpenSymbol" w:cs="OpenSymbol"/>
+      </w:rPr>
+    </w:lvl>
+  </w:abstractNum>
+  <w:abstractNum w:abstractNumId="12">
+    <w:nsid w:val="563D1E3A"/>
+    <w:multiLevelType w:val="hybridMultilevel"/>
+    <w:tmpl w:val="64162506"/>
+    <w:lvl w:ilvl="0" w:tplc="04090001">
+      <w:start w:val="1"/>
+      <w:numFmt w:val="bullet"/>
+      <w:lvlText w:val=""/>
+      <w:lvlJc w:val="left"/>
+      <w:pPr>
+        <w:ind w:left="720" w:hanging="360"/>
+      </w:pPr>
+      <w:rPr>
+        <w:rFonts w:ascii="Symbol" w:hAnsi="Symbol" w:hint="default"/>
+      </w:rPr>
+    </w:lvl>
+    <w:lvl w:ilvl="1" w:tplc="04090003" w:tentative="1">
+      <w:start w:val="1"/>
+      <w:numFmt w:val="bullet"/>
+      <w:lvlText w:val="o"/>
+      <w:lvlJc w:val="left"/>
+      <w:pPr>
+        <w:ind w:left="1440" w:hanging="360"/>
+      </w:pPr>
+      <w:rPr>
+        <w:rFonts w:ascii="Courier New" w:hAnsi="Courier New" w:cs="Courier New" w:hint="default"/>
+      </w:rPr>
+    </w:lvl>
+    <w:lvl w:ilvl="2" w:tplc="04090005" w:tentative="1">
+      <w:start w:val="1"/>
+      <w:numFmt w:val="bullet"/>
+      <w:lvlText w:val=""/>
+      <w:lvlJc w:val="left"/>
+      <w:pPr>
+        <w:ind w:left="2160" w:hanging="360"/>
+      </w:pPr>
+      <w:rPr>
+        <w:rFonts w:ascii="Wingdings" w:hAnsi="Wingdings" w:hint="default"/>
+      </w:rPr>
+    </w:lvl>
+    <w:lvl w:ilvl="3" w:tplc="04090001" w:tentative="1">
+      <w:start w:val="1"/>
+      <w:numFmt w:val="bullet"/>
+      <w:lvlText w:val=""/>
+      <w:lvlJc w:val="left"/>
+      <w:pPr>
+        <w:ind w:left="2880" w:hanging="360"/>
+      </w:pPr>
+      <w:rPr>
+        <w:rFonts w:ascii="Symbol" w:hAnsi="Symbol" w:hint="default"/>
+      </w:rPr>
+    </w:lvl>
+    <w:lvl w:ilvl="4" w:tplc="04090003" w:tentative="1">
+      <w:start w:val="1"/>
+      <w:numFmt w:val="bullet"/>
+      <w:lvlText w:val="o"/>
+      <w:lvlJc w:val="left"/>
+      <w:pPr>
+        <w:ind w:left="3600" w:hanging="360"/>
+      </w:pPr>
+      <w:rPr>
+        <w:rFonts w:ascii="Courier New" w:hAnsi="Courier New" w:cs="Courier New" w:hint="default"/>
+      </w:rPr>
+    </w:lvl>
+    <w:lvl w:ilvl="5" w:tplc="04090005" w:tentative="1">
+      <w:start w:val="1"/>
+      <w:numFmt w:val="bullet"/>
+      <w:lvlText w:val=""/>
+      <w:lvlJc w:val="left"/>
+      <w:pPr>
+        <w:ind w:left="4320" w:hanging="360"/>
+      </w:pPr>
+      <w:rPr>
+        <w:rFonts w:ascii="Wingdings" w:hAnsi="Wingdings" w:hint="default"/>
+      </w:rPr>
+    </w:lvl>
+    <w:lvl w:ilvl="6" w:tplc="04090001" w:tentative="1">
+      <w:start w:val="1"/>
+      <w:numFmt w:val="bullet"/>
+      <w:lvlText w:val=""/>
+      <w:lvlJc w:val="left"/>
+      <w:pPr>
+        <w:ind w:left="5040" w:hanging="360"/>
+      </w:pPr>
+      <w:rPr>
+        <w:rFonts w:ascii="Symbol" w:hAnsi="Symbol" w:hint="default"/>
+      </w:rPr>
+    </w:lvl>
+    <w:lvl w:ilvl="7" w:tplc="04090003" w:tentative="1">
+      <w:start w:val="1"/>
+      <w:numFmt w:val="bullet"/>
+      <w:lvlText w:val="o"/>
+      <w:lvlJc w:val="left"/>
+      <w:pPr>
+        <w:ind w:left="5760" w:hanging="360"/>
+      </w:pPr>
+      <w:rPr>
+        <w:rFonts w:ascii="Courier New" w:hAnsi="Courier New" w:cs="Courier New" w:hint="default"/>
+      </w:rPr>
+    </w:lvl>
+    <w:lvl w:ilvl="8" w:tplc="04090005" w:tentative="1">
+      <w:start w:val="1"/>
+      <w:numFmt w:val="bullet"/>
+      <w:lvlText w:val=""/>
+      <w:lvlJc w:val="left"/>
+      <w:pPr>
+        <w:ind w:left="6480" w:hanging="360"/>
+      </w:pPr>
+      <w:rPr>
+        <w:rFonts w:ascii="Wingdings" w:hAnsi="Wingdings" w:hint="default"/>
+      </w:rPr>
+    </w:lvl>
+  </w:abstractNum>
+  <w:abstractNum w:abstractNumId="13">
+    <w:nsid w:val="638F34CB"/>
+    <w:multiLevelType w:val="hybridMultilevel"/>
+    <w:tmpl w:val="2A06B2CC"/>
+    <w:lvl w:ilvl="0" w:tplc="04090001">
+      <w:start w:val="1"/>
+      <w:numFmt w:val="bullet"/>
+      <w:lvlText w:val=""/>
+      <w:lvlJc w:val="left"/>
+      <w:pPr>
+        <w:ind w:left="720" w:hanging="360"/>
+      </w:pPr>
+      <w:rPr>
+        <w:rFonts w:ascii="Symbol" w:hAnsi="Symbol" w:hint="default"/>
+      </w:rPr>
+    </w:lvl>
+    <w:lvl w:ilvl="1" w:tplc="04090003" w:tentative="1">
+      <w:start w:val="1"/>
+      <w:numFmt w:val="bullet"/>
+      <w:lvlText w:val="o"/>
+      <w:lvlJc w:val="left"/>
+      <w:pPr>
+        <w:ind w:left="1440" w:hanging="360"/>
+      </w:pPr>
+      <w:rPr>
+        <w:rFonts w:ascii="Courier New" w:hAnsi="Courier New" w:cs="Courier New" w:hint="default"/>
+      </w:rPr>
+    </w:lvl>
+    <w:lvl w:ilvl="2" w:tplc="04090005" w:tentative="1">
+      <w:start w:val="1"/>
+      <w:numFmt w:val="bullet"/>
+      <w:lvlText w:val=""/>
+      <w:lvlJc w:val="left"/>
+      <w:pPr>
+        <w:ind w:left="2160" w:hanging="360"/>
+      </w:pPr>
+      <w:rPr>
+        <w:rFonts w:ascii="Wingdings" w:hAnsi="Wingdings" w:hint="default"/>
+      </w:rPr>
+    </w:lvl>
+    <w:lvl w:ilvl="3" w:tplc="04090001" w:tentative="1">
+      <w:start w:val="1"/>
+      <w:numFmt w:val="bullet"/>
+      <w:lvlText w:val=""/>
+      <w:lvlJc w:val="left"/>
+      <w:pPr>
+        <w:ind w:left="2880" w:hanging="360"/>
+      </w:pPr>
+      <w:rPr>
+        <w:rFonts w:ascii="Symbol" w:hAnsi="Symbol" w:hint="default"/>
+      </w:rPr>
+    </w:lvl>
+    <w:lvl w:ilvl="4" w:tplc="04090003" w:tentative="1">
+      <w:start w:val="1"/>
+      <w:numFmt w:val="bullet"/>
+      <w:lvlText w:val="o"/>
+      <w:lvlJc w:val="left"/>
+      <w:pPr>
+        <w:ind w:left="3600" w:hanging="360"/>
+      </w:pPr>
+      <w:rPr>
+        <w:rFonts w:ascii="Courier New" w:hAnsi="Courier New" w:cs="Courier New" w:hint="default"/>
+      </w:rPr>
+    </w:lvl>
+    <w:lvl w:ilvl="5" w:tplc="04090005" w:tentative="1">
+      <w:start w:val="1"/>
+      <w:numFmt w:val="bullet"/>
+      <w:lvlText w:val=""/>
+      <w:lvlJc w:val="left"/>
+      <w:pPr>
+        <w:ind w:left="4320" w:hanging="360"/>
+      </w:pPr>
+      <w:rPr>
+        <w:rFonts w:ascii="Wingdings" w:hAnsi="Wingdings" w:hint="default"/>
+      </w:rPr>
+    </w:lvl>
+    <w:lvl w:ilvl="6" w:tplc="04090001" w:tentative="1">
+      <w:start w:val="1"/>
+      <w:numFmt w:val="bullet"/>
+      <w:lvlText w:val=""/>
+      <w:lvlJc w:val="left"/>
+      <w:pPr>
+        <w:ind w:left="5040" w:hanging="360"/>
+      </w:pPr>
+      <w:rPr>
+        <w:rFonts w:ascii="Symbol" w:hAnsi="Symbol" w:hint="default"/>
+      </w:rPr>
+    </w:lvl>
+    <w:lvl w:ilvl="7" w:tplc="04090003" w:tentative="1">
+      <w:start w:val="1"/>
+      <w:numFmt w:val="bullet"/>
+      <w:lvlText w:val="o"/>
+      <w:lvlJc w:val="left"/>
+      <w:pPr>
+        <w:ind w:left="5760" w:hanging="360"/>
+      </w:pPr>
+      <w:rPr>
+        <w:rFonts w:ascii="Courier New" w:hAnsi="Courier New" w:cs="Courier New" w:hint="default"/>
+      </w:rPr>
+    </w:lvl>
+    <w:lvl w:ilvl="8" w:tplc="04090005" w:tentative="1">
+      <w:start w:val="1"/>
+      <w:numFmt w:val="bullet"/>
+      <w:lvlText w:val=""/>
+      <w:lvlJc w:val="left"/>
+      <w:pPr>
+        <w:ind w:left="6480" w:hanging="360"/>
+      </w:pPr>
+      <w:rPr>
+        <w:rFonts w:ascii="Wingdings" w:hAnsi="Wingdings" w:hint="default"/>
       </w:rPr>
     </w:lvl>
   </w:abstractNum>
@@ -7959,6 +8296,12 @@
   </w:num>
   <w:num w:numId="12">
     <w:abstractNumId w:val="11"/>
+  </w:num>
+  <w:num w:numId="13">
+    <w:abstractNumId w:val="13"/>
+  </w:num>
+  <w:num w:numId="14">
+    <w:abstractNumId w:val="12"/>
   </w:num>
 </w:numbering>
 </file>
@@ -9242,7 +9585,7 @@
 </file>
 
 <file path=customXml/itemProps1.xml><?xml version="1.0" encoding="utf-8"?>
-<ds:datastoreItem xmlns:ds="http://schemas.openxmlformats.org/officeDocument/2006/customXml" ds:itemID="{FF89DF4C-489C-4F7F-89C1-4D0531067695}">
+<ds:datastoreItem xmlns:ds="http://schemas.openxmlformats.org/officeDocument/2006/customXml" ds:itemID="{7EA6EA12-E4DC-4B35-894D-2F6E0C11EC8C}">
   <ds:schemaRefs>
     <ds:schemaRef ds:uri="http://schemas.openxmlformats.org/officeDocument/2006/bibliography"/>
   </ds:schemaRefs>

--- a/DSAC/HWs/docs/HW1/Report.docx
+++ b/DSAC/HWs/docs/HW1/Report.docx
@@ -2435,6 +2435,19 @@
           <w:color w:val="000000"/>
         </w:rPr>
         <w:tab/>
+      </w:r>
+      <w:r>
+        <w:rPr>
+          <w:rFonts w:ascii="Courier New" w:eastAsia="Monospace" w:hAnsi="Courier New" w:cs="Courier New"/>
+          <w:color w:val="000000"/>
+        </w:rPr>
+        <w:tab/>
+      </w:r>
+      <w:r>
+        <w:rPr>
+          <w:rFonts w:ascii="Courier New" w:eastAsia="Monospace" w:hAnsi="Courier New" w:cs="Courier New"/>
+          <w:color w:val="000000"/>
+        </w:rPr>
         <w:t>{</w:t>
       </w:r>
     </w:p>
@@ -2476,6 +2489,13 @@
           <w:color w:val="000000"/>
         </w:rPr>
         <w:tab/>
+      </w:r>
+      <w:r>
+        <w:rPr>
+          <w:rFonts w:ascii="Courier New" w:eastAsia="Monospace" w:hAnsi="Courier New" w:cs="Courier New"/>
+          <w:color w:val="000000"/>
+        </w:rPr>
+        <w:tab/>
         <w:t xml:space="preserve">node(1, </w:t>
       </w:r>
       <w:r>
@@ -2531,6 +2551,13 @@
           <w:color w:val="000000"/>
         </w:rPr>
         <w:tab/>
+      </w:r>
+      <w:r>
+        <w:rPr>
+          <w:rFonts w:ascii="Courier New" w:eastAsia="Monospace" w:hAnsi="Courier New" w:cs="Courier New"/>
+          <w:color w:val="000000"/>
+        </w:rPr>
+        <w:tab/>
         <w:t xml:space="preserve">node(2, </w:t>
       </w:r>
       <w:r>
@@ -2586,6 +2613,13 @@
           <w:color w:val="000000"/>
         </w:rPr>
         <w:tab/>
+      </w:r>
+      <w:r>
+        <w:rPr>
+          <w:rFonts w:ascii="Courier New" w:eastAsia="Monospace" w:hAnsi="Courier New" w:cs="Courier New"/>
+          <w:color w:val="000000"/>
+        </w:rPr>
+        <w:tab/>
         <w:t xml:space="preserve">node(3, </w:t>
       </w:r>
       <w:r>
@@ -2641,6 +2675,13 @@
           <w:color w:val="000000"/>
         </w:rPr>
         <w:tab/>
+      </w:r>
+      <w:r>
+        <w:rPr>
+          <w:rFonts w:ascii="Courier New" w:eastAsia="Monospace" w:hAnsi="Courier New" w:cs="Courier New"/>
+          <w:color w:val="000000"/>
+        </w:rPr>
+        <w:tab/>
         <w:t xml:space="preserve">node(4, </w:t>
       </w:r>
       <w:r>
@@ -2696,6 +2737,13 @@
           <w:color w:val="000000"/>
         </w:rPr>
         <w:tab/>
+      </w:r>
+      <w:r>
+        <w:rPr>
+          <w:rFonts w:ascii="Courier New" w:eastAsia="Monospace" w:hAnsi="Courier New" w:cs="Courier New"/>
+          <w:color w:val="000000"/>
+        </w:rPr>
+        <w:tab/>
         <w:t>defaultLinks(1000, 0);</w:t>
       </w:r>
     </w:p>
@@ -2730,6 +2778,19 @@
           <w:color w:val="000000"/>
         </w:rPr>
         <w:tab/>
+      </w:r>
+      <w:r>
+        <w:rPr>
+          <w:rFonts w:ascii="Courier New" w:eastAsia="Monospace" w:hAnsi="Courier New" w:cs="Courier New"/>
+          <w:color w:val="000000"/>
+        </w:rPr>
+        <w:tab/>
+      </w:r>
+      <w:r>
+        <w:rPr>
+          <w:rFonts w:ascii="Courier New" w:eastAsia="Monospace" w:hAnsi="Courier New" w:cs="Courier New"/>
+          <w:color w:val="000000"/>
+        </w:rPr>
         <w:t>}</w:t>
       </w:r>
     </w:p>
@@ -5210,6 +5271,26 @@
           <w:color w:val="000000"/>
         </w:rPr>
         <w:tab/>
+      </w:r>
+      <w:r>
+        <w:rPr>
+          <w:rFonts w:ascii="Courier New" w:eastAsia="Monospace" w:hAnsi="Courier New" w:cs="Courier New"/>
+          <w:color w:val="000000"/>
+        </w:rPr>
+        <w:tab/>
+      </w:r>
+      <w:r>
+        <w:rPr>
+          <w:rFonts w:ascii="Courier New" w:eastAsia="Monospace" w:hAnsi="Courier New" w:cs="Courier New"/>
+          <w:color w:val="000000"/>
+        </w:rPr>
+        <w:tab/>
+      </w:r>
+      <w:r>
+        <w:rPr>
+          <w:rFonts w:ascii="Courier New" w:eastAsia="Monospace" w:hAnsi="Courier New" w:cs="Courier New"/>
+          <w:color w:val="000000"/>
+        </w:rPr>
         <w:t xml:space="preserve">command(1, </w:t>
       </w:r>
       <w:r>
@@ -5260,6 +5341,33 @@
           <w:color w:val="000000"/>
         </w:rPr>
         <w:tab/>
+      </w:r>
+      <w:r>
+        <w:rPr>
+          <w:rFonts w:ascii="Courier New" w:eastAsia="Monospace" w:hAnsi="Courier New" w:cs="Courier New"/>
+          <w:color w:val="000000"/>
+        </w:rPr>
+        <w:tab/>
+      </w:r>
+      <w:r>
+        <w:rPr>
+          <w:rFonts w:ascii="Courier New" w:eastAsia="Monospace" w:hAnsi="Courier New" w:cs="Courier New"/>
+          <w:color w:val="000000"/>
+        </w:rPr>
+        <w:tab/>
+      </w:r>
+      <w:r>
+        <w:rPr>
+          <w:rFonts w:ascii="Courier New" w:eastAsia="Monospace" w:hAnsi="Courier New" w:cs="Courier New"/>
+          <w:color w:val="000000"/>
+        </w:rPr>
+        <w:tab/>
+      </w:r>
+      <w:r>
+        <w:rPr>
+          <w:rFonts w:ascii="Courier New" w:eastAsia="Monospace" w:hAnsi="Courier New" w:cs="Courier New"/>
+          <w:color w:val="000000"/>
+        </w:rPr>
         <w:t>10000);</w:t>
       </w:r>
     </w:p>
@@ -6385,7 +6493,7 @@
             <w:rPr>
               <w:noProof/>
             </w:rPr>
-            <w:t>16</w:t>
+            <w:t>12</w:t>
           </w:r>
         </w:fldSimple>
         <w:r>
@@ -9585,7 +9693,7 @@
 </file>
 
 <file path=customXml/itemProps1.xml><?xml version="1.0" encoding="utf-8"?>
-<ds:datastoreItem xmlns:ds="http://schemas.openxmlformats.org/officeDocument/2006/customXml" ds:itemID="{7EA6EA12-E4DC-4B35-894D-2F6E0C11EC8C}">
+<ds:datastoreItem xmlns:ds="http://schemas.openxmlformats.org/officeDocument/2006/customXml" ds:itemID="{87A35B43-7D75-4AA9-93AD-B7F85B0FAF19}">
   <ds:schemaRefs>
     <ds:schemaRef ds:uri="http://schemas.openxmlformats.org/officeDocument/2006/bibliography"/>
   </ds:schemaRefs>
